--- a/Documentation/Radar Simulation.docx
+++ b/Documentation/Radar Simulation.docx
@@ -20,9 +20,22 @@
     <w:p>
       <w:pPr>
         <w:pStyle w:val="Heading2"/>
+        <w:numPr>
+          <w:ilvl w:val="0"/>
+          <w:numId w:val="5"/>
+        </w:numPr>
       </w:pPr>
       <w:r>
         <w:t>Overview</w:t>
+      </w:r>
+    </w:p>
+    <w:p/>
+    <w:p>
+      <w:pPr>
+        <w:pStyle w:val="Heading3"/>
+      </w:pPr>
+      <w:r>
+        <w:t>Summary</w:t>
       </w:r>
     </w:p>
     <w:p>
@@ -31,6 +44,2376 @@
         <w:numPr>
           <w:ilvl w:val="0"/>
           <w:numId w:val="3"/>
+        </w:numPr>
+      </w:pPr>
+      <w:r>
+        <w:t xml:space="preserve">This document describes the </w:t>
+      </w:r>
+      <w:r>
+        <w:t xml:space="preserve">use and functionality of the </w:t>
+      </w:r>
+      <w:r>
+        <w:t>SEMTA simulation, signal processing, post-processing, and testing system implemented in MATLAB.</w:t>
+      </w:r>
+    </w:p>
+    <w:p/>
+    <w:p>
+      <w:pPr>
+        <w:pStyle w:val="Heading3"/>
+      </w:pPr>
+      <w:r>
+        <w:t>Requirements</w:t>
+      </w:r>
+    </w:p>
+    <w:p>
+      <w:pPr>
+        <w:pStyle w:val="ListParagraph"/>
+        <w:numPr>
+          <w:ilvl w:val="0"/>
+          <w:numId w:val="3"/>
+        </w:numPr>
+      </w:pPr>
+      <w:r>
+        <w:t>General:</w:t>
+      </w:r>
+    </w:p>
+    <w:p>
+      <w:pPr>
+        <w:pStyle w:val="ListParagraph"/>
+        <w:numPr>
+          <w:ilvl w:val="1"/>
+          <w:numId w:val="3"/>
+        </w:numPr>
+      </w:pPr>
+      <w:r>
+        <w:t>MATLAB</w:t>
+      </w:r>
+    </w:p>
+    <w:p>
+      <w:pPr>
+        <w:pStyle w:val="ListParagraph"/>
+        <w:numPr>
+          <w:ilvl w:val="1"/>
+          <w:numId w:val="3"/>
+        </w:numPr>
+      </w:pPr>
+      <w:r>
+        <w:t>Signal Processing Toolbox</w:t>
+      </w:r>
+    </w:p>
+    <w:p>
+      <w:pPr>
+        <w:pStyle w:val="ListParagraph"/>
+        <w:numPr>
+          <w:ilvl w:val="1"/>
+          <w:numId w:val="3"/>
+        </w:numPr>
+      </w:pPr>
+      <w:r>
+        <w:t>Image Processing Toolbox</w:t>
+      </w:r>
+    </w:p>
+    <w:p>
+      <w:pPr>
+        <w:pStyle w:val="ListParagraph"/>
+        <w:numPr>
+          <w:ilvl w:val="2"/>
+          <w:numId w:val="3"/>
+        </w:numPr>
+      </w:pPr>
+      <w:r>
+        <w:t>Minor dependency, used for connected component analysis algorithm in Functions/Detection/</w:t>
+      </w:r>
+      <w:proofErr w:type="spellStart"/>
+      <w:r>
+        <w:t>Detection.m</w:t>
+      </w:r>
+      <w:proofErr w:type="spellEnd"/>
+    </w:p>
+    <w:p>
+      <w:pPr>
+        <w:pStyle w:val="ListParagraph"/>
+        <w:numPr>
+          <w:ilvl w:val="0"/>
+          <w:numId w:val="3"/>
+        </w:numPr>
+      </w:pPr>
+      <w:r>
+        <w:t>Radar Simulation:</w:t>
+      </w:r>
+    </w:p>
+    <w:p>
+      <w:pPr>
+        <w:pStyle w:val="ListParagraph"/>
+        <w:numPr>
+          <w:ilvl w:val="1"/>
+          <w:numId w:val="3"/>
+        </w:numPr>
+      </w:pPr>
+      <w:r>
+        <w:t>Communications Systems Toolbox</w:t>
+      </w:r>
+    </w:p>
+    <w:p>
+      <w:pPr>
+        <w:pStyle w:val="ListParagraph"/>
+        <w:numPr>
+          <w:ilvl w:val="1"/>
+          <w:numId w:val="3"/>
+        </w:numPr>
+      </w:pPr>
+      <w:r>
+        <w:t>Phased Array Systems Toolbox</w:t>
+      </w:r>
+    </w:p>
+    <w:p>
+      <w:pPr>
+        <w:pStyle w:val="ListParagraph"/>
+        <w:numPr>
+          <w:ilvl w:val="0"/>
+          <w:numId w:val="3"/>
+        </w:numPr>
+      </w:pPr>
+      <w:r>
+        <w:t>Fixed Point Implementation (Required for modification but not execution):</w:t>
+      </w:r>
+    </w:p>
+    <w:p>
+      <w:pPr>
+        <w:pStyle w:val="ListParagraph"/>
+        <w:numPr>
+          <w:ilvl w:val="1"/>
+          <w:numId w:val="3"/>
+        </w:numPr>
+      </w:pPr>
+      <w:r>
+        <w:t>Fixed Point Designer</w:t>
+      </w:r>
+    </w:p>
+    <w:p>
+      <w:pPr>
+        <w:pStyle w:val="ListParagraph"/>
+        <w:numPr>
+          <w:ilvl w:val="1"/>
+          <w:numId w:val="3"/>
+        </w:numPr>
+      </w:pPr>
+      <w:r>
+        <w:t xml:space="preserve">DSP Toolbox </w:t>
+      </w:r>
+    </w:p>
+    <w:p>
+      <w:pPr>
+        <w:pStyle w:val="ListParagraph"/>
+        <w:numPr>
+          <w:ilvl w:val="0"/>
+          <w:numId w:val="3"/>
+        </w:numPr>
+      </w:pPr>
+      <w:r>
+        <w:t>Parallel Processing:</w:t>
+      </w:r>
+    </w:p>
+    <w:p>
+      <w:pPr>
+        <w:pStyle w:val="ListParagraph"/>
+        <w:numPr>
+          <w:ilvl w:val="1"/>
+          <w:numId w:val="3"/>
+        </w:numPr>
+      </w:pPr>
+      <w:r>
+        <w:t>Parallel Computing Toolbox</w:t>
+      </w:r>
+    </w:p>
+    <w:p/>
+    <w:p>
+      <w:pPr>
+        <w:pStyle w:val="Heading2"/>
+        <w:numPr>
+          <w:ilvl w:val="0"/>
+          <w:numId w:val="5"/>
+        </w:numPr>
+      </w:pPr>
+      <w:r>
+        <w:t>User Guide:</w:t>
+      </w:r>
+    </w:p>
+    <w:p/>
+    <w:p>
+      <w:pPr>
+        <w:pStyle w:val="Heading3"/>
+      </w:pPr>
+      <w:r>
+        <w:t>Setup</w:t>
+      </w:r>
+    </w:p>
+    <w:p/>
+    <w:p>
+      <w:pPr>
+        <w:pStyle w:val="Heading3"/>
+      </w:pPr>
+      <w:r>
+        <w:t>Execution</w:t>
+      </w:r>
+    </w:p>
+    <w:p/>
+    <w:p/>
+    <w:p>
+      <w:pPr>
+        <w:pStyle w:val="Heading2"/>
+        <w:numPr>
+          <w:ilvl w:val="0"/>
+          <w:numId w:val="5"/>
+        </w:numPr>
+      </w:pPr>
+      <w:r>
+        <w:t>File &amp; Function Description</w:t>
+      </w:r>
+    </w:p>
+    <w:p>
+      <w:pPr>
+        <w:pStyle w:val="Heading3"/>
+      </w:pPr>
+    </w:p>
+    <w:p>
+      <w:pPr>
+        <w:pStyle w:val="Heading3"/>
+      </w:pPr>
+      <w:r>
+        <w:t>File Directories:</w:t>
+      </w:r>
+    </w:p>
+    <w:p>
+      <w:pPr>
+        <w:pStyle w:val="ListParagraph"/>
+        <w:numPr>
+          <w:ilvl w:val="0"/>
+          <w:numId w:val="6"/>
+        </w:numPr>
+      </w:pPr>
+      <w:r>
+        <w:rPr>
+          <w:b/>
+          <w:bCs/>
+        </w:rPr>
+        <w:t>Definitions</w:t>
+      </w:r>
+      <w:r>
+        <w:t xml:space="preserve"> – Contains the definition of the “</w:t>
+      </w:r>
+      <w:proofErr w:type="spellStart"/>
+      <w:r>
+        <w:t>RadarScenario</w:t>
+      </w:r>
+      <w:proofErr w:type="spellEnd"/>
+      <w:r>
+        <w:t>” class</w:t>
+      </w:r>
+    </w:p>
+    <w:p>
+      <w:pPr>
+        <w:pStyle w:val="ListParagraph"/>
+        <w:numPr>
+          <w:ilvl w:val="1"/>
+          <w:numId w:val="6"/>
+        </w:numPr>
+      </w:pPr>
+      <w:r>
+        <w:rPr>
+          <w:i/>
+          <w:iCs/>
+        </w:rPr>
+        <w:lastRenderedPageBreak/>
+        <w:t xml:space="preserve">Radar </w:t>
+      </w:r>
+      <w:proofErr w:type="spellStart"/>
+      <w:r>
+        <w:rPr>
+          <w:i/>
+          <w:iCs/>
+        </w:rPr>
+        <w:t>Scenario.m</w:t>
+      </w:r>
+      <w:proofErr w:type="spellEnd"/>
+      <w:r>
+        <w:t xml:space="preserve"> - This class is used as the main scenario object which holds all relevant simulation data, and contains methods which mostly perform plotting &amp; visualization</w:t>
+      </w:r>
+    </w:p>
+    <w:p>
+      <w:pPr>
+        <w:pStyle w:val="ListParagraph"/>
+        <w:numPr>
+          <w:ilvl w:val="0"/>
+          <w:numId w:val="6"/>
+        </w:numPr>
+      </w:pPr>
+      <w:r>
+        <w:rPr>
+          <w:b/>
+          <w:bCs/>
+        </w:rPr>
+        <w:t>Documentation</w:t>
+      </w:r>
+      <w:r>
+        <w:t xml:space="preserve"> – User-written documentation</w:t>
+      </w:r>
+    </w:p>
+    <w:p>
+      <w:pPr>
+        <w:pStyle w:val="ListParagraph"/>
+        <w:numPr>
+          <w:ilvl w:val="1"/>
+          <w:numId w:val="6"/>
+        </w:numPr>
+      </w:pPr>
+      <w:r>
+        <w:rPr>
+          <w:i/>
+          <w:iCs/>
+        </w:rPr>
+        <w:t>Radar Simulation.docx</w:t>
+      </w:r>
+      <w:r>
+        <w:t xml:space="preserve"> – This document</w:t>
+      </w:r>
+    </w:p>
+    <w:p>
+      <w:pPr>
+        <w:pStyle w:val="ListParagraph"/>
+        <w:numPr>
+          <w:ilvl w:val="1"/>
+          <w:numId w:val="6"/>
+        </w:numPr>
+      </w:pPr>
+      <w:r>
+        <w:rPr>
+          <w:i/>
+          <w:iCs/>
+        </w:rPr>
+        <w:t>Post Processing Server.docx</w:t>
+      </w:r>
+      <w:r>
+        <w:t xml:space="preserve"> – Describes the post-processing Python server</w:t>
+      </w:r>
+    </w:p>
+    <w:p>
+      <w:pPr>
+        <w:pStyle w:val="ListParagraph"/>
+        <w:numPr>
+          <w:ilvl w:val="0"/>
+          <w:numId w:val="6"/>
+        </w:numPr>
+      </w:pPr>
+      <w:r>
+        <w:rPr>
+          <w:b/>
+          <w:bCs/>
+        </w:rPr>
+        <w:t>Figures</w:t>
+      </w:r>
+      <w:r>
+        <w:t xml:space="preserve"> – Output folder for </w:t>
+      </w:r>
+      <w:proofErr w:type="spellStart"/>
+      <w:r>
+        <w:rPr>
+          <w:i/>
+          <w:iCs/>
+        </w:rPr>
+        <w:t>SaveFigures</w:t>
+      </w:r>
+      <w:proofErr w:type="spellEnd"/>
+      <w:r>
+        <w:t xml:space="preserve"> function. Not included in </w:t>
+      </w:r>
+      <w:proofErr w:type="spellStart"/>
+      <w:r>
+        <w:t>git</w:t>
+      </w:r>
+      <w:proofErr w:type="spellEnd"/>
+      <w:r>
+        <w:t xml:space="preserve"> repo.</w:t>
+      </w:r>
+    </w:p>
+    <w:p>
+      <w:pPr>
+        <w:pStyle w:val="ListParagraph"/>
+        <w:numPr>
+          <w:ilvl w:val="0"/>
+          <w:numId w:val="6"/>
+        </w:numPr>
+      </w:pPr>
+      <w:r>
+        <w:rPr>
+          <w:b/>
+          <w:bCs/>
+        </w:rPr>
+        <w:t xml:space="preserve">Fixed Point – </w:t>
+      </w:r>
+      <w:r>
+        <w:t>Contains files used by Fixed Point Designer tool</w:t>
+      </w:r>
+    </w:p>
+    <w:p>
+      <w:pPr>
+        <w:pStyle w:val="ListParagraph"/>
+        <w:numPr>
+          <w:ilvl w:val="1"/>
+          <w:numId w:val="6"/>
+        </w:numPr>
+      </w:pPr>
+      <w:proofErr w:type="spellStart"/>
+      <w:proofErr w:type="gramStart"/>
+      <w:r>
+        <w:rPr>
+          <w:b/>
+          <w:bCs/>
+        </w:rPr>
+        <w:t>codegen</w:t>
+      </w:r>
+      <w:proofErr w:type="spellEnd"/>
+      <w:r>
+        <w:rPr>
+          <w:b/>
+          <w:bCs/>
+        </w:rPr>
+        <w:t xml:space="preserve"> </w:t>
+      </w:r>
+      <w:r>
+        <w:t xml:space="preserve"> -</w:t>
+      </w:r>
+      <w:proofErr w:type="gramEnd"/>
+      <w:r>
+        <w:t xml:space="preserve"> Files generated by the FP Designer, including fixed point versions of MATLAB functions, wrappers to use these functions in floating point code, and .</w:t>
+      </w:r>
+      <w:proofErr w:type="spellStart"/>
+      <w:r>
+        <w:t>mex</w:t>
+      </w:r>
+      <w:proofErr w:type="spellEnd"/>
+      <w:r>
+        <w:t xml:space="preserve"> binary files which are compiled with fixed point data types.</w:t>
+      </w:r>
+    </w:p>
+    <w:p>
+      <w:pPr>
+        <w:pStyle w:val="ListParagraph"/>
+        <w:numPr>
+          <w:ilvl w:val="1"/>
+          <w:numId w:val="6"/>
+        </w:numPr>
+      </w:pPr>
+      <w:r>
+        <w:rPr>
+          <w:b/>
+          <w:bCs/>
+        </w:rPr>
+        <w:t>Function</w:t>
+      </w:r>
+      <w:r>
+        <w:t xml:space="preserve"> – Functions written as input to the FP Designer tool</w:t>
+      </w:r>
+    </w:p>
+    <w:p>
+      <w:pPr>
+        <w:pStyle w:val="ListParagraph"/>
+        <w:numPr>
+          <w:ilvl w:val="1"/>
+          <w:numId w:val="6"/>
+        </w:numPr>
+      </w:pPr>
+      <w:r>
+        <w:rPr>
+          <w:b/>
+          <w:bCs/>
+        </w:rPr>
+        <w:t xml:space="preserve">Project </w:t>
+      </w:r>
+      <w:r>
+        <w:t>– Project files, which open FP designer and document conversion process</w:t>
+      </w:r>
+    </w:p>
+    <w:p>
+      <w:pPr>
+        <w:pStyle w:val="ListParagraph"/>
+        <w:numPr>
+          <w:ilvl w:val="1"/>
+          <w:numId w:val="6"/>
+        </w:numPr>
+      </w:pPr>
+      <w:r>
+        <w:rPr>
+          <w:b/>
+          <w:bCs/>
+        </w:rPr>
+        <w:t xml:space="preserve">Reference </w:t>
+      </w:r>
+      <w:r>
+        <w:t>– .mat files containing test bench inputs and reference values</w:t>
+      </w:r>
+    </w:p>
+    <w:p>
+      <w:pPr>
+        <w:pStyle w:val="ListParagraph"/>
+        <w:numPr>
+          <w:ilvl w:val="1"/>
+          <w:numId w:val="6"/>
+        </w:numPr>
+      </w:pPr>
+      <w:r>
+        <w:rPr>
+          <w:b/>
+          <w:bCs/>
+        </w:rPr>
+        <w:t xml:space="preserve">Test Bench </w:t>
+      </w:r>
+      <w:r>
+        <w:t xml:space="preserve">– </w:t>
+      </w:r>
+      <w:r>
+        <w:t>Scripts which test the functions in “Function” and “</w:t>
+      </w:r>
+      <w:proofErr w:type="spellStart"/>
+      <w:r>
+        <w:t>codegen</w:t>
+      </w:r>
+      <w:proofErr w:type="spellEnd"/>
+      <w:r>
+        <w:t>”</w:t>
+      </w:r>
+    </w:p>
+    <w:p>
+      <w:pPr>
+        <w:pStyle w:val="ListParagraph"/>
+        <w:numPr>
+          <w:ilvl w:val="0"/>
+          <w:numId w:val="6"/>
+        </w:numPr>
+      </w:pPr>
+      <w:r>
+        <w:rPr>
+          <w:b/>
+          <w:bCs/>
+        </w:rPr>
+        <w:t xml:space="preserve">Functions – </w:t>
+      </w:r>
+      <w:r>
+        <w:t>Functions used in main system</w:t>
+      </w:r>
+    </w:p>
+    <w:p>
+      <w:pPr>
+        <w:pStyle w:val="ListParagraph"/>
+        <w:numPr>
+          <w:ilvl w:val="1"/>
+          <w:numId w:val="6"/>
+        </w:numPr>
+      </w:pPr>
+      <w:r>
+        <w:rPr>
+          <w:b/>
+          <w:bCs/>
+        </w:rPr>
+        <w:t>Data Processing –</w:t>
+      </w:r>
+      <w:r>
+        <w:t xml:space="preserve"> Functions which operate on single-unit data in coordinate form, after signal processing.</w:t>
+      </w:r>
+    </w:p>
+    <w:p>
+      <w:pPr>
+        <w:pStyle w:val="ListParagraph"/>
+        <w:numPr>
+          <w:ilvl w:val="2"/>
+          <w:numId w:val="6"/>
+        </w:numPr>
+      </w:pPr>
+      <w:proofErr w:type="spellStart"/>
+      <w:r>
+        <w:rPr>
+          <w:i/>
+          <w:iCs/>
+        </w:rPr>
+        <w:t>BeamSteeringUpdate.m</w:t>
+      </w:r>
+      <w:proofErr w:type="spellEnd"/>
+      <w:r>
+        <w:rPr>
+          <w:i/>
+          <w:iCs/>
+        </w:rPr>
+        <w:t xml:space="preserve"> – </w:t>
+      </w:r>
+      <w:r>
+        <w:t xml:space="preserve">Updates </w:t>
+      </w:r>
+      <w:proofErr w:type="spellStart"/>
+      <w:r>
+        <w:t>beamsteering</w:t>
+      </w:r>
+      <w:proofErr w:type="spellEnd"/>
+      <w:r>
+        <w:t xml:space="preserve"> based on tracking results and current steering mode</w:t>
+      </w:r>
+    </w:p>
+    <w:p>
+      <w:pPr>
+        <w:pStyle w:val="ListParagraph"/>
+        <w:numPr>
+          <w:ilvl w:val="2"/>
+          <w:numId w:val="6"/>
+        </w:numPr>
+      </w:pPr>
+      <w:proofErr w:type="spellStart"/>
+      <w:r>
+        <w:rPr>
+          <w:i/>
+          <w:iCs/>
+        </w:rPr>
+        <w:t>KalmanFilter_SingleUnit.</w:t>
+      </w:r>
+      <w:r>
+        <w:t>m</w:t>
+      </w:r>
+      <w:proofErr w:type="spellEnd"/>
+      <w:r>
+        <w:t xml:space="preserve"> – Kalman filter for single-unit tracking</w:t>
+      </w:r>
+    </w:p>
+    <w:p>
+      <w:pPr>
+        <w:pStyle w:val="ListParagraph"/>
+        <w:numPr>
+          <w:ilvl w:val="2"/>
+          <w:numId w:val="6"/>
+        </w:numPr>
+      </w:pPr>
+      <w:proofErr w:type="spellStart"/>
+      <w:r>
+        <w:rPr>
+          <w:i/>
+          <w:iCs/>
+        </w:rPr>
+        <w:t>MahanalobisDistance.</w:t>
+      </w:r>
+      <w:r>
+        <w:t>m</w:t>
+      </w:r>
+      <w:proofErr w:type="spellEnd"/>
+      <w:r>
+        <w:t xml:space="preserve"> – Statistical distance measurement used in fine gating for single-unit tracking</w:t>
+      </w:r>
+    </w:p>
+    <w:p>
+      <w:pPr>
+        <w:pStyle w:val="ListParagraph"/>
+        <w:numPr>
+          <w:ilvl w:val="2"/>
+          <w:numId w:val="6"/>
+        </w:numPr>
+      </w:pPr>
+      <w:proofErr w:type="spellStart"/>
+      <w:r>
+        <w:rPr>
+          <w:i/>
+          <w:iCs/>
+        </w:rPr>
+        <w:t>ModeCheck.</w:t>
+      </w:r>
+      <w:r>
+        <w:t>m</w:t>
+      </w:r>
+      <w:proofErr w:type="spellEnd"/>
+      <w:r>
+        <w:t xml:space="preserve"> – Updates </w:t>
+      </w:r>
+      <w:proofErr w:type="spellStart"/>
+      <w:r>
+        <w:t>beamsteering</w:t>
+      </w:r>
+      <w:proofErr w:type="spellEnd"/>
+      <w:r>
+        <w:t xml:space="preserve"> mode </w:t>
+      </w:r>
+      <w:r>
+        <w:t>using tracking results</w:t>
+      </w:r>
+    </w:p>
+    <w:p>
+      <w:pPr>
+        <w:pStyle w:val="ListParagraph"/>
+        <w:numPr>
+          <w:ilvl w:val="2"/>
+          <w:numId w:val="6"/>
+        </w:numPr>
+      </w:pPr>
+      <w:proofErr w:type="spellStart"/>
+      <w:r>
+        <w:rPr>
+          <w:i/>
+          <w:iCs/>
+        </w:rPr>
+        <w:t>Tracking_SingleUnit.</w:t>
+      </w:r>
+      <w:r>
+        <w:t>m</w:t>
+      </w:r>
+      <w:proofErr w:type="spellEnd"/>
+      <w:r>
+        <w:t xml:space="preserve"> – Outer function for single unit tracking, including Kalman filter, fine and course gating, and track management.</w:t>
+      </w:r>
+    </w:p>
+    <w:p>
+      <w:pPr>
+        <w:pStyle w:val="ListParagraph"/>
+        <w:numPr>
+          <w:ilvl w:val="2"/>
+          <w:numId w:val="6"/>
+        </w:numPr>
+      </w:pPr>
+      <w:proofErr w:type="spellStart"/>
+      <w:r>
+        <w:rPr>
+          <w:i/>
+          <w:iCs/>
+        </w:rPr>
+        <w:t>Tracking_SingleUnit_Bidirectional.</w:t>
+      </w:r>
+      <w:r>
+        <w:t>m</w:t>
+      </w:r>
+      <w:proofErr w:type="spellEnd"/>
+      <w:r>
+        <w:t xml:space="preserve"> – Single-unit tracking which is capable of processing both forward in time and backwards in time. Used for post-processing.</w:t>
+      </w:r>
+    </w:p>
+    <w:p>
+      <w:pPr>
+        <w:pStyle w:val="ListParagraph"/>
+        <w:numPr>
+          <w:ilvl w:val="2"/>
+          <w:numId w:val="6"/>
+        </w:numPr>
+      </w:pPr>
+      <w:proofErr w:type="spellStart"/>
+      <w:r>
+        <w:rPr>
+          <w:i/>
+          <w:iCs/>
+        </w:rPr>
+        <w:t>Tracking_SingleUnit_Post.</w:t>
+      </w:r>
+      <w:r>
+        <w:t>m</w:t>
+      </w:r>
+      <w:proofErr w:type="spellEnd"/>
+      <w:r>
+        <w:t xml:space="preserve"> – Runs both forward and backwards tracking, and performs data fusion. Used for post-processing.</w:t>
+      </w:r>
+    </w:p>
+    <w:p>
+      <w:pPr>
+        <w:pStyle w:val="ListParagraph"/>
+        <w:numPr>
+          <w:ilvl w:val="1"/>
+          <w:numId w:val="6"/>
+        </w:numPr>
+        <w:rPr>
+          <w:b/>
+          <w:bCs/>
+        </w:rPr>
+      </w:pPr>
+      <w:r>
+        <w:rPr>
+          <w:b/>
+          <w:bCs/>
+        </w:rPr>
+        <w:t xml:space="preserve">Multistatic Processing </w:t>
+      </w:r>
+      <w:r>
+        <w:rPr>
+          <w:b/>
+          <w:bCs/>
+        </w:rPr>
+        <w:t>–</w:t>
+      </w:r>
+      <w:r>
+        <w:rPr>
+          <w:b/>
+          <w:bCs/>
+        </w:rPr>
+        <w:t xml:space="preserve"> </w:t>
+      </w:r>
+      <w:r>
+        <w:t>Functions which operate on data derived from multiple radar units, after single-unit Data Processing</w:t>
+      </w:r>
+    </w:p>
+    <w:p>
+      <w:pPr>
+        <w:pStyle w:val="ListParagraph"/>
+        <w:numPr>
+          <w:ilvl w:val="2"/>
+          <w:numId w:val="6"/>
+        </w:numPr>
+        <w:rPr>
+          <w:b/>
+          <w:bCs/>
+        </w:rPr>
+      </w:pPr>
+      <w:proofErr w:type="spellStart"/>
+      <w:r>
+        <w:rPr>
+          <w:i/>
+          <w:iCs/>
+        </w:rPr>
+        <w:t>DataFusion.m</w:t>
+      </w:r>
+      <w:proofErr w:type="spellEnd"/>
+      <w:r>
+        <w:rPr>
+          <w:i/>
+          <w:iCs/>
+        </w:rPr>
+        <w:t xml:space="preserve"> – </w:t>
+      </w:r>
+      <w:r>
+        <w:t>Uses inverse-variance-weighted averaging to combine results from single-unit tracking systems.</w:t>
+      </w:r>
+    </w:p>
+    <w:p>
+      <w:pPr>
+        <w:pStyle w:val="ListParagraph"/>
+        <w:numPr>
+          <w:ilvl w:val="2"/>
+          <w:numId w:val="6"/>
+        </w:numPr>
+        <w:rPr>
+          <w:b/>
+          <w:bCs/>
+        </w:rPr>
+      </w:pPr>
+      <w:proofErr w:type="spellStart"/>
+      <w:r>
+        <w:rPr>
+          <w:i/>
+          <w:iCs/>
+        </w:rPr>
+        <w:t>Tracking_Multi.</w:t>
+      </w:r>
+      <w:r>
+        <w:t>m</w:t>
+      </w:r>
+      <w:proofErr w:type="spellEnd"/>
+      <w:r>
+        <w:t xml:space="preserve"> – Outer function for multiple unit tracking, running both forwards and backwards in time and implementing a Kalman filter.</w:t>
+      </w:r>
+    </w:p>
+    <w:p>
+      <w:pPr>
+        <w:pStyle w:val="ListParagraph"/>
+        <w:numPr>
+          <w:ilvl w:val="2"/>
+          <w:numId w:val="6"/>
+        </w:numPr>
+        <w:rPr>
+          <w:b/>
+          <w:bCs/>
+        </w:rPr>
+      </w:pPr>
+      <w:proofErr w:type="spellStart"/>
+      <w:r>
+        <w:rPr>
+          <w:i/>
+          <w:iCs/>
+        </w:rPr>
+        <w:t>Tracking_Multi_Bidirectional.</w:t>
+      </w:r>
+      <w:r>
+        <w:t>m</w:t>
+      </w:r>
+      <w:proofErr w:type="spellEnd"/>
+      <w:r>
+        <w:t xml:space="preserve"> – Runs both forwards and backwards tracking, and performs data fusion.</w:t>
+      </w:r>
+    </w:p>
+    <w:p>
+      <w:pPr>
+        <w:pStyle w:val="ListParagraph"/>
+        <w:numPr>
+          <w:ilvl w:val="1"/>
+          <w:numId w:val="6"/>
+        </w:numPr>
+        <w:rPr>
+          <w:b/>
+          <w:bCs/>
+        </w:rPr>
+      </w:pPr>
+      <w:r>
+        <w:rPr>
+          <w:b/>
+          <w:bCs/>
+        </w:rPr>
+        <w:t>Signal Processing –</w:t>
+      </w:r>
+      <w:r>
+        <w:t xml:space="preserve"> Functions which operate on </w:t>
+      </w:r>
+      <w:r>
+        <w:t xml:space="preserve">raw received signals or </w:t>
+      </w:r>
+      <w:r>
+        <w:t>the radar data cube</w:t>
+      </w:r>
+      <w:r>
+        <w:t>.</w:t>
+      </w:r>
+    </w:p>
+    <w:p>
+      <w:pPr>
+        <w:pStyle w:val="ListParagraph"/>
+        <w:numPr>
+          <w:ilvl w:val="2"/>
+          <w:numId w:val="6"/>
+        </w:numPr>
+        <w:rPr>
+          <w:b/>
+          <w:bCs/>
+        </w:rPr>
+      </w:pPr>
+      <w:proofErr w:type="spellStart"/>
+      <w:r>
+        <w:rPr>
+          <w:i/>
+          <w:iCs/>
+        </w:rPr>
+        <w:t>Detection.m</w:t>
+      </w:r>
+      <w:proofErr w:type="spellEnd"/>
+      <w:r>
+        <w:rPr>
+          <w:i/>
+          <w:iCs/>
+        </w:rPr>
+        <w:t xml:space="preserve"> – </w:t>
+      </w:r>
+      <w:r>
+        <w:t xml:space="preserve">Performs CFAR detection and data integration on radar power cube, then performs coordinate estimation using a centroid algorithm and an amplitude </w:t>
+      </w:r>
+      <w:proofErr w:type="spellStart"/>
+      <w:r>
+        <w:t>monopulse</w:t>
+      </w:r>
+      <w:proofErr w:type="spellEnd"/>
+      <w:r>
+        <w:t xml:space="preserve"> algorithm.</w:t>
+      </w:r>
+    </w:p>
+    <w:p>
+      <w:pPr>
+        <w:pStyle w:val="ListParagraph"/>
+        <w:numPr>
+          <w:ilvl w:val="2"/>
+          <w:numId w:val="6"/>
+        </w:numPr>
+        <w:rPr>
+          <w:b/>
+          <w:bCs/>
+        </w:rPr>
+      </w:pPr>
+      <w:proofErr w:type="spellStart"/>
+      <w:r>
+        <w:rPr>
+          <w:i/>
+          <w:iCs/>
+        </w:rPr>
+        <w:t>SignalProcessing</w:t>
+      </w:r>
+      <w:r>
+        <w:rPr>
+          <w:i/>
+          <w:iCs/>
+        </w:rPr>
+        <w:t>.</w:t>
+      </w:r>
+      <w:r>
+        <w:t>m</w:t>
+      </w:r>
+      <w:proofErr w:type="spellEnd"/>
+      <w:r>
+        <w:t xml:space="preserve"> – Range and doppler processing of input signals</w:t>
+      </w:r>
+    </w:p>
+    <w:p>
+      <w:pPr>
+        <w:pStyle w:val="ListParagraph"/>
+        <w:numPr>
+          <w:ilvl w:val="2"/>
+          <w:numId w:val="6"/>
+        </w:numPr>
+        <w:rPr>
+          <w:b/>
+          <w:bCs/>
+        </w:rPr>
+      </w:pPr>
+      <w:proofErr w:type="spellStart"/>
+      <w:r>
+        <w:rPr>
+          <w:i/>
+          <w:iCs/>
+        </w:rPr>
+        <w:lastRenderedPageBreak/>
+        <w:t>SignalProcessing_FixedPoint.</w:t>
+      </w:r>
+      <w:r>
+        <w:t>m</w:t>
+      </w:r>
+      <w:proofErr w:type="spellEnd"/>
+      <w:r>
+        <w:t xml:space="preserve"> – Same as previous function but with fixed-point range and doppler processing functions implemented</w:t>
+      </w:r>
+    </w:p>
+    <w:p>
+      <w:pPr>
+        <w:pStyle w:val="ListParagraph"/>
+        <w:numPr>
+          <w:ilvl w:val="2"/>
+          <w:numId w:val="6"/>
+        </w:numPr>
+        <w:rPr>
+          <w:b/>
+          <w:bCs/>
+        </w:rPr>
+      </w:pPr>
+      <w:proofErr w:type="spellStart"/>
+      <w:r>
+        <w:rPr>
+          <w:i/>
+          <w:iCs/>
+        </w:rPr>
+        <w:t>SimulateAxes.</w:t>
+      </w:r>
+      <w:r>
+        <w:t>m</w:t>
+      </w:r>
+      <w:proofErr w:type="spellEnd"/>
+      <w:r>
+        <w:t xml:space="preserve"> – Generates range and doppler axes without running signal processing. Used for scenarios without simulation.</w:t>
+      </w:r>
+    </w:p>
+    <w:p>
+      <w:pPr>
+        <w:pStyle w:val="ListParagraph"/>
+        <w:numPr>
+          <w:ilvl w:val="1"/>
+          <w:numId w:val="6"/>
+        </w:numPr>
+        <w:rPr>
+          <w:b/>
+          <w:bCs/>
+        </w:rPr>
+      </w:pPr>
+      <w:r>
+        <w:rPr>
+          <w:b/>
+          <w:bCs/>
+        </w:rPr>
+        <w:t>Simulation –</w:t>
+      </w:r>
+      <w:r>
+        <w:t xml:space="preserve"> Functions used in simulation of the real radar scenario, not used in a real test setup</w:t>
+      </w:r>
+    </w:p>
+    <w:p>
+      <w:pPr>
+        <w:pStyle w:val="ListParagraph"/>
+        <w:numPr>
+          <w:ilvl w:val="2"/>
+          <w:numId w:val="6"/>
+        </w:numPr>
+        <w:rPr>
+          <w:b/>
+          <w:bCs/>
+        </w:rPr>
+      </w:pPr>
+      <w:proofErr w:type="spellStart"/>
+      <w:r>
+        <w:rPr>
+          <w:i/>
+          <w:iCs/>
+        </w:rPr>
+        <w:t>CalculateSNR.m</w:t>
+      </w:r>
+      <w:proofErr w:type="spellEnd"/>
+      <w:r>
+        <w:rPr>
+          <w:i/>
+          <w:iCs/>
+        </w:rPr>
+        <w:t xml:space="preserve"> – </w:t>
+      </w:r>
+      <w:r>
+        <w:t>Calculate ideal SNR of point target at given coordinates. Used to verify signal responses of simulation system.</w:t>
+      </w:r>
+    </w:p>
+    <w:p>
+      <w:pPr>
+        <w:pStyle w:val="ListParagraph"/>
+        <w:numPr>
+          <w:ilvl w:val="2"/>
+          <w:numId w:val="6"/>
+        </w:numPr>
+        <w:rPr>
+          <w:b/>
+          <w:bCs/>
+        </w:rPr>
+      </w:pPr>
+      <w:proofErr w:type="spellStart"/>
+      <w:r>
+        <w:rPr>
+          <w:i/>
+          <w:iCs/>
+        </w:rPr>
+        <w:t>CalculateVariance.m</w:t>
+      </w:r>
+      <w:proofErr w:type="spellEnd"/>
+      <w:r>
+        <w:rPr>
+          <w:i/>
+          <w:iCs/>
+        </w:rPr>
+        <w:t xml:space="preserve"> – </w:t>
+      </w:r>
+      <w:r>
+        <w:t>Using empirical curves from Monte Carlo tests, estimate error variance of measurement at set coordinates. Used to initialize variance matrices in Kalman filter.</w:t>
+      </w:r>
+    </w:p>
+    <w:p>
+      <w:pPr>
+        <w:pStyle w:val="ListParagraph"/>
+        <w:numPr>
+          <w:ilvl w:val="2"/>
+          <w:numId w:val="6"/>
+        </w:numPr>
+        <w:rPr>
+          <w:b/>
+          <w:bCs/>
+        </w:rPr>
+      </w:pPr>
+      <w:proofErr w:type="spellStart"/>
+      <w:r>
+        <w:rPr>
+          <w:i/>
+          <w:iCs/>
+        </w:rPr>
+        <w:t>PhasedSetup.</w:t>
+      </w:r>
+      <w:r>
+        <w:t>m</w:t>
+      </w:r>
+      <w:proofErr w:type="spellEnd"/>
+      <w:r>
+        <w:t xml:space="preserve"> – Sets up Phased Array Toolbox objects used by simulation</w:t>
+      </w:r>
+    </w:p>
+    <w:p>
+      <w:pPr>
+        <w:pStyle w:val="ListParagraph"/>
+        <w:numPr>
+          <w:ilvl w:val="2"/>
+          <w:numId w:val="6"/>
+        </w:numPr>
+        <w:rPr>
+          <w:b/>
+          <w:bCs/>
+        </w:rPr>
+      </w:pPr>
+      <w:proofErr w:type="spellStart"/>
+      <w:r>
+        <w:rPr>
+          <w:i/>
+          <w:iCs/>
+        </w:rPr>
+        <w:t>RadarSimulation</w:t>
+      </w:r>
+      <w:r>
+        <w:t>.m</w:t>
+      </w:r>
+      <w:proofErr w:type="spellEnd"/>
+      <w:r>
+        <w:t xml:space="preserve"> – Runs simulation of single frame radar transmission, reflection, and reception. This is the main script for simulating received signals.</w:t>
+      </w:r>
+    </w:p>
+    <w:p>
+      <w:pPr>
+        <w:pStyle w:val="ListParagraph"/>
+        <w:numPr>
+          <w:ilvl w:val="2"/>
+          <w:numId w:val="6"/>
+        </w:numPr>
+        <w:rPr>
+          <w:b/>
+          <w:bCs/>
+        </w:rPr>
+      </w:pPr>
+      <w:proofErr w:type="spellStart"/>
+      <w:r>
+        <w:rPr>
+          <w:i/>
+          <w:iCs/>
+        </w:rPr>
+        <w:t>SimulateDetections</w:t>
+      </w:r>
+      <w:r>
+        <w:t>.m</w:t>
+      </w:r>
+      <w:proofErr w:type="spellEnd"/>
+      <w:r>
+        <w:t xml:space="preserve"> – Using empirical results from simulation tests, generates detection coordinates without running simulation. Used for rapid Monte Carlo testing.</w:t>
+      </w:r>
+    </w:p>
+    <w:p>
+      <w:pPr>
+        <w:pStyle w:val="ListParagraph"/>
+        <w:numPr>
+          <w:ilvl w:val="2"/>
+          <w:numId w:val="6"/>
+        </w:numPr>
+        <w:rPr>
+          <w:b/>
+          <w:bCs/>
+        </w:rPr>
+      </w:pPr>
+      <w:proofErr w:type="spellStart"/>
+      <w:r>
+        <w:rPr>
+          <w:i/>
+          <w:iCs/>
+        </w:rPr>
+        <w:t>TargetRCSModel.m</w:t>
+      </w:r>
+      <w:proofErr w:type="spellEnd"/>
+      <w:r>
+        <w:t xml:space="preserve"> – Implements fluctuating target RCS model with spe</w:t>
+      </w:r>
+      <w:r>
+        <w:t>cular reflection.</w:t>
+      </w:r>
+    </w:p>
+    <w:p>
+      <w:pPr>
+        <w:pStyle w:val="ListParagraph"/>
+        <w:numPr>
+          <w:ilvl w:val="2"/>
+          <w:numId w:val="6"/>
+        </w:numPr>
+        <w:rPr>
+          <w:b/>
+          <w:bCs/>
+        </w:rPr>
+      </w:pPr>
+      <w:proofErr w:type="spellStart"/>
+      <w:r>
+        <w:rPr>
+          <w:i/>
+          <w:iCs/>
+        </w:rPr>
+        <w:t>TrajectoryModel.m</w:t>
+      </w:r>
+      <w:proofErr w:type="spellEnd"/>
+      <w:r>
+        <w:rPr>
+          <w:i/>
+          <w:iCs/>
+        </w:rPr>
+        <w:t xml:space="preserve"> </w:t>
+      </w:r>
+      <w:r>
+        <w:t>– Implements trajectory simulation for target motion.</w:t>
+      </w:r>
+    </w:p>
+    <w:p>
+      <w:pPr>
+        <w:pStyle w:val="ListParagraph"/>
+        <w:numPr>
+          <w:ilvl w:val="1"/>
+          <w:numId w:val="6"/>
+        </w:numPr>
+        <w:rPr>
+          <w:b/>
+          <w:bCs/>
+        </w:rPr>
+      </w:pPr>
+      <w:r>
+        <w:rPr>
+          <w:b/>
+          <w:bCs/>
+        </w:rPr>
+        <w:t>Utilities –</w:t>
+      </w:r>
+      <w:r>
+        <w:t xml:space="preserve"> Useful functions such as file handling and memory management</w:t>
+      </w:r>
+    </w:p>
+    <w:p>
+      <w:pPr>
+        <w:pStyle w:val="ListParagraph"/>
+        <w:numPr>
+          <w:ilvl w:val="2"/>
+          <w:numId w:val="6"/>
+        </w:numPr>
+        <w:rPr>
+          <w:b/>
+          <w:bCs/>
+        </w:rPr>
+      </w:pPr>
+      <w:proofErr w:type="spellStart"/>
+      <w:r>
+        <w:rPr>
+          <w:i/>
+          <w:iCs/>
+        </w:rPr>
+        <w:t>EmailAlert.m</w:t>
+      </w:r>
+      <w:proofErr w:type="spellEnd"/>
+      <w:r>
+        <w:rPr>
+          <w:i/>
+          <w:iCs/>
+        </w:rPr>
+        <w:t xml:space="preserve"> </w:t>
+      </w:r>
+      <w:r>
+        <w:t>– Sends email from external SMTP server. Useful for notifying user if long tests are complete.</w:t>
+      </w:r>
+    </w:p>
+    <w:p>
+      <w:pPr>
+        <w:pStyle w:val="ListParagraph"/>
+        <w:numPr>
+          <w:ilvl w:val="2"/>
+          <w:numId w:val="6"/>
+        </w:numPr>
+        <w:rPr>
+          <w:b/>
+          <w:bCs/>
+        </w:rPr>
+      </w:pPr>
+      <w:proofErr w:type="spellStart"/>
+      <w:r>
+        <w:rPr>
+          <w:i/>
+          <w:iCs/>
+        </w:rPr>
+        <w:t>EmailSetup</w:t>
+      </w:r>
+      <w:r>
+        <w:t>.</w:t>
+      </w:r>
+      <w:r>
+        <w:t>m</w:t>
+      </w:r>
+      <w:proofErr w:type="spellEnd"/>
+      <w:r>
+        <w:t xml:space="preserve"> – Sets up email alert system.</w:t>
+      </w:r>
+    </w:p>
+    <w:p>
+      <w:pPr>
+        <w:pStyle w:val="ListParagraph"/>
+        <w:numPr>
+          <w:ilvl w:val="2"/>
+          <w:numId w:val="6"/>
+        </w:numPr>
+        <w:rPr>
+          <w:b/>
+          <w:bCs/>
+        </w:rPr>
+      </w:pPr>
+      <w:proofErr w:type="spellStart"/>
+      <w:r>
+        <w:rPr>
+          <w:i/>
+          <w:iCs/>
+        </w:rPr>
+        <w:t>SaveFigures</w:t>
+      </w:r>
+      <w:r>
+        <w:t>.</w:t>
+      </w:r>
+      <w:r>
+        <w:t>m</w:t>
+      </w:r>
+      <w:proofErr w:type="spellEnd"/>
+      <w:r>
+        <w:t xml:space="preserve"> – Saves open figures to file.</w:t>
+      </w:r>
+    </w:p>
+    <w:p>
+      <w:pPr>
+        <w:pStyle w:val="ListParagraph"/>
+        <w:numPr>
+          <w:ilvl w:val="2"/>
+          <w:numId w:val="6"/>
+        </w:numPr>
+        <w:rPr>
+          <w:b/>
+          <w:bCs/>
+        </w:rPr>
+      </w:pPr>
+      <w:proofErr w:type="spellStart"/>
+      <w:r>
+        <w:rPr>
+          <w:i/>
+          <w:iCs/>
+        </w:rPr>
+        <w:t>SaveScenario</w:t>
+      </w:r>
+      <w:r>
+        <w:t>.</w:t>
+      </w:r>
+      <w:r>
+        <w:t>m</w:t>
+      </w:r>
+      <w:proofErr w:type="spellEnd"/>
+      <w:r>
+        <w:t xml:space="preserve"> – Saves scenario data object to file</w:t>
+      </w:r>
+    </w:p>
+    <w:p>
+      <w:pPr>
+        <w:pStyle w:val="ListParagraph"/>
+        <w:numPr>
+          <w:ilvl w:val="2"/>
+          <w:numId w:val="6"/>
+        </w:numPr>
+        <w:rPr>
+          <w:b/>
+          <w:bCs/>
+        </w:rPr>
+      </w:pPr>
+      <w:proofErr w:type="spellStart"/>
+      <w:r>
+        <w:rPr>
+          <w:i/>
+          <w:iCs/>
+        </w:rPr>
+        <w:t>SaveTracking</w:t>
+      </w:r>
+      <w:r>
+        <w:t>.</w:t>
+      </w:r>
+      <w:r>
+        <w:t>m</w:t>
+      </w:r>
+      <w:proofErr w:type="spellEnd"/>
+      <w:r>
+        <w:t xml:space="preserve"> – Saves tracking results to file, for use in post processing Python server.</w:t>
+      </w:r>
+    </w:p>
+    <w:p>
+      <w:pPr>
+        <w:pStyle w:val="ListParagraph"/>
+        <w:numPr>
+          <w:ilvl w:val="0"/>
+          <w:numId w:val="6"/>
+        </w:numPr>
+        <w:rPr>
+          <w:b/>
+          <w:bCs/>
+        </w:rPr>
+      </w:pPr>
+      <w:proofErr w:type="spellStart"/>
+      <w:r>
+        <w:rPr>
+          <w:b/>
+          <w:bCs/>
+        </w:rPr>
+        <w:t>PostProcessing</w:t>
+      </w:r>
+      <w:proofErr w:type="spellEnd"/>
+      <w:r>
+        <w:rPr>
+          <w:b/>
+          <w:bCs/>
+        </w:rPr>
+        <w:t xml:space="preserve"> – </w:t>
+      </w:r>
+      <w:r>
+        <w:t xml:space="preserve">External post-processing HTTP server running in Python. See </w:t>
+      </w:r>
+      <w:r>
+        <w:rPr>
+          <w:i/>
+          <w:iCs/>
+        </w:rPr>
+        <w:t>Documentation/Post Processing Server.docx</w:t>
+      </w:r>
+      <w:r>
+        <w:t xml:space="preserve"> for more information.</w:t>
+      </w:r>
+    </w:p>
+    <w:p>
+      <w:pPr>
+        <w:pStyle w:val="ListParagraph"/>
+        <w:numPr>
+          <w:ilvl w:val="1"/>
+          <w:numId w:val="6"/>
+        </w:numPr>
+        <w:rPr>
+          <w:b/>
+          <w:bCs/>
+        </w:rPr>
+      </w:pPr>
+      <w:r>
+        <w:rPr>
+          <w:b/>
+          <w:bCs/>
+        </w:rPr>
+        <w:t xml:space="preserve">Input – </w:t>
+      </w:r>
+      <w:r>
+        <w:t xml:space="preserve">Files uploaded to HTTP server. Not included in </w:t>
+      </w:r>
+      <w:proofErr w:type="spellStart"/>
+      <w:r>
+        <w:t>git</w:t>
+      </w:r>
+      <w:proofErr w:type="spellEnd"/>
+      <w:r>
+        <w:t xml:space="preserve"> repo. </w:t>
+      </w:r>
+    </w:p>
+    <w:p>
+      <w:pPr>
+        <w:pStyle w:val="ListParagraph"/>
+        <w:numPr>
+          <w:ilvl w:val="1"/>
+          <w:numId w:val="6"/>
+        </w:numPr>
+        <w:rPr>
+          <w:b/>
+          <w:bCs/>
+        </w:rPr>
+      </w:pPr>
+      <w:r>
+        <w:rPr>
+          <w:b/>
+          <w:bCs/>
+        </w:rPr>
+        <w:t>Output –</w:t>
+      </w:r>
+      <w:r>
+        <w:t xml:space="preserve"> Files generated by post processing server. Not included in </w:t>
+      </w:r>
+      <w:proofErr w:type="spellStart"/>
+      <w:r>
+        <w:t>git</w:t>
+      </w:r>
+      <w:proofErr w:type="spellEnd"/>
+      <w:r>
+        <w:t xml:space="preserve"> repo.</w:t>
+      </w:r>
+    </w:p>
+    <w:p>
+      <w:pPr>
+        <w:pStyle w:val="ListParagraph"/>
+        <w:numPr>
+          <w:ilvl w:val="1"/>
+          <w:numId w:val="6"/>
+        </w:numPr>
+        <w:rPr>
+          <w:b/>
+          <w:bCs/>
+        </w:rPr>
+      </w:pPr>
+      <w:r>
+        <w:rPr>
+          <w:i/>
+          <w:iCs/>
+        </w:rPr>
+        <w:t xml:space="preserve">Server.py </w:t>
+      </w:r>
+      <w:r>
+        <w:t>– HTTP server which collects files and initializes post processing.</w:t>
+      </w:r>
+    </w:p>
+    <w:p>
+      <w:pPr>
+        <w:pStyle w:val="ListParagraph"/>
+        <w:numPr>
+          <w:ilvl w:val="1"/>
+          <w:numId w:val="6"/>
+        </w:numPr>
+        <w:rPr>
+          <w:b/>
+          <w:bCs/>
+        </w:rPr>
+      </w:pPr>
+      <w:r>
+        <w:rPr>
+          <w:i/>
+          <w:iCs/>
+        </w:rPr>
+        <w:t>Tracking</w:t>
+      </w:r>
+      <w:r>
+        <w:t>.</w:t>
+      </w:r>
+      <w:r>
+        <w:t>py – Post processing and result generation functions.</w:t>
+      </w:r>
+    </w:p>
+    <w:p>
+      <w:pPr>
+        <w:pStyle w:val="ListParagraph"/>
+        <w:numPr>
+          <w:ilvl w:val="1"/>
+          <w:numId w:val="6"/>
+        </w:numPr>
+        <w:rPr>
+          <w:b/>
+          <w:bCs/>
+        </w:rPr>
+      </w:pPr>
+      <w:r>
+        <w:rPr>
+          <w:i/>
+          <w:iCs/>
+        </w:rPr>
+        <w:t>requirements</w:t>
+      </w:r>
+      <w:r>
+        <w:t>.</w:t>
+      </w:r>
+      <w:r>
+        <w:t>txt – Python package list for pip.</w:t>
+      </w:r>
+    </w:p>
+    <w:p>
+      <w:pPr>
+        <w:pStyle w:val="ListParagraph"/>
+        <w:numPr>
+          <w:ilvl w:val="0"/>
+          <w:numId w:val="6"/>
+        </w:numPr>
+        <w:rPr>
+          <w:b/>
+          <w:bCs/>
+        </w:rPr>
+      </w:pPr>
+      <w:r>
+        <w:rPr>
+          <w:b/>
+          <w:bCs/>
+        </w:rPr>
+        <w:t xml:space="preserve">References – </w:t>
+      </w:r>
+      <w:r>
+        <w:t>Reference documents</w:t>
+      </w:r>
+    </w:p>
+    <w:p>
+      <w:pPr>
+        <w:pStyle w:val="ListParagraph"/>
+        <w:numPr>
+          <w:ilvl w:val="1"/>
+          <w:numId w:val="6"/>
+        </w:numPr>
+        <w:rPr>
+          <w:b/>
+          <w:bCs/>
+        </w:rPr>
+      </w:pPr>
+      <w:r>
+        <w:rPr>
+          <w:b/>
+          <w:bCs/>
+        </w:rPr>
+        <w:t xml:space="preserve">Phase I </w:t>
+      </w:r>
+      <w:r>
+        <w:t>– Documents from SBIR Phase I</w:t>
+      </w:r>
+    </w:p>
+    <w:p>
+      <w:pPr>
+        <w:pStyle w:val="ListParagraph"/>
+        <w:numPr>
+          <w:ilvl w:val="2"/>
+          <w:numId w:val="6"/>
+        </w:numPr>
+        <w:rPr>
+          <w:i/>
+          <w:iCs/>
+        </w:rPr>
+      </w:pPr>
+      <w:r>
+        <w:rPr>
+          <w:i/>
+          <w:iCs/>
+        </w:rPr>
+        <w:t>SEMTA Kickoff_190930</w:t>
+      </w:r>
+      <w:r>
+        <w:rPr>
+          <w:i/>
+          <w:iCs/>
+        </w:rPr>
+        <w:t xml:space="preserve">.pdf – </w:t>
+      </w:r>
+      <w:r>
+        <w:t>Slides from Phase I kickoff</w:t>
+      </w:r>
+    </w:p>
+    <w:p>
+      <w:pPr>
+        <w:pStyle w:val="ListParagraph"/>
+        <w:numPr>
+          <w:ilvl w:val="2"/>
+          <w:numId w:val="6"/>
+        </w:numPr>
+        <w:rPr>
+          <w:i/>
+          <w:iCs/>
+        </w:rPr>
+      </w:pPr>
+      <w:r>
+        <w:rPr>
+          <w:i/>
+          <w:iCs/>
+        </w:rPr>
+        <w:t>SEMTA Signal Processing.</w:t>
+      </w:r>
+      <w:r>
+        <w:t>docx – Phase I signal processing description</w:t>
+      </w:r>
+    </w:p>
+    <w:p>
+      <w:pPr>
+        <w:pStyle w:val="ListParagraph"/>
+        <w:numPr>
+          <w:ilvl w:val="1"/>
+          <w:numId w:val="6"/>
+        </w:numPr>
+        <w:rPr>
+          <w:i/>
+          <w:iCs/>
+        </w:rPr>
+      </w:pPr>
+      <w:r>
+        <w:rPr>
+          <w:i/>
+          <w:iCs/>
+        </w:rPr>
+        <w:t>33265 AF-SEMTA II Kickoff Meeting 210629</w:t>
+      </w:r>
+      <w:r>
+        <w:rPr>
+          <w:i/>
+          <w:iCs/>
+        </w:rPr>
+        <w:t xml:space="preserve">.pdf – </w:t>
+      </w:r>
+      <w:r>
+        <w:t>Slides from Phase II kickoff</w:t>
+      </w:r>
+    </w:p>
+    <w:p>
+      <w:pPr>
+        <w:pStyle w:val="ListParagraph"/>
+        <w:numPr>
+          <w:ilvl w:val="0"/>
+          <w:numId w:val="6"/>
+        </w:numPr>
+        <w:rPr>
+          <w:i/>
+          <w:iCs/>
+        </w:rPr>
+      </w:pPr>
+      <w:r>
+        <w:rPr>
+          <w:b/>
+          <w:bCs/>
+        </w:rPr>
+        <w:t xml:space="preserve">Results – </w:t>
+      </w:r>
+      <w:r>
+        <w:t xml:space="preserve">Folder used to save results by </w:t>
+      </w:r>
+      <w:proofErr w:type="spellStart"/>
+      <w:r>
+        <w:rPr>
+          <w:i/>
+          <w:iCs/>
+        </w:rPr>
+        <w:t>SaveScenario</w:t>
+      </w:r>
+      <w:proofErr w:type="spellEnd"/>
+      <w:r>
+        <w:rPr>
+          <w:i/>
+          <w:iCs/>
+        </w:rPr>
+        <w:t xml:space="preserve"> </w:t>
+      </w:r>
+      <w:r>
+        <w:t xml:space="preserve">and </w:t>
+      </w:r>
+      <w:proofErr w:type="spellStart"/>
+      <w:r>
+        <w:rPr>
+          <w:i/>
+          <w:iCs/>
+        </w:rPr>
+        <w:t>SaveTracking</w:t>
+      </w:r>
+      <w:proofErr w:type="spellEnd"/>
+      <w:r>
+        <w:rPr>
+          <w:i/>
+          <w:iCs/>
+        </w:rPr>
+        <w:t>.</w:t>
+      </w:r>
+      <w:r>
+        <w:t xml:space="preserve"> Not included in </w:t>
+      </w:r>
+      <w:proofErr w:type="spellStart"/>
+      <w:r>
+        <w:t>git</w:t>
+      </w:r>
+      <w:proofErr w:type="spellEnd"/>
+      <w:r>
+        <w:t xml:space="preserve"> repo.</w:t>
+      </w:r>
+    </w:p>
+    <w:p>
+      <w:pPr>
+        <w:pStyle w:val="ListParagraph"/>
+        <w:numPr>
+          <w:ilvl w:val="0"/>
+          <w:numId w:val="6"/>
+        </w:numPr>
+        <w:rPr>
+          <w:i/>
+          <w:iCs/>
+        </w:rPr>
+      </w:pPr>
+      <w:r>
+        <w:rPr>
+          <w:b/>
+          <w:bCs/>
+        </w:rPr>
+        <w:t>Scratch</w:t>
+      </w:r>
+      <w:r>
+        <w:t xml:space="preserve"> – Assorted scratch files. Not maintained.</w:t>
+      </w:r>
+    </w:p>
+    <w:p>
+      <w:pPr>
+        <w:pStyle w:val="ListParagraph"/>
+        <w:numPr>
+          <w:ilvl w:val="0"/>
+          <w:numId w:val="6"/>
+        </w:numPr>
+        <w:rPr>
+          <w:i/>
+          <w:iCs/>
+        </w:rPr>
+      </w:pPr>
+      <w:r>
+        <w:rPr>
+          <w:b/>
+          <w:bCs/>
+        </w:rPr>
+        <w:t xml:space="preserve">Scripts </w:t>
+      </w:r>
+      <w:r>
+        <w:t xml:space="preserve">– </w:t>
+      </w:r>
+      <w:proofErr w:type="spellStart"/>
+      <w:r>
+        <w:t>Matlab</w:t>
+      </w:r>
+      <w:proofErr w:type="spellEnd"/>
+      <w:r>
+        <w:t xml:space="preserve"> programs, not written as functions, used for setup and execution of system.</w:t>
+      </w:r>
+    </w:p>
+    <w:p>
+      <w:pPr>
+        <w:pStyle w:val="ListParagraph"/>
+        <w:numPr>
+          <w:ilvl w:val="1"/>
+          <w:numId w:val="6"/>
+        </w:numPr>
+        <w:rPr>
+          <w:i/>
+          <w:iCs/>
+        </w:rPr>
+      </w:pPr>
+      <w:r>
+        <w:rPr>
+          <w:b/>
+          <w:bCs/>
+        </w:rPr>
+        <w:t xml:space="preserve">Functional </w:t>
+      </w:r>
+      <w:r>
+        <w:t>– Starting tasks, stopping tasks, and main simulation loop</w:t>
+      </w:r>
+    </w:p>
+    <w:p>
+      <w:pPr>
+        <w:pStyle w:val="ListParagraph"/>
+        <w:numPr>
+          <w:ilvl w:val="2"/>
+          <w:numId w:val="6"/>
+        </w:numPr>
+        <w:rPr>
+          <w:i/>
+          <w:iCs/>
+        </w:rPr>
+      </w:pPr>
+      <w:proofErr w:type="spellStart"/>
+      <w:r>
+        <w:rPr>
+          <w:i/>
+          <w:iCs/>
+        </w:rPr>
+        <w:lastRenderedPageBreak/>
+        <w:t>Main.m</w:t>
+      </w:r>
+      <w:proofErr w:type="spellEnd"/>
+      <w:r>
+        <w:t xml:space="preserve"> – Main simulation/processing loop</w:t>
+      </w:r>
+    </w:p>
+    <w:p>
+      <w:pPr>
+        <w:pStyle w:val="ListParagraph"/>
+        <w:numPr>
+          <w:ilvl w:val="2"/>
+          <w:numId w:val="6"/>
+        </w:numPr>
+        <w:rPr>
+          <w:i/>
+          <w:iCs/>
+        </w:rPr>
+      </w:pPr>
+      <w:proofErr w:type="spellStart"/>
+      <w:r>
+        <w:rPr>
+          <w:i/>
+          <w:iCs/>
+        </w:rPr>
+        <w:t>Main_FixedPoint</w:t>
+      </w:r>
+      <w:r>
+        <w:t>.</w:t>
+      </w:r>
+      <w:r>
+        <w:t>m</w:t>
+      </w:r>
+      <w:proofErr w:type="spellEnd"/>
+      <w:r>
+        <w:t xml:space="preserve"> – Same as above, but calls fixed point signal processing system</w:t>
+      </w:r>
+    </w:p>
+    <w:p>
+      <w:pPr>
+        <w:pStyle w:val="ListParagraph"/>
+        <w:numPr>
+          <w:ilvl w:val="2"/>
+          <w:numId w:val="6"/>
+        </w:numPr>
+        <w:rPr>
+          <w:i/>
+          <w:iCs/>
+        </w:rPr>
+      </w:pPr>
+      <w:proofErr w:type="spellStart"/>
+      <w:r>
+        <w:rPr>
+          <w:i/>
+          <w:iCs/>
+        </w:rPr>
+        <w:t>Main_NoSimulation</w:t>
+      </w:r>
+      <w:r>
+        <w:t>.</w:t>
+      </w:r>
+      <w:r>
+        <w:t>m</w:t>
+      </w:r>
+      <w:proofErr w:type="spellEnd"/>
+      <w:r>
+        <w:t xml:space="preserve"> – Same as above, but generates detection coordinates form empirical curves instead of running simulation.</w:t>
+      </w:r>
+    </w:p>
+    <w:p>
+      <w:pPr>
+        <w:pStyle w:val="ListParagraph"/>
+        <w:numPr>
+          <w:ilvl w:val="2"/>
+          <w:numId w:val="6"/>
+        </w:numPr>
+        <w:rPr>
+          <w:i/>
+          <w:iCs/>
+        </w:rPr>
+      </w:pPr>
+      <w:proofErr w:type="spellStart"/>
+      <w:r>
+        <w:rPr>
+          <w:i/>
+          <w:iCs/>
+        </w:rPr>
+        <w:t>StartProcess.m</w:t>
+      </w:r>
+      <w:proofErr w:type="spellEnd"/>
+      <w:r>
+        <w:rPr>
+          <w:i/>
+          <w:iCs/>
+        </w:rPr>
+        <w:t xml:space="preserve"> – </w:t>
+      </w:r>
+      <w:r>
+        <w:t>Tasks to run at beginning of simulation</w:t>
+      </w:r>
+      <w:r>
+        <w:t>/processing</w:t>
+      </w:r>
+      <w:r>
+        <w:t>.</w:t>
+      </w:r>
+    </w:p>
+    <w:p>
+      <w:pPr>
+        <w:pStyle w:val="ListParagraph"/>
+        <w:numPr>
+          <w:ilvl w:val="2"/>
+          <w:numId w:val="6"/>
+        </w:numPr>
+        <w:rPr>
+          <w:i/>
+          <w:iCs/>
+        </w:rPr>
+      </w:pPr>
+      <w:proofErr w:type="spellStart"/>
+      <w:r>
+        <w:rPr>
+          <w:i/>
+          <w:iCs/>
+        </w:rPr>
+        <w:t>EndProcess.</w:t>
+      </w:r>
+      <w:r>
+        <w:t>m</w:t>
+      </w:r>
+      <w:proofErr w:type="spellEnd"/>
+      <w:r>
+        <w:t xml:space="preserve"> – Tasks to run at end of simulation/</w:t>
+      </w:r>
+      <w:proofErr w:type="gramStart"/>
+      <w:r>
+        <w:t>processing .</w:t>
+      </w:r>
+      <w:proofErr w:type="gramEnd"/>
+    </w:p>
+    <w:p>
+      <w:pPr>
+        <w:pStyle w:val="ListParagraph"/>
+        <w:numPr>
+          <w:ilvl w:val="1"/>
+          <w:numId w:val="6"/>
+        </w:numPr>
+        <w:rPr>
+          <w:i/>
+          <w:iCs/>
+        </w:rPr>
+      </w:pPr>
+      <w:r>
+        <w:rPr>
+          <w:b/>
+          <w:bCs/>
+        </w:rPr>
+        <w:t>Setup</w:t>
+      </w:r>
+      <w:r>
+        <w:t xml:space="preserve"> – Scripts which declare parameters and simulation setup</w:t>
+      </w:r>
+    </w:p>
+    <w:p>
+      <w:pPr>
+        <w:pStyle w:val="ListParagraph"/>
+        <w:numPr>
+          <w:ilvl w:val="2"/>
+          <w:numId w:val="6"/>
+        </w:numPr>
+        <w:rPr>
+          <w:i/>
+          <w:iCs/>
+        </w:rPr>
+      </w:pPr>
+      <w:proofErr w:type="spellStart"/>
+      <w:r>
+        <w:rPr>
+          <w:i/>
+          <w:iCs/>
+        </w:rPr>
+        <w:t>SetupRadarScenario.m</w:t>
+      </w:r>
+      <w:proofErr w:type="spellEnd"/>
+      <w:r>
+        <w:rPr>
+          <w:i/>
+          <w:iCs/>
+        </w:rPr>
+        <w:t xml:space="preserve"> – </w:t>
+      </w:r>
+      <w:r>
+        <w:t>Declares parameters and variables of radar system, waveform, processing, and tracking</w:t>
+      </w:r>
+    </w:p>
+    <w:p>
+      <w:pPr>
+        <w:pStyle w:val="ListParagraph"/>
+        <w:numPr>
+          <w:ilvl w:val="2"/>
+          <w:numId w:val="6"/>
+        </w:numPr>
+        <w:rPr>
+          <w:i/>
+          <w:iCs/>
+        </w:rPr>
+      </w:pPr>
+      <w:proofErr w:type="spellStart"/>
+      <w:r>
+        <w:rPr>
+          <w:i/>
+          <w:iCs/>
+        </w:rPr>
+        <w:t>SetupTarget.</w:t>
+      </w:r>
+      <w:r>
+        <w:t>m</w:t>
+      </w:r>
+      <w:proofErr w:type="spellEnd"/>
+      <w:r>
+        <w:t xml:space="preserve"> – Declares RCS and trajectory of target.</w:t>
+      </w:r>
+    </w:p>
+    <w:p>
+      <w:pPr>
+        <w:pStyle w:val="ListParagraph"/>
+        <w:numPr>
+          <w:ilvl w:val="2"/>
+          <w:numId w:val="6"/>
+        </w:numPr>
+        <w:rPr>
+          <w:i/>
+          <w:iCs/>
+        </w:rPr>
+      </w:pPr>
+      <w:proofErr w:type="spellStart"/>
+      <w:r>
+        <w:rPr>
+          <w:i/>
+          <w:iCs/>
+        </w:rPr>
+        <w:t>SetupMulti.</w:t>
+      </w:r>
+      <w:r>
+        <w:t>m</w:t>
+      </w:r>
+      <w:proofErr w:type="spellEnd"/>
+      <w:r>
+        <w:t xml:space="preserve"> – Declares number of receivers, their positions, and the number of frames.</w:t>
+      </w:r>
+    </w:p>
+    <w:p>
+      <w:pPr>
+        <w:pStyle w:val="ListParagraph"/>
+        <w:numPr>
+          <w:ilvl w:val="2"/>
+          <w:numId w:val="6"/>
+        </w:numPr>
+        <w:rPr>
+          <w:i/>
+          <w:iCs/>
+        </w:rPr>
+      </w:pPr>
+      <w:proofErr w:type="spellStart"/>
+      <w:r>
+        <w:rPr>
+          <w:i/>
+          <w:iCs/>
+        </w:rPr>
+        <w:t>SetupSimulation.</w:t>
+      </w:r>
+      <w:r>
+        <w:t>m</w:t>
+      </w:r>
+      <w:proofErr w:type="spellEnd"/>
+      <w:r>
+        <w:t xml:space="preserve"> – Sets up parameters of system, such as whether to use parallel processing or whether to save files.</w:t>
+      </w:r>
+    </w:p>
+    <w:p>
+      <w:pPr>
+        <w:pStyle w:val="ListParagraph"/>
+        <w:numPr>
+          <w:ilvl w:val="0"/>
+          <w:numId w:val="6"/>
+        </w:numPr>
+        <w:rPr>
+          <w:i/>
+          <w:iCs/>
+        </w:rPr>
+      </w:pPr>
+      <w:r>
+        <w:rPr>
+          <w:b/>
+          <w:bCs/>
+        </w:rPr>
+        <w:t xml:space="preserve">Test </w:t>
+      </w:r>
+      <w:r>
+        <w:t xml:space="preserve">– Files used for Monte Carlo testing. Not maintained. </w:t>
+      </w:r>
+    </w:p>
+    <w:p>
+      <w:pPr>
+        <w:pStyle w:val="ListParagraph"/>
+        <w:numPr>
+          <w:ilvl w:val="0"/>
+          <w:numId w:val="6"/>
+        </w:numPr>
+        <w:rPr>
+          <w:i/>
+          <w:iCs/>
+        </w:rPr>
+      </w:pPr>
+      <w:proofErr w:type="spellStart"/>
+      <w:r>
+        <w:rPr>
+          <w:i/>
+          <w:iCs/>
+        </w:rPr>
+        <w:t>FullSystem.m</w:t>
+      </w:r>
+      <w:proofErr w:type="spellEnd"/>
+      <w:r>
+        <w:rPr>
+          <w:i/>
+          <w:iCs/>
+        </w:rPr>
+        <w:t xml:space="preserve"> – </w:t>
+      </w:r>
+      <w:r>
+        <w:t>Main script for running system.</w:t>
+      </w:r>
+    </w:p>
+    <w:p>
+      <w:pPr>
+        <w:pStyle w:val="ListParagraph"/>
+        <w:numPr>
+          <w:ilvl w:val="0"/>
+          <w:numId w:val="6"/>
+        </w:numPr>
+        <w:rPr>
+          <w:i/>
+          <w:iCs/>
+        </w:rPr>
+      </w:pPr>
+      <w:proofErr w:type="spellStart"/>
+      <w:r>
+        <w:rPr>
+          <w:i/>
+          <w:iCs/>
+        </w:rPr>
+        <w:t>FullSystem_FixedPoint.</w:t>
+      </w:r>
+      <w:r>
+        <w:t>m</w:t>
+      </w:r>
+      <w:proofErr w:type="spellEnd"/>
+      <w:r>
+        <w:t xml:space="preserve"> – Main script for running system with integrated </w:t>
+      </w:r>
+      <w:proofErr w:type="gramStart"/>
+      <w:r>
+        <w:t>fixed point</w:t>
+      </w:r>
+      <w:proofErr w:type="gramEnd"/>
+      <w:r>
+        <w:t xml:space="preserve"> functions</w:t>
+      </w:r>
+    </w:p>
+    <w:p>
+      <w:pPr>
+        <w:pStyle w:val="ListParagraph"/>
+        <w:numPr>
+          <w:ilvl w:val="0"/>
+          <w:numId w:val="6"/>
+        </w:numPr>
+        <w:rPr>
+          <w:i/>
+          <w:iCs/>
+        </w:rPr>
+      </w:pPr>
+      <w:proofErr w:type="spellStart"/>
+      <w:r>
+        <w:rPr>
+          <w:i/>
+          <w:iCs/>
+        </w:rPr>
+        <w:t>FullSystem_NoSimulation.</w:t>
+      </w:r>
+      <w:r>
+        <w:t>m</w:t>
+      </w:r>
+      <w:proofErr w:type="spellEnd"/>
+      <w:r>
+        <w:t xml:space="preserve"> – Main script for running system, skipping simulation and signal processing.</w:t>
+      </w:r>
+    </w:p>
+    <w:p/>
+    <w:p>
+      <w:pPr>
+        <w:pStyle w:val="Heading2"/>
+        <w:numPr>
+          <w:ilvl w:val="0"/>
+          <w:numId w:val="5"/>
+        </w:numPr>
+      </w:pPr>
+      <w:r>
+        <w:t>Notes</w:t>
+      </w:r>
+    </w:p>
+    <w:p>
+      <w:pPr>
+        <w:pStyle w:val="Heading3"/>
+      </w:pPr>
+    </w:p>
+    <w:p>
+      <w:pPr>
+        <w:pStyle w:val="Heading3"/>
+      </w:pPr>
+      <w:r>
+        <w:t>Open Tasks</w:t>
+      </w:r>
+    </w:p>
+    <w:p>
+      <w:pPr>
+        <w:pStyle w:val="ListParagraph"/>
+        <w:numPr>
+          <w:ilvl w:val="0"/>
+          <w:numId w:val="7"/>
         </w:numPr>
       </w:pPr>
     </w:p>
@@ -49,7 +2432,7 @@
   <w:abstractNum w:abstractNumId="0" w15:restartNumberingAfterBreak="0">
     <w:nsid w:val="00A151F9"/>
     <w:multiLevelType w:val="hybridMultilevel"/>
-    <w:tmpl w:val="1F626164"/>
+    <w:tmpl w:val="EDA43CD8"/>
     <w:lvl w:ilvl="0" w:tplc="04090001">
       <w:start w:val="1"/>
       <w:numFmt w:val="bullet"/>
@@ -74,7 +2457,7 @@
         <w:rFonts w:ascii="Courier New" w:hAnsi="Courier New" w:cs="Courier New" w:hint="default"/>
       </w:rPr>
     </w:lvl>
-    <w:lvl w:ilvl="2" w:tplc="04090005" w:tentative="1">
+    <w:lvl w:ilvl="2" w:tplc="04090005">
       <w:start w:val="1"/>
       <w:numFmt w:val="bullet"/>
       <w:lvlText w:val=""/>
@@ -160,6 +2543,434 @@
     </w:lvl>
   </w:abstractNum>
   <w:abstractNum w:abstractNumId="1" w15:restartNumberingAfterBreak="0">
+    <w:nsid w:val="07EF114B"/>
+    <w:multiLevelType w:val="hybridMultilevel"/>
+    <w:tmpl w:val="4C16432A"/>
+    <w:lvl w:ilvl="0" w:tplc="04090001">
+      <w:start w:val="1"/>
+      <w:numFmt w:val="bullet"/>
+      <w:lvlText w:val=""/>
+      <w:lvlJc w:val="left"/>
+      <w:pPr>
+        <w:ind w:left="720" w:hanging="360"/>
+      </w:pPr>
+      <w:rPr>
+        <w:rFonts w:ascii="Symbol" w:hAnsi="Symbol" w:hint="default"/>
+      </w:rPr>
+    </w:lvl>
+    <w:lvl w:ilvl="1" w:tplc="04090003" w:tentative="1">
+      <w:start w:val="1"/>
+      <w:numFmt w:val="bullet"/>
+      <w:lvlText w:val="o"/>
+      <w:lvlJc w:val="left"/>
+      <w:pPr>
+        <w:ind w:left="1440" w:hanging="360"/>
+      </w:pPr>
+      <w:rPr>
+        <w:rFonts w:ascii="Courier New" w:hAnsi="Courier New" w:cs="Courier New" w:hint="default"/>
+      </w:rPr>
+    </w:lvl>
+    <w:lvl w:ilvl="2" w:tplc="04090005" w:tentative="1">
+      <w:start w:val="1"/>
+      <w:numFmt w:val="bullet"/>
+      <w:lvlText w:val=""/>
+      <w:lvlJc w:val="left"/>
+      <w:pPr>
+        <w:ind w:left="2160" w:hanging="360"/>
+      </w:pPr>
+      <w:rPr>
+        <w:rFonts w:ascii="Wingdings" w:hAnsi="Wingdings" w:hint="default"/>
+      </w:rPr>
+    </w:lvl>
+    <w:lvl w:ilvl="3" w:tplc="04090001" w:tentative="1">
+      <w:start w:val="1"/>
+      <w:numFmt w:val="bullet"/>
+      <w:lvlText w:val=""/>
+      <w:lvlJc w:val="left"/>
+      <w:pPr>
+        <w:ind w:left="2880" w:hanging="360"/>
+      </w:pPr>
+      <w:rPr>
+        <w:rFonts w:ascii="Symbol" w:hAnsi="Symbol" w:hint="default"/>
+      </w:rPr>
+    </w:lvl>
+    <w:lvl w:ilvl="4" w:tplc="04090003" w:tentative="1">
+      <w:start w:val="1"/>
+      <w:numFmt w:val="bullet"/>
+      <w:lvlText w:val="o"/>
+      <w:lvlJc w:val="left"/>
+      <w:pPr>
+        <w:ind w:left="3600" w:hanging="360"/>
+      </w:pPr>
+      <w:rPr>
+        <w:rFonts w:ascii="Courier New" w:hAnsi="Courier New" w:cs="Courier New" w:hint="default"/>
+      </w:rPr>
+    </w:lvl>
+    <w:lvl w:ilvl="5" w:tplc="04090005" w:tentative="1">
+      <w:start w:val="1"/>
+      <w:numFmt w:val="bullet"/>
+      <w:lvlText w:val=""/>
+      <w:lvlJc w:val="left"/>
+      <w:pPr>
+        <w:ind w:left="4320" w:hanging="360"/>
+      </w:pPr>
+      <w:rPr>
+        <w:rFonts w:ascii="Wingdings" w:hAnsi="Wingdings" w:hint="default"/>
+      </w:rPr>
+    </w:lvl>
+    <w:lvl w:ilvl="6" w:tplc="04090001" w:tentative="1">
+      <w:start w:val="1"/>
+      <w:numFmt w:val="bullet"/>
+      <w:lvlText w:val=""/>
+      <w:lvlJc w:val="left"/>
+      <w:pPr>
+        <w:ind w:left="5040" w:hanging="360"/>
+      </w:pPr>
+      <w:rPr>
+        <w:rFonts w:ascii="Symbol" w:hAnsi="Symbol" w:hint="default"/>
+      </w:rPr>
+    </w:lvl>
+    <w:lvl w:ilvl="7" w:tplc="04090003" w:tentative="1">
+      <w:start w:val="1"/>
+      <w:numFmt w:val="bullet"/>
+      <w:lvlText w:val="o"/>
+      <w:lvlJc w:val="left"/>
+      <w:pPr>
+        <w:ind w:left="5760" w:hanging="360"/>
+      </w:pPr>
+      <w:rPr>
+        <w:rFonts w:ascii="Courier New" w:hAnsi="Courier New" w:cs="Courier New" w:hint="default"/>
+      </w:rPr>
+    </w:lvl>
+    <w:lvl w:ilvl="8" w:tplc="04090005" w:tentative="1">
+      <w:start w:val="1"/>
+      <w:numFmt w:val="bullet"/>
+      <w:lvlText w:val=""/>
+      <w:lvlJc w:val="left"/>
+      <w:pPr>
+        <w:ind w:left="6480" w:hanging="360"/>
+      </w:pPr>
+      <w:rPr>
+        <w:rFonts w:ascii="Wingdings" w:hAnsi="Wingdings" w:hint="default"/>
+      </w:rPr>
+    </w:lvl>
+  </w:abstractNum>
+  <w:abstractNum w:abstractNumId="2" w15:restartNumberingAfterBreak="0">
+    <w:nsid w:val="0B3B7E22"/>
+    <w:multiLevelType w:val="hybridMultilevel"/>
+    <w:tmpl w:val="771022D8"/>
+    <w:lvl w:ilvl="0" w:tplc="04090001">
+      <w:start w:val="1"/>
+      <w:numFmt w:val="bullet"/>
+      <w:lvlText w:val=""/>
+      <w:lvlJc w:val="left"/>
+      <w:pPr>
+        <w:ind w:left="720" w:hanging="360"/>
+      </w:pPr>
+      <w:rPr>
+        <w:rFonts w:ascii="Symbol" w:hAnsi="Symbol" w:hint="default"/>
+      </w:rPr>
+    </w:lvl>
+    <w:lvl w:ilvl="1" w:tplc="04090003" w:tentative="1">
+      <w:start w:val="1"/>
+      <w:numFmt w:val="bullet"/>
+      <w:lvlText w:val="o"/>
+      <w:lvlJc w:val="left"/>
+      <w:pPr>
+        <w:ind w:left="1440" w:hanging="360"/>
+      </w:pPr>
+      <w:rPr>
+        <w:rFonts w:ascii="Courier New" w:hAnsi="Courier New" w:cs="Courier New" w:hint="default"/>
+      </w:rPr>
+    </w:lvl>
+    <w:lvl w:ilvl="2" w:tplc="04090005" w:tentative="1">
+      <w:start w:val="1"/>
+      <w:numFmt w:val="bullet"/>
+      <w:lvlText w:val=""/>
+      <w:lvlJc w:val="left"/>
+      <w:pPr>
+        <w:ind w:left="2160" w:hanging="360"/>
+      </w:pPr>
+      <w:rPr>
+        <w:rFonts w:ascii="Wingdings" w:hAnsi="Wingdings" w:hint="default"/>
+      </w:rPr>
+    </w:lvl>
+    <w:lvl w:ilvl="3" w:tplc="04090001" w:tentative="1">
+      <w:start w:val="1"/>
+      <w:numFmt w:val="bullet"/>
+      <w:lvlText w:val=""/>
+      <w:lvlJc w:val="left"/>
+      <w:pPr>
+        <w:ind w:left="2880" w:hanging="360"/>
+      </w:pPr>
+      <w:rPr>
+        <w:rFonts w:ascii="Symbol" w:hAnsi="Symbol" w:hint="default"/>
+      </w:rPr>
+    </w:lvl>
+    <w:lvl w:ilvl="4" w:tplc="04090003" w:tentative="1">
+      <w:start w:val="1"/>
+      <w:numFmt w:val="bullet"/>
+      <w:lvlText w:val="o"/>
+      <w:lvlJc w:val="left"/>
+      <w:pPr>
+        <w:ind w:left="3600" w:hanging="360"/>
+      </w:pPr>
+      <w:rPr>
+        <w:rFonts w:ascii="Courier New" w:hAnsi="Courier New" w:cs="Courier New" w:hint="default"/>
+      </w:rPr>
+    </w:lvl>
+    <w:lvl w:ilvl="5" w:tplc="04090005" w:tentative="1">
+      <w:start w:val="1"/>
+      <w:numFmt w:val="bullet"/>
+      <w:lvlText w:val=""/>
+      <w:lvlJc w:val="left"/>
+      <w:pPr>
+        <w:ind w:left="4320" w:hanging="360"/>
+      </w:pPr>
+      <w:rPr>
+        <w:rFonts w:ascii="Wingdings" w:hAnsi="Wingdings" w:hint="default"/>
+      </w:rPr>
+    </w:lvl>
+    <w:lvl w:ilvl="6" w:tplc="04090001" w:tentative="1">
+      <w:start w:val="1"/>
+      <w:numFmt w:val="bullet"/>
+      <w:lvlText w:val=""/>
+      <w:lvlJc w:val="left"/>
+      <w:pPr>
+        <w:ind w:left="5040" w:hanging="360"/>
+      </w:pPr>
+      <w:rPr>
+        <w:rFonts w:ascii="Symbol" w:hAnsi="Symbol" w:hint="default"/>
+      </w:rPr>
+    </w:lvl>
+    <w:lvl w:ilvl="7" w:tplc="04090003" w:tentative="1">
+      <w:start w:val="1"/>
+      <w:numFmt w:val="bullet"/>
+      <w:lvlText w:val="o"/>
+      <w:lvlJc w:val="left"/>
+      <w:pPr>
+        <w:ind w:left="5760" w:hanging="360"/>
+      </w:pPr>
+      <w:rPr>
+        <w:rFonts w:ascii="Courier New" w:hAnsi="Courier New" w:cs="Courier New" w:hint="default"/>
+      </w:rPr>
+    </w:lvl>
+    <w:lvl w:ilvl="8" w:tplc="04090005" w:tentative="1">
+      <w:start w:val="1"/>
+      <w:numFmt w:val="bullet"/>
+      <w:lvlText w:val=""/>
+      <w:lvlJc w:val="left"/>
+      <w:pPr>
+        <w:ind w:left="6480" w:hanging="360"/>
+      </w:pPr>
+      <w:rPr>
+        <w:rFonts w:ascii="Wingdings" w:hAnsi="Wingdings" w:hint="default"/>
+      </w:rPr>
+    </w:lvl>
+  </w:abstractNum>
+  <w:abstractNum w:abstractNumId="3" w15:restartNumberingAfterBreak="0">
+    <w:nsid w:val="2F546170"/>
+    <w:multiLevelType w:val="hybridMultilevel"/>
+    <w:tmpl w:val="A9AEFFCE"/>
+    <w:lvl w:ilvl="0" w:tplc="04090001">
+      <w:start w:val="1"/>
+      <w:numFmt w:val="bullet"/>
+      <w:lvlText w:val=""/>
+      <w:lvlJc w:val="left"/>
+      <w:pPr>
+        <w:ind w:left="720" w:hanging="360"/>
+      </w:pPr>
+      <w:rPr>
+        <w:rFonts w:ascii="Symbol" w:hAnsi="Symbol" w:hint="default"/>
+      </w:rPr>
+    </w:lvl>
+    <w:lvl w:ilvl="1" w:tplc="04090003">
+      <w:start w:val="1"/>
+      <w:numFmt w:val="bullet"/>
+      <w:lvlText w:val="o"/>
+      <w:lvlJc w:val="left"/>
+      <w:pPr>
+        <w:ind w:left="1440" w:hanging="360"/>
+      </w:pPr>
+      <w:rPr>
+        <w:rFonts w:ascii="Courier New" w:hAnsi="Courier New" w:cs="Courier New" w:hint="default"/>
+      </w:rPr>
+    </w:lvl>
+    <w:lvl w:ilvl="2" w:tplc="04090005">
+      <w:start w:val="1"/>
+      <w:numFmt w:val="bullet"/>
+      <w:lvlText w:val=""/>
+      <w:lvlJc w:val="left"/>
+      <w:pPr>
+        <w:ind w:left="2160" w:hanging="360"/>
+      </w:pPr>
+      <w:rPr>
+        <w:rFonts w:ascii="Wingdings" w:hAnsi="Wingdings" w:hint="default"/>
+      </w:rPr>
+    </w:lvl>
+    <w:lvl w:ilvl="3" w:tplc="04090001" w:tentative="1">
+      <w:start w:val="1"/>
+      <w:numFmt w:val="bullet"/>
+      <w:lvlText w:val=""/>
+      <w:lvlJc w:val="left"/>
+      <w:pPr>
+        <w:ind w:left="2880" w:hanging="360"/>
+      </w:pPr>
+      <w:rPr>
+        <w:rFonts w:ascii="Symbol" w:hAnsi="Symbol" w:hint="default"/>
+      </w:rPr>
+    </w:lvl>
+    <w:lvl w:ilvl="4" w:tplc="04090003" w:tentative="1">
+      <w:start w:val="1"/>
+      <w:numFmt w:val="bullet"/>
+      <w:lvlText w:val="o"/>
+      <w:lvlJc w:val="left"/>
+      <w:pPr>
+        <w:ind w:left="3600" w:hanging="360"/>
+      </w:pPr>
+      <w:rPr>
+        <w:rFonts w:ascii="Courier New" w:hAnsi="Courier New" w:cs="Courier New" w:hint="default"/>
+      </w:rPr>
+    </w:lvl>
+    <w:lvl w:ilvl="5" w:tplc="04090005" w:tentative="1">
+      <w:start w:val="1"/>
+      <w:numFmt w:val="bullet"/>
+      <w:lvlText w:val=""/>
+      <w:lvlJc w:val="left"/>
+      <w:pPr>
+        <w:ind w:left="4320" w:hanging="360"/>
+      </w:pPr>
+      <w:rPr>
+        <w:rFonts w:ascii="Wingdings" w:hAnsi="Wingdings" w:hint="default"/>
+      </w:rPr>
+    </w:lvl>
+    <w:lvl w:ilvl="6" w:tplc="04090001" w:tentative="1">
+      <w:start w:val="1"/>
+      <w:numFmt w:val="bullet"/>
+      <w:lvlText w:val=""/>
+      <w:lvlJc w:val="left"/>
+      <w:pPr>
+        <w:ind w:left="5040" w:hanging="360"/>
+      </w:pPr>
+      <w:rPr>
+        <w:rFonts w:ascii="Symbol" w:hAnsi="Symbol" w:hint="default"/>
+      </w:rPr>
+    </w:lvl>
+    <w:lvl w:ilvl="7" w:tplc="04090003" w:tentative="1">
+      <w:start w:val="1"/>
+      <w:numFmt w:val="bullet"/>
+      <w:lvlText w:val="o"/>
+      <w:lvlJc w:val="left"/>
+      <w:pPr>
+        <w:ind w:left="5760" w:hanging="360"/>
+      </w:pPr>
+      <w:rPr>
+        <w:rFonts w:ascii="Courier New" w:hAnsi="Courier New" w:cs="Courier New" w:hint="default"/>
+      </w:rPr>
+    </w:lvl>
+    <w:lvl w:ilvl="8" w:tplc="04090005" w:tentative="1">
+      <w:start w:val="1"/>
+      <w:numFmt w:val="bullet"/>
+      <w:lvlText w:val=""/>
+      <w:lvlJc w:val="left"/>
+      <w:pPr>
+        <w:ind w:left="6480" w:hanging="360"/>
+      </w:pPr>
+      <w:rPr>
+        <w:rFonts w:ascii="Wingdings" w:hAnsi="Wingdings" w:hint="default"/>
+      </w:rPr>
+    </w:lvl>
+  </w:abstractNum>
+  <w:abstractNum w:abstractNumId="4" w15:restartNumberingAfterBreak="0">
+    <w:nsid w:val="40F65CFB"/>
+    <w:multiLevelType w:val="hybridMultilevel"/>
+    <w:tmpl w:val="BD3427B2"/>
+    <w:lvl w:ilvl="0" w:tplc="0409000F">
+      <w:start w:val="1"/>
+      <w:numFmt w:val="decimal"/>
+      <w:lvlText w:val="%1."/>
+      <w:lvlJc w:val="left"/>
+      <w:pPr>
+        <w:ind w:left="360" w:hanging="360"/>
+      </w:pPr>
+      <w:rPr>
+        <w:rFonts w:hint="default"/>
+      </w:rPr>
+    </w:lvl>
+    <w:lvl w:ilvl="1" w:tplc="04090019" w:tentative="1">
+      <w:start w:val="1"/>
+      <w:numFmt w:val="lowerLetter"/>
+      <w:lvlText w:val="%2."/>
+      <w:lvlJc w:val="left"/>
+      <w:pPr>
+        <w:ind w:left="1080" w:hanging="360"/>
+      </w:pPr>
+    </w:lvl>
+    <w:lvl w:ilvl="2" w:tplc="0409001B" w:tentative="1">
+      <w:start w:val="1"/>
+      <w:numFmt w:val="lowerRoman"/>
+      <w:lvlText w:val="%3."/>
+      <w:lvlJc w:val="right"/>
+      <w:pPr>
+        <w:ind w:left="1800" w:hanging="180"/>
+      </w:pPr>
+    </w:lvl>
+    <w:lvl w:ilvl="3" w:tplc="0409000F" w:tentative="1">
+      <w:start w:val="1"/>
+      <w:numFmt w:val="decimal"/>
+      <w:lvlText w:val="%4."/>
+      <w:lvlJc w:val="left"/>
+      <w:pPr>
+        <w:ind w:left="2520" w:hanging="360"/>
+      </w:pPr>
+    </w:lvl>
+    <w:lvl w:ilvl="4" w:tplc="04090019" w:tentative="1">
+      <w:start w:val="1"/>
+      <w:numFmt w:val="lowerLetter"/>
+      <w:lvlText w:val="%5."/>
+      <w:lvlJc w:val="left"/>
+      <w:pPr>
+        <w:ind w:left="3240" w:hanging="360"/>
+      </w:pPr>
+    </w:lvl>
+    <w:lvl w:ilvl="5" w:tplc="0409001B" w:tentative="1">
+      <w:start w:val="1"/>
+      <w:numFmt w:val="lowerRoman"/>
+      <w:lvlText w:val="%6."/>
+      <w:lvlJc w:val="right"/>
+      <w:pPr>
+        <w:ind w:left="3960" w:hanging="180"/>
+      </w:pPr>
+    </w:lvl>
+    <w:lvl w:ilvl="6" w:tplc="0409000F" w:tentative="1">
+      <w:start w:val="1"/>
+      <w:numFmt w:val="decimal"/>
+      <w:lvlText w:val="%7."/>
+      <w:lvlJc w:val="left"/>
+      <w:pPr>
+        <w:ind w:left="4680" w:hanging="360"/>
+      </w:pPr>
+    </w:lvl>
+    <w:lvl w:ilvl="7" w:tplc="04090019" w:tentative="1">
+      <w:start w:val="1"/>
+      <w:numFmt w:val="lowerLetter"/>
+      <w:lvlText w:val="%8."/>
+      <w:lvlJc w:val="left"/>
+      <w:pPr>
+        <w:ind w:left="5400" w:hanging="360"/>
+      </w:pPr>
+    </w:lvl>
+    <w:lvl w:ilvl="8" w:tplc="0409001B" w:tentative="1">
+      <w:start w:val="1"/>
+      <w:numFmt w:val="lowerRoman"/>
+      <w:lvlText w:val="%9."/>
+      <w:lvlJc w:val="right"/>
+      <w:pPr>
+        <w:ind w:left="6120" w:hanging="180"/>
+      </w:pPr>
+    </w:lvl>
+  </w:abstractNum>
+  <w:abstractNum w:abstractNumId="5" w15:restartNumberingAfterBreak="0">
     <w:nsid w:val="4F9A09BC"/>
     <w:multiLevelType w:val="hybridMultilevel"/>
     <w:tmpl w:val="4C32A850"/>
@@ -272,7 +3083,7 @@
       </w:rPr>
     </w:lvl>
   </w:abstractNum>
-  <w:abstractNum w:abstractNumId="2" w15:restartNumberingAfterBreak="0">
+  <w:abstractNum w:abstractNumId="6" w15:restartNumberingAfterBreak="0">
     <w:nsid w:val="77B660C8"/>
     <w:multiLevelType w:val="hybridMultilevel"/>
     <w:tmpl w:val="2BA6CFE0"/>
@@ -386,13 +3197,25 @@
     </w:lvl>
   </w:abstractNum>
   <w:num w:numId="1">
-    <w:abstractNumId w:val="2"/>
+    <w:abstractNumId w:val="6"/>
   </w:num>
   <w:num w:numId="2">
-    <w:abstractNumId w:val="1"/>
+    <w:abstractNumId w:val="5"/>
   </w:num>
   <w:num w:numId="3">
     <w:abstractNumId w:val="0"/>
+  </w:num>
+  <w:num w:numId="4">
+    <w:abstractNumId w:val="2"/>
+  </w:num>
+  <w:num w:numId="5">
+    <w:abstractNumId w:val="4"/>
+  </w:num>
+  <w:num w:numId="6">
+    <w:abstractNumId w:val="3"/>
+  </w:num>
+  <w:num w:numId="7">
+    <w:abstractNumId w:val="1"/>
   </w:num>
 </w:numbering>
 </file>
@@ -839,10 +3662,31 @@
       <w:szCs w:val="26"/>
     </w:rPr>
   </w:style>
+  <w:style w:type="paragraph" w:styleId="Heading3">
+    <w:name w:val="heading 3"/>
+    <w:basedOn w:val="Normal"/>
+    <w:next w:val="Normal"/>
+    <w:link w:val="Heading3Char"/>
+    <w:uiPriority w:val="9"/>
+    <w:unhideWhenUsed/>
+    <w:qFormat/>
+    <w:rsid w:val="00C97C19"/>
+    <w:pPr>
+      <w:keepNext/>
+      <w:keepLines/>
+      <w:spacing w:before="40" w:after="0"/>
+      <w:outlineLvl w:val="2"/>
+    </w:pPr>
+    <w:rPr>
+      <w:rFonts w:asciiTheme="majorHAnsi" w:eastAsiaTheme="majorEastAsia" w:hAnsiTheme="majorHAnsi" w:cstheme="majorBidi"/>
+      <w:color w:val="1F3763" w:themeColor="accent1" w:themeShade="7F"/>
+      <w:sz w:val="24"/>
+      <w:szCs w:val="24"/>
+    </w:rPr>
+  </w:style>
   <w:style w:type="character" w:default="1" w:styleId="DefaultParagraphFont">
     <w:name w:val="Default Paragraph Font"/>
     <w:uiPriority w:val="1"/>
-    <w:semiHidden/>
     <w:unhideWhenUsed/>
   </w:style>
   <w:style w:type="table" w:default="1" w:styleId="TableNormal">
@@ -924,6 +3768,19 @@
     <w:rPr>
       <w:color w:val="605E5C"/>
       <w:shd w:val="clear" w:color="auto" w:fill="E1DFDD"/>
+    </w:rPr>
+  </w:style>
+  <w:style w:type="character" w:customStyle="1" w:styleId="Heading3Char">
+    <w:name w:val="Heading 3 Char"/>
+    <w:basedOn w:val="DefaultParagraphFont"/>
+    <w:link w:val="Heading3"/>
+    <w:uiPriority w:val="9"/>
+    <w:rsid w:val="00C97C19"/>
+    <w:rPr>
+      <w:rFonts w:asciiTheme="majorHAnsi" w:eastAsiaTheme="majorEastAsia" w:hAnsiTheme="majorHAnsi" w:cstheme="majorBidi"/>
+      <w:color w:val="1F3763" w:themeColor="accent1" w:themeShade="7F"/>
+      <w:sz w:val="24"/>
+      <w:szCs w:val="24"/>
     </w:rPr>
   </w:style>
 </w:styles>

--- a/Documentation/Radar Simulation.docx
+++ b/Documentation/Radar Simulation.docx
@@ -245,19 +245,2573 @@
         <w:pStyle w:val="Heading3"/>
       </w:pPr>
       <w:r>
+        <w:t>Execution</w:t>
+      </w:r>
+    </w:p>
+    <w:p>
+      <w:r>
+        <w:t xml:space="preserve">To run system, start by setting parameters as desired in the four scripts found in </w:t>
+      </w:r>
+      <w:r>
+        <w:rPr>
+          <w:i/>
+          <w:iCs/>
+        </w:rPr>
+        <w:t>Scripts/Setup</w:t>
+      </w:r>
+      <w:r>
+        <w:t xml:space="preserve">. </w:t>
+      </w:r>
+      <w:r>
+        <w:t xml:space="preserve">See next section for detailed description. </w:t>
+      </w:r>
+      <w:proofErr w:type="spellStart"/>
+      <w:r>
+        <w:t>Then</w:t>
+      </w:r>
+      <w:proofErr w:type="spellEnd"/>
+      <w:r>
+        <w:t xml:space="preserve">, run either of the three scripts in the main directory, </w:t>
+      </w:r>
+      <w:proofErr w:type="spellStart"/>
+      <w:r>
+        <w:rPr>
+          <w:i/>
+          <w:iCs/>
+        </w:rPr>
+        <w:t>Fullsystem.m</w:t>
+      </w:r>
+      <w:proofErr w:type="spellEnd"/>
+      <w:r>
+        <w:rPr>
+          <w:i/>
+          <w:iCs/>
+        </w:rPr>
+        <w:t xml:space="preserve">, </w:t>
+      </w:r>
+      <w:proofErr w:type="spellStart"/>
+      <w:r>
+        <w:rPr>
+          <w:i/>
+          <w:iCs/>
+        </w:rPr>
+        <w:t>FullySystem_FixedPoint.m</w:t>
+      </w:r>
+      <w:proofErr w:type="spellEnd"/>
+      <w:r>
+        <w:rPr>
+          <w:i/>
+          <w:iCs/>
+        </w:rPr>
+        <w:t xml:space="preserve">, </w:t>
+      </w:r>
+      <w:r>
+        <w:t xml:space="preserve">or </w:t>
+      </w:r>
+      <w:proofErr w:type="spellStart"/>
+      <w:r>
+        <w:rPr>
+          <w:i/>
+          <w:iCs/>
+        </w:rPr>
+        <w:t>FullSystem_NoSimulation.m</w:t>
+      </w:r>
+      <w:proofErr w:type="spellEnd"/>
+      <w:r>
+        <w:t>, depending on desired function.</w:t>
+      </w:r>
+    </w:p>
+    <w:p/>
+    <w:p>
+      <w:pPr>
+        <w:pStyle w:val="Heading3"/>
+      </w:pPr>
+      <w:r>
         <w:t>Setup</w:t>
       </w:r>
     </w:p>
+    <w:p>
+      <w:r>
+        <w:t xml:space="preserve">Setup is handled in four scripts within the folder </w:t>
+      </w:r>
+      <w:r>
+        <w:rPr>
+          <w:i/>
+          <w:iCs/>
+        </w:rPr>
+        <w:t>Scripts/Setup</w:t>
+      </w:r>
+      <w:r>
+        <w:t>. Each one defines a struct of key-value pairs which hold each of the parameters required to define the simulation/processing setup. Each parameter is defined below:</w:t>
+      </w:r>
+    </w:p>
+    <w:p>
+      <w:pPr>
+        <w:pStyle w:val="ListParagraph"/>
+        <w:numPr>
+          <w:ilvl w:val="0"/>
+          <w:numId w:val="9"/>
+        </w:numPr>
+        <w:rPr>
+          <w:b/>
+          <w:bCs/>
+        </w:rPr>
+      </w:pPr>
+      <w:proofErr w:type="spellStart"/>
+      <w:r>
+        <w:rPr>
+          <w:b/>
+          <w:bCs/>
+        </w:rPr>
+        <w:t>SetupRadarScenario.m</w:t>
+      </w:r>
+      <w:proofErr w:type="spellEnd"/>
+      <w:r>
+        <w:rPr>
+          <w:b/>
+          <w:bCs/>
+        </w:rPr>
+        <w:t xml:space="preserve"> </w:t>
+      </w:r>
+      <w:r>
+        <w:t>– Defines “</w:t>
+      </w:r>
+      <w:proofErr w:type="spellStart"/>
+      <w:proofErr w:type="gramStart"/>
+      <w:r>
+        <w:t>scenario.radarsetup</w:t>
+      </w:r>
+      <w:proofErr w:type="spellEnd"/>
+      <w:proofErr w:type="gramEnd"/>
+      <w:r>
+        <w:t>”, which holds parameters describing the waveform, antennas, processing, detection, and tracking.</w:t>
+      </w:r>
+    </w:p>
+    <w:p>
+      <w:pPr>
+        <w:pStyle w:val="ListParagraph"/>
+        <w:numPr>
+          <w:ilvl w:val="1"/>
+          <w:numId w:val="9"/>
+        </w:numPr>
+        <w:rPr>
+          <w:b/>
+          <w:bCs/>
+        </w:rPr>
+      </w:pPr>
+      <w:proofErr w:type="spellStart"/>
+      <w:r>
+        <w:lastRenderedPageBreak/>
+        <w:t>f_c</w:t>
+      </w:r>
+      <w:proofErr w:type="spellEnd"/>
+      <w:r>
+        <w:t xml:space="preserve"> – Center frequency (Hz)</w:t>
+      </w:r>
+    </w:p>
+    <w:p>
+      <w:pPr>
+        <w:pStyle w:val="ListParagraph"/>
+        <w:numPr>
+          <w:ilvl w:val="1"/>
+          <w:numId w:val="9"/>
+        </w:numPr>
+        <w:rPr>
+          <w:b/>
+          <w:bCs/>
+        </w:rPr>
+      </w:pPr>
+      <w:proofErr w:type="spellStart"/>
+      <w:r>
+        <w:t>f_s</w:t>
+      </w:r>
+      <w:proofErr w:type="spellEnd"/>
+      <w:r>
+        <w:t xml:space="preserve"> – ADC Sampling frequency (Hz)</w:t>
+      </w:r>
+    </w:p>
+    <w:p>
+      <w:pPr>
+        <w:pStyle w:val="ListParagraph"/>
+        <w:numPr>
+          <w:ilvl w:val="1"/>
+          <w:numId w:val="9"/>
+        </w:numPr>
+        <w:rPr>
+          <w:b/>
+          <w:bCs/>
+        </w:rPr>
+      </w:pPr>
+      <w:proofErr w:type="spellStart"/>
+      <w:r>
+        <w:t>t_p</w:t>
+      </w:r>
+      <w:proofErr w:type="spellEnd"/>
+      <w:r>
+        <w:t xml:space="preserve"> – Duration of LFM pulse (s)</w:t>
+      </w:r>
+    </w:p>
+    <w:p>
+      <w:pPr>
+        <w:pStyle w:val="ListParagraph"/>
+        <w:numPr>
+          <w:ilvl w:val="1"/>
+          <w:numId w:val="9"/>
+        </w:numPr>
+        <w:rPr>
+          <w:b/>
+          <w:bCs/>
+        </w:rPr>
+      </w:pPr>
+      <w:proofErr w:type="spellStart"/>
+      <w:r>
+        <w:t>bw</w:t>
+      </w:r>
+      <w:proofErr w:type="spellEnd"/>
+      <w:r>
+        <w:t xml:space="preserve"> – Bandwidth of LFM pulse (Hz)</w:t>
+      </w:r>
+    </w:p>
+    <w:p>
+      <w:pPr>
+        <w:pStyle w:val="ListParagraph"/>
+        <w:numPr>
+          <w:ilvl w:val="1"/>
+          <w:numId w:val="9"/>
+        </w:numPr>
+        <w:rPr>
+          <w:b/>
+          <w:bCs/>
+        </w:rPr>
+      </w:pPr>
+      <w:proofErr w:type="spellStart"/>
+      <w:r>
+        <w:t>prf</w:t>
+      </w:r>
+      <w:proofErr w:type="spellEnd"/>
+      <w:r>
+        <w:t xml:space="preserve"> – Pulse repetition frequency (Hz)</w:t>
+      </w:r>
+    </w:p>
+    <w:p>
+      <w:pPr>
+        <w:pStyle w:val="ListParagraph"/>
+        <w:numPr>
+          <w:ilvl w:val="1"/>
+          <w:numId w:val="9"/>
+        </w:numPr>
+        <w:rPr>
+          <w:b/>
+          <w:bCs/>
+        </w:rPr>
+      </w:pPr>
+      <w:proofErr w:type="spellStart"/>
+      <w:r>
+        <w:t>n_p</w:t>
+      </w:r>
+      <w:proofErr w:type="spellEnd"/>
+      <w:r>
+        <w:t xml:space="preserve"> – Number of LFM pulses per CPI (#)</w:t>
+      </w:r>
+    </w:p>
+    <w:p>
+      <w:pPr>
+        <w:pStyle w:val="ListParagraph"/>
+        <w:numPr>
+          <w:ilvl w:val="1"/>
+          <w:numId w:val="9"/>
+        </w:numPr>
+        <w:rPr>
+          <w:b/>
+          <w:bCs/>
+        </w:rPr>
+      </w:pPr>
+      <w:proofErr w:type="spellStart"/>
+      <w:r>
+        <w:t>cpi_fr</w:t>
+      </w:r>
+      <w:proofErr w:type="spellEnd"/>
+      <w:r>
+        <w:t xml:space="preserve"> – Number of CPI per frame (#)</w:t>
+      </w:r>
+    </w:p>
+    <w:p>
+      <w:pPr>
+        <w:pStyle w:val="ListParagraph"/>
+        <w:numPr>
+          <w:ilvl w:val="1"/>
+          <w:numId w:val="9"/>
+        </w:numPr>
+        <w:rPr>
+          <w:b/>
+          <w:bCs/>
+        </w:rPr>
+      </w:pPr>
+      <w:proofErr w:type="spellStart"/>
+      <w:r>
+        <w:t>n_ant</w:t>
+      </w:r>
+      <w:proofErr w:type="spellEnd"/>
+      <w:r>
+        <w:t xml:space="preserve"> – Number of elements in antenna array (#)</w:t>
+      </w:r>
+    </w:p>
+    <w:p>
+      <w:pPr>
+        <w:pStyle w:val="ListParagraph"/>
+        <w:numPr>
+          <w:ilvl w:val="1"/>
+          <w:numId w:val="9"/>
+        </w:numPr>
+        <w:rPr>
+          <w:b/>
+          <w:bCs/>
+        </w:rPr>
+      </w:pPr>
+      <w:proofErr w:type="spellStart"/>
+      <w:r>
+        <w:t>tx_pow</w:t>
+      </w:r>
+      <w:proofErr w:type="spellEnd"/>
+      <w:r>
+        <w:t xml:space="preserve"> – Peak transmit power for single channel (W)</w:t>
+      </w:r>
+    </w:p>
+    <w:p>
+      <w:pPr>
+        <w:pStyle w:val="ListParagraph"/>
+        <w:numPr>
+          <w:ilvl w:val="1"/>
+          <w:numId w:val="9"/>
+        </w:numPr>
+        <w:rPr>
+          <w:b/>
+          <w:bCs/>
+        </w:rPr>
+      </w:pPr>
+      <w:proofErr w:type="spellStart"/>
+      <w:r>
+        <w:t>rx_ant_gain</w:t>
+      </w:r>
+      <w:proofErr w:type="spellEnd"/>
+      <w:r>
+        <w:t xml:space="preserve"> – Gain of Rx antenna array (dB)</w:t>
+      </w:r>
+    </w:p>
+    <w:p>
+      <w:pPr>
+        <w:pStyle w:val="ListParagraph"/>
+        <w:numPr>
+          <w:ilvl w:val="1"/>
+          <w:numId w:val="9"/>
+        </w:numPr>
+        <w:rPr>
+          <w:b/>
+          <w:bCs/>
+        </w:rPr>
+      </w:pPr>
+      <w:proofErr w:type="spellStart"/>
+      <w:r>
+        <w:t>tx_ant_gain</w:t>
+      </w:r>
+      <w:proofErr w:type="spellEnd"/>
+      <w:r>
+        <w:t xml:space="preserve"> – Gain of Tx antenna array (dB)</w:t>
+      </w:r>
+    </w:p>
+    <w:p>
+      <w:pPr>
+        <w:pStyle w:val="ListParagraph"/>
+        <w:numPr>
+          <w:ilvl w:val="1"/>
+          <w:numId w:val="9"/>
+        </w:numPr>
+        <w:rPr>
+          <w:b/>
+          <w:bCs/>
+        </w:rPr>
+      </w:pPr>
+      <w:proofErr w:type="spellStart"/>
+      <w:r>
+        <w:t>rx_nf</w:t>
+      </w:r>
+      <w:proofErr w:type="spellEnd"/>
+      <w:r>
+        <w:t xml:space="preserve"> – Noise figure of receiver (dB)</w:t>
+      </w:r>
+    </w:p>
+    <w:p>
+      <w:pPr>
+        <w:pStyle w:val="ListParagraph"/>
+        <w:numPr>
+          <w:ilvl w:val="1"/>
+          <w:numId w:val="9"/>
+        </w:numPr>
+        <w:rPr>
+          <w:b/>
+          <w:bCs/>
+        </w:rPr>
+      </w:pPr>
+      <w:proofErr w:type="spellStart"/>
+      <w:r>
+        <w:t>range_off</w:t>
+      </w:r>
+      <w:proofErr w:type="spellEnd"/>
+      <w:r>
+        <w:t xml:space="preserve"> – Apply range offset curve defined in </w:t>
+      </w:r>
+      <w:r>
+        <w:rPr>
+          <w:i/>
+          <w:iCs/>
+        </w:rPr>
+        <w:t>Results/Error Curves</w:t>
+      </w:r>
+      <w:r>
+        <w:t xml:space="preserve"> to centroid algorithm (T/F)</w:t>
+      </w:r>
+    </w:p>
+    <w:p>
+      <w:pPr>
+        <w:pStyle w:val="ListParagraph"/>
+        <w:numPr>
+          <w:ilvl w:val="1"/>
+          <w:numId w:val="9"/>
+        </w:numPr>
+        <w:rPr>
+          <w:b/>
+          <w:bCs/>
+        </w:rPr>
+      </w:pPr>
+      <w:r>
+        <w:t>beamwidth – Antenna array beamwidth (deg)</w:t>
+      </w:r>
+    </w:p>
+    <w:p>
+      <w:pPr>
+        <w:pStyle w:val="ListParagraph"/>
+        <w:numPr>
+          <w:ilvl w:val="1"/>
+          <w:numId w:val="9"/>
+        </w:numPr>
+        <w:rPr>
+          <w:b/>
+          <w:bCs/>
+        </w:rPr>
+      </w:pPr>
+      <w:proofErr w:type="spellStart"/>
+      <w:r>
+        <w:t>mono_coeff</w:t>
+      </w:r>
+      <w:proofErr w:type="spellEnd"/>
+      <w:r>
+        <w:t xml:space="preserve"> – </w:t>
+      </w:r>
+      <w:proofErr w:type="spellStart"/>
+      <w:r>
+        <w:t>Emperically</w:t>
+      </w:r>
+      <w:proofErr w:type="spellEnd"/>
+      <w:r>
+        <w:t xml:space="preserve"> calculated </w:t>
+      </w:r>
+      <w:proofErr w:type="spellStart"/>
+      <w:r>
+        <w:t>monopulse</w:t>
+      </w:r>
+      <w:proofErr w:type="spellEnd"/>
+      <w:r>
+        <w:t xml:space="preserve"> coefficient (unitless)</w:t>
+      </w:r>
+    </w:p>
+    <w:p>
+      <w:pPr>
+        <w:pStyle w:val="ListParagraph"/>
+        <w:numPr>
+          <w:ilvl w:val="1"/>
+          <w:numId w:val="9"/>
+        </w:numPr>
+        <w:rPr>
+          <w:b/>
+          <w:bCs/>
+        </w:rPr>
+      </w:pPr>
+      <w:proofErr w:type="spellStart"/>
+      <w:r>
+        <w:t>phase_bits</w:t>
+      </w:r>
+      <w:proofErr w:type="spellEnd"/>
+      <w:r>
+        <w:t xml:space="preserve"> – Number of bits in phase shifter resolution (#)</w:t>
+      </w:r>
+    </w:p>
+    <w:p>
+      <w:pPr>
+        <w:pStyle w:val="ListParagraph"/>
+        <w:numPr>
+          <w:ilvl w:val="1"/>
+          <w:numId w:val="9"/>
+        </w:numPr>
+        <w:rPr>
+          <w:b/>
+          <w:bCs/>
+        </w:rPr>
+      </w:pPr>
+      <w:proofErr w:type="spellStart"/>
+      <w:r>
+        <w:t>r_win</w:t>
+      </w:r>
+      <w:proofErr w:type="spellEnd"/>
+      <w:r>
+        <w:t xml:space="preserve"> – Window function applied to range processing (string)</w:t>
+      </w:r>
+    </w:p>
+    <w:p>
+      <w:pPr>
+        <w:pStyle w:val="ListParagraph"/>
+        <w:numPr>
+          <w:ilvl w:val="1"/>
+          <w:numId w:val="9"/>
+        </w:numPr>
+        <w:rPr>
+          <w:b/>
+          <w:bCs/>
+        </w:rPr>
+      </w:pPr>
+      <w:proofErr w:type="spellStart"/>
+      <w:r>
+        <w:t>d_win</w:t>
+      </w:r>
+      <w:proofErr w:type="spellEnd"/>
+      <w:r>
+        <w:t xml:space="preserve"> – Window function applied to doppler processing (string)</w:t>
+      </w:r>
+    </w:p>
+    <w:p>
+      <w:pPr>
+        <w:pStyle w:val="ListParagraph"/>
+        <w:numPr>
+          <w:ilvl w:val="1"/>
+          <w:numId w:val="9"/>
+        </w:numPr>
+        <w:rPr>
+          <w:b/>
+          <w:bCs/>
+        </w:rPr>
+      </w:pPr>
+      <w:proofErr w:type="spellStart"/>
+      <w:r>
+        <w:t>int_type</w:t>
+      </w:r>
+      <w:proofErr w:type="spellEnd"/>
+      <w:r>
+        <w:t xml:space="preserve"> – Type of integration to perform between CPIs (string)</w:t>
+      </w:r>
+    </w:p>
+    <w:p>
+      <w:pPr>
+        <w:pStyle w:val="ListParagraph"/>
+        <w:numPr>
+          <w:ilvl w:val="1"/>
+          <w:numId w:val="9"/>
+        </w:numPr>
+        <w:rPr>
+          <w:b/>
+          <w:bCs/>
+        </w:rPr>
+      </w:pPr>
+      <w:proofErr w:type="spellStart"/>
+      <w:r>
+        <w:t>detect_type</w:t>
+      </w:r>
+      <w:proofErr w:type="spellEnd"/>
+      <w:r>
+        <w:t xml:space="preserve"> – Type of detection algorithm to apply on data cube (string)</w:t>
+      </w:r>
+    </w:p>
+    <w:p>
+      <w:pPr>
+        <w:pStyle w:val="ListParagraph"/>
+        <w:numPr>
+          <w:ilvl w:val="1"/>
+          <w:numId w:val="9"/>
+        </w:numPr>
+        <w:rPr>
+          <w:b/>
+          <w:bCs/>
+        </w:rPr>
+      </w:pPr>
+      <w:r>
+        <w:t xml:space="preserve">thresh – Threshold value if </w:t>
+      </w:r>
+      <w:proofErr w:type="spellStart"/>
+      <w:r>
+        <w:rPr>
+          <w:i/>
+          <w:iCs/>
+        </w:rPr>
+        <w:t>detect_type</w:t>
+      </w:r>
+      <w:proofErr w:type="spellEnd"/>
+      <w:r>
+        <w:t xml:space="preserve"> is set to “threshold” (dB)</w:t>
+      </w:r>
+    </w:p>
+    <w:p>
+      <w:pPr>
+        <w:pStyle w:val="ListParagraph"/>
+        <w:numPr>
+          <w:ilvl w:val="1"/>
+          <w:numId w:val="9"/>
+        </w:numPr>
+        <w:rPr>
+          <w:b/>
+          <w:bCs/>
+        </w:rPr>
+      </w:pPr>
+      <w:r>
+        <w:t xml:space="preserve">Pfa – False alarm rate if </w:t>
+      </w:r>
+      <w:proofErr w:type="spellStart"/>
+      <w:r>
+        <w:rPr>
+          <w:i/>
+          <w:iCs/>
+        </w:rPr>
+        <w:t>detect_type</w:t>
+      </w:r>
+      <w:proofErr w:type="spellEnd"/>
+      <w:r>
+        <w:t xml:space="preserve"> is set to “CFAR” (unitless)</w:t>
+      </w:r>
+    </w:p>
+    <w:p>
+      <w:pPr>
+        <w:pStyle w:val="ListParagraph"/>
+        <w:numPr>
+          <w:ilvl w:val="1"/>
+          <w:numId w:val="9"/>
+        </w:numPr>
+        <w:rPr>
+          <w:b/>
+          <w:bCs/>
+        </w:rPr>
+      </w:pPr>
+      <w:proofErr w:type="spellStart"/>
+      <w:r>
+        <w:t>num_guard</w:t>
+      </w:r>
+      <w:proofErr w:type="spellEnd"/>
+      <w:r>
+        <w:t xml:space="preserve"> </w:t>
+      </w:r>
+      <w:r>
+        <w:t>–</w:t>
+      </w:r>
+      <w:r>
+        <w:t xml:space="preserve"> </w:t>
+      </w:r>
+      <w:r>
+        <w:t>Number of guard cells used for CFAR window, in range x doppler directions (#)</w:t>
+      </w:r>
+    </w:p>
+    <w:p>
+      <w:pPr>
+        <w:pStyle w:val="ListParagraph"/>
+        <w:numPr>
+          <w:ilvl w:val="1"/>
+          <w:numId w:val="9"/>
+        </w:numPr>
+        <w:rPr>
+          <w:b/>
+          <w:bCs/>
+        </w:rPr>
+      </w:pPr>
+      <w:proofErr w:type="spellStart"/>
+      <w:r>
+        <w:t>num_train</w:t>
+      </w:r>
+      <w:proofErr w:type="spellEnd"/>
+      <w:r>
+        <w:t xml:space="preserve"> – Number of training cells used for CFAR window, in range x doppler directions (#)</w:t>
+      </w:r>
+    </w:p>
+    <w:p>
+      <w:pPr>
+        <w:pStyle w:val="ListParagraph"/>
+        <w:numPr>
+          <w:ilvl w:val="1"/>
+          <w:numId w:val="9"/>
+        </w:numPr>
+        <w:rPr>
+          <w:b/>
+          <w:bCs/>
+        </w:rPr>
+      </w:pPr>
+      <w:proofErr w:type="spellStart"/>
+      <w:r>
+        <w:t>det_m</w:t>
+      </w:r>
+      <w:proofErr w:type="spellEnd"/>
+      <w:r>
+        <w:t xml:space="preserve"> – Value of M for M-of-N processing if </w:t>
+      </w:r>
+      <w:proofErr w:type="spellStart"/>
+      <w:r>
+        <w:rPr>
+          <w:i/>
+          <w:iCs/>
+        </w:rPr>
+        <w:t>int_type</w:t>
+      </w:r>
+      <w:proofErr w:type="spellEnd"/>
+      <w:r>
+        <w:t xml:space="preserve"> is set to ‘binary’</w:t>
+      </w:r>
+    </w:p>
+    <w:p>
+      <w:pPr>
+        <w:pStyle w:val="ListParagraph"/>
+        <w:numPr>
+          <w:ilvl w:val="1"/>
+          <w:numId w:val="9"/>
+        </w:numPr>
+        <w:rPr>
+          <w:b/>
+          <w:bCs/>
+        </w:rPr>
+      </w:pPr>
+      <w:proofErr w:type="spellStart"/>
+      <w:r>
+        <w:t>max_vel</w:t>
+      </w:r>
+      <w:proofErr w:type="spellEnd"/>
+      <w:r>
+        <w:t xml:space="preserve"> – Maximum possible velocity of target for coarse gating and variance estimation (m/s)</w:t>
+      </w:r>
+    </w:p>
+    <w:p>
+      <w:pPr>
+        <w:pStyle w:val="ListParagraph"/>
+        <w:numPr>
+          <w:ilvl w:val="1"/>
+          <w:numId w:val="9"/>
+        </w:numPr>
+        <w:rPr>
+          <w:b/>
+          <w:bCs/>
+        </w:rPr>
+      </w:pPr>
+      <w:proofErr w:type="spellStart"/>
+      <w:r>
+        <w:t>max_acc</w:t>
+      </w:r>
+      <w:proofErr w:type="spellEnd"/>
+      <w:r>
+        <w:t xml:space="preserve"> – Maximum possible acceleration of target for variance estimation (m/s^2)</w:t>
+      </w:r>
+    </w:p>
+    <w:p>
+      <w:pPr>
+        <w:pStyle w:val="ListParagraph"/>
+        <w:numPr>
+          <w:ilvl w:val="1"/>
+          <w:numId w:val="9"/>
+        </w:numPr>
+        <w:rPr>
+          <w:b/>
+          <w:bCs/>
+        </w:rPr>
+      </w:pPr>
+      <w:proofErr w:type="spellStart"/>
+      <w:r>
+        <w:t>dist_thresh</w:t>
+      </w:r>
+      <w:proofErr w:type="spellEnd"/>
+      <w:r>
+        <w:t xml:space="preserve"> – </w:t>
+      </w:r>
+      <w:proofErr w:type="spellStart"/>
+      <w:r>
+        <w:t>Mahanalobis</w:t>
+      </w:r>
+      <w:proofErr w:type="spellEnd"/>
+      <w:r>
+        <w:t xml:space="preserve"> distance threshold for fine gating (unitless)</w:t>
+      </w:r>
+    </w:p>
+    <w:p>
+      <w:pPr>
+        <w:pStyle w:val="ListParagraph"/>
+        <w:numPr>
+          <w:ilvl w:val="1"/>
+          <w:numId w:val="9"/>
+        </w:numPr>
+        <w:rPr>
+          <w:b/>
+          <w:bCs/>
+        </w:rPr>
+      </w:pPr>
+      <w:proofErr w:type="spellStart"/>
+      <w:r>
+        <w:t>miss_max</w:t>
+      </w:r>
+      <w:proofErr w:type="spellEnd"/>
+      <w:r>
+        <w:t xml:space="preserve"> – Maximum number of missed </w:t>
+      </w:r>
+      <w:proofErr w:type="gramStart"/>
+      <w:r>
+        <w:t>detection</w:t>
+      </w:r>
+      <w:proofErr w:type="gramEnd"/>
+      <w:r>
+        <w:t xml:space="preserve"> before track is deactivated (#)</w:t>
+      </w:r>
+    </w:p>
+    <w:p>
+      <w:pPr>
+        <w:pStyle w:val="ListParagraph"/>
+        <w:numPr>
+          <w:ilvl w:val="1"/>
+          <w:numId w:val="9"/>
+        </w:numPr>
+        <w:rPr>
+          <w:b/>
+          <w:bCs/>
+        </w:rPr>
+      </w:pPr>
+      <w:r>
+        <w:t>EKF – Use Extended Kalman Filter (T/F) (OBSOLETE)</w:t>
+      </w:r>
+    </w:p>
+    <w:p>
+      <w:pPr>
+        <w:pStyle w:val="ListParagraph"/>
+        <w:numPr>
+          <w:ilvl w:val="1"/>
+          <w:numId w:val="9"/>
+        </w:numPr>
+        <w:rPr>
+          <w:b/>
+          <w:bCs/>
+        </w:rPr>
+      </w:pPr>
+      <w:proofErr w:type="spellStart"/>
+      <w:r>
+        <w:t>sigma_v</w:t>
+      </w:r>
+      <w:proofErr w:type="spellEnd"/>
+      <w:r>
+        <w:t xml:space="preserve"> – Target motion uncertainty in </w:t>
+      </w:r>
+      <w:proofErr w:type="spellStart"/>
+      <w:proofErr w:type="gramStart"/>
+      <w:r>
+        <w:t>x,y</w:t>
+      </w:r>
+      <w:proofErr w:type="spellEnd"/>
+      <w:proofErr w:type="gramEnd"/>
+      <w:r>
+        <w:t xml:space="preserve"> directions (unitless)</w:t>
+      </w:r>
+    </w:p>
+    <w:p>
+      <w:pPr>
+        <w:pStyle w:val="ListParagraph"/>
+        <w:numPr>
+          <w:ilvl w:val="1"/>
+          <w:numId w:val="9"/>
+        </w:numPr>
+        <w:rPr>
+          <w:b/>
+          <w:bCs/>
+        </w:rPr>
+      </w:pPr>
+      <w:proofErr w:type="spellStart"/>
+      <w:r>
+        <w:t>sigma_v_multi</w:t>
+      </w:r>
+      <w:proofErr w:type="spellEnd"/>
+      <w:r>
+        <w:t xml:space="preserve"> – </w:t>
+      </w:r>
+      <w:proofErr w:type="spellStart"/>
+      <w:r>
+        <w:t>Multilateration</w:t>
+      </w:r>
+      <w:proofErr w:type="spellEnd"/>
+      <w:r>
+        <w:t xml:space="preserve"> target motion uncertainty (unitless) (OBSOLETE)</w:t>
+      </w:r>
+    </w:p>
+    <w:p>
+      <w:pPr>
+        <w:pStyle w:val="ListParagraph"/>
+        <w:numPr>
+          <w:ilvl w:val="1"/>
+          <w:numId w:val="9"/>
+        </w:numPr>
+        <w:rPr>
+          <w:b/>
+          <w:bCs/>
+        </w:rPr>
+      </w:pPr>
+      <w:proofErr w:type="spellStart"/>
+      <w:r>
+        <w:t>bi_multi</w:t>
+      </w:r>
+      <w:proofErr w:type="spellEnd"/>
+      <w:r>
+        <w:t xml:space="preserve"> – Use bidirectional tracking for </w:t>
+      </w:r>
+      <w:proofErr w:type="spellStart"/>
+      <w:r>
+        <w:t>multilateration</w:t>
+      </w:r>
+      <w:proofErr w:type="spellEnd"/>
+      <w:r>
+        <w:t xml:space="preserve"> (T/F)</w:t>
+      </w:r>
+    </w:p>
+    <w:p>
+      <w:pPr>
+        <w:pStyle w:val="ListParagraph"/>
+        <w:numPr>
+          <w:ilvl w:val="1"/>
+          <w:numId w:val="9"/>
+        </w:numPr>
+        <w:rPr>
+          <w:b/>
+          <w:bCs/>
+        </w:rPr>
+      </w:pPr>
+      <w:proofErr w:type="spellStart"/>
+      <w:r>
+        <w:t>bi_single</w:t>
+      </w:r>
+      <w:proofErr w:type="spellEnd"/>
+      <w:r>
+        <w:t xml:space="preserve"> – Use bidirectional tracking for single-unit post-processing (T/F)</w:t>
+      </w:r>
+    </w:p>
+    <w:p>
+      <w:pPr>
+        <w:pStyle w:val="ListParagraph"/>
+        <w:numPr>
+          <w:ilvl w:val="1"/>
+          <w:numId w:val="9"/>
+        </w:numPr>
+        <w:rPr>
+          <w:b/>
+          <w:bCs/>
+        </w:rPr>
+      </w:pPr>
+      <w:proofErr w:type="spellStart"/>
+      <w:r>
+        <w:t>limitSensorFusion</w:t>
+      </w:r>
+      <w:proofErr w:type="spellEnd"/>
+      <w:r>
+        <w:t xml:space="preserve"> – Limit data fusion to only two units (T/F)</w:t>
+      </w:r>
+    </w:p>
+    <w:p>
+      <w:pPr>
+        <w:pStyle w:val="ListParagraph"/>
+        <w:numPr>
+          <w:ilvl w:val="0"/>
+          <w:numId w:val="9"/>
+        </w:numPr>
+        <w:rPr>
+          <w:b/>
+          <w:bCs/>
+        </w:rPr>
+      </w:pPr>
+      <w:proofErr w:type="spellStart"/>
+      <w:r>
+        <w:rPr>
+          <w:b/>
+          <w:bCs/>
+        </w:rPr>
+        <w:t>SetupSimulation</w:t>
+      </w:r>
+      <w:r>
+        <w:rPr>
+          <w:b/>
+          <w:bCs/>
+        </w:rPr>
+        <w:t>.m</w:t>
+      </w:r>
+      <w:proofErr w:type="spellEnd"/>
+      <w:r>
+        <w:t xml:space="preserve"> – Defines “</w:t>
+      </w:r>
+      <w:proofErr w:type="spellStart"/>
+      <w:proofErr w:type="gramStart"/>
+      <w:r>
+        <w:t>scenario.simsetup</w:t>
+      </w:r>
+      <w:proofErr w:type="spellEnd"/>
+      <w:proofErr w:type="gramEnd"/>
+      <w:r>
+        <w:t>”, which hold parameters describing MATLAB options and configurations</w:t>
+      </w:r>
+    </w:p>
+    <w:p>
+      <w:pPr>
+        <w:pStyle w:val="ListParagraph"/>
+        <w:numPr>
+          <w:ilvl w:val="1"/>
+          <w:numId w:val="9"/>
+        </w:numPr>
+        <w:rPr>
+          <w:b/>
+          <w:bCs/>
+        </w:rPr>
+      </w:pPr>
+      <w:r>
+        <w:t>readout –Write target data to command window (T/F)</w:t>
+      </w:r>
+    </w:p>
+    <w:p>
+      <w:pPr>
+        <w:pStyle w:val="ListParagraph"/>
+        <w:numPr>
+          <w:ilvl w:val="1"/>
+          <w:numId w:val="9"/>
+        </w:numPr>
+        <w:rPr>
+          <w:b/>
+          <w:bCs/>
+        </w:rPr>
+      </w:pPr>
+      <w:proofErr w:type="spellStart"/>
+      <w:r>
+        <w:t>clear_cube</w:t>
+      </w:r>
+      <w:proofErr w:type="spellEnd"/>
+      <w:r>
+        <w:t xml:space="preserve"> – Delete large data structures from scenario object (T/F) (OBSOLETE)</w:t>
+      </w:r>
+    </w:p>
+    <w:p>
+      <w:pPr>
+        <w:pStyle w:val="ListParagraph"/>
+        <w:numPr>
+          <w:ilvl w:val="1"/>
+          <w:numId w:val="9"/>
+        </w:numPr>
+        <w:rPr>
+          <w:b/>
+          <w:bCs/>
+        </w:rPr>
+      </w:pPr>
+      <w:proofErr w:type="spellStart"/>
+      <w:r>
+        <w:t>send_alert</w:t>
+      </w:r>
+      <w:proofErr w:type="spellEnd"/>
+      <w:r>
+        <w:t xml:space="preserve"> – Send email alert after system is complete (T/F)</w:t>
+      </w:r>
+    </w:p>
+    <w:p>
+      <w:pPr>
+        <w:pStyle w:val="ListParagraph"/>
+        <w:numPr>
+          <w:ilvl w:val="1"/>
+          <w:numId w:val="9"/>
+        </w:numPr>
+        <w:rPr>
+          <w:b/>
+          <w:bCs/>
+        </w:rPr>
+      </w:pPr>
+      <w:proofErr w:type="spellStart"/>
+      <w:r>
+        <w:lastRenderedPageBreak/>
+        <w:t>attach_zip</w:t>
+      </w:r>
+      <w:proofErr w:type="spellEnd"/>
+      <w:r>
+        <w:t xml:space="preserve"> – Attach .zip file of generated files to alert email (T/F)</w:t>
+      </w:r>
+    </w:p>
+    <w:p>
+      <w:pPr>
+        <w:pStyle w:val="ListParagraph"/>
+        <w:numPr>
+          <w:ilvl w:val="1"/>
+          <w:numId w:val="9"/>
+        </w:numPr>
+        <w:rPr>
+          <w:b/>
+          <w:bCs/>
+        </w:rPr>
+      </w:pPr>
+      <w:proofErr w:type="spellStart"/>
+      <w:r>
+        <w:t>alert_address</w:t>
+      </w:r>
+      <w:proofErr w:type="spellEnd"/>
+      <w:r>
+        <w:t xml:space="preserve"> – Email address for email alerts (string)</w:t>
+      </w:r>
+    </w:p>
+    <w:p>
+      <w:pPr>
+        <w:pStyle w:val="ListParagraph"/>
+        <w:numPr>
+          <w:ilvl w:val="1"/>
+          <w:numId w:val="9"/>
+        </w:numPr>
+        <w:rPr>
+          <w:b/>
+          <w:bCs/>
+        </w:rPr>
+      </w:pPr>
+      <w:proofErr w:type="spellStart"/>
+      <w:r>
+        <w:t>par_cfar</w:t>
+      </w:r>
+      <w:proofErr w:type="spellEnd"/>
+      <w:r>
+        <w:t xml:space="preserve"> – Use Parallel Processing Toolbox to parallelize CFAR, for faster processing (T/F)</w:t>
+      </w:r>
+    </w:p>
+    <w:p>
+      <w:pPr>
+        <w:pStyle w:val="ListParagraph"/>
+        <w:numPr>
+          <w:ilvl w:val="1"/>
+          <w:numId w:val="9"/>
+        </w:numPr>
+        <w:rPr>
+          <w:b/>
+          <w:bCs/>
+        </w:rPr>
+      </w:pPr>
+      <w:r>
+        <w:t xml:space="preserve">filename </w:t>
+      </w:r>
+      <w:r>
+        <w:t>–</w:t>
+      </w:r>
+      <w:r>
+        <w:t xml:space="preserve"> </w:t>
+      </w:r>
+      <w:r>
+        <w:t>File name prefix for saving files (string)</w:t>
+      </w:r>
+    </w:p>
+    <w:p>
+      <w:pPr>
+        <w:pStyle w:val="ListParagraph"/>
+        <w:numPr>
+          <w:ilvl w:val="1"/>
+          <w:numId w:val="9"/>
+        </w:numPr>
+        <w:rPr>
+          <w:b/>
+          <w:bCs/>
+        </w:rPr>
+      </w:pPr>
+      <w:proofErr w:type="spellStart"/>
+      <w:r>
+        <w:t>save_format</w:t>
+      </w:r>
+      <w:proofErr w:type="spellEnd"/>
+      <w:r>
+        <w:t xml:space="preserve"> – File extensions for saving figures, set in </w:t>
+      </w:r>
+      <w:proofErr w:type="spellStart"/>
+      <w:r>
+        <w:t>save_</w:t>
+      </w:r>
+      <w:proofErr w:type="gramStart"/>
+      <w:r>
+        <w:t>format.list</w:t>
+      </w:r>
+      <w:proofErr w:type="spellEnd"/>
+      <w:proofErr w:type="gramEnd"/>
+      <w:r>
+        <w:t xml:space="preserve"> (string)</w:t>
+      </w:r>
+    </w:p>
+    <w:p>
+      <w:pPr>
+        <w:pStyle w:val="ListParagraph"/>
+        <w:numPr>
+          <w:ilvl w:val="1"/>
+          <w:numId w:val="9"/>
+        </w:numPr>
+        <w:rPr>
+          <w:b/>
+          <w:bCs/>
+        </w:rPr>
+      </w:pPr>
+      <w:proofErr w:type="spellStart"/>
+      <w:r>
+        <w:t>save_figs</w:t>
+      </w:r>
+      <w:proofErr w:type="spellEnd"/>
+      <w:r>
+        <w:t xml:space="preserve"> – Save figures to file (T/F)</w:t>
+      </w:r>
+    </w:p>
+    <w:p>
+      <w:pPr>
+        <w:pStyle w:val="ListParagraph"/>
+        <w:numPr>
+          <w:ilvl w:val="1"/>
+          <w:numId w:val="9"/>
+        </w:numPr>
+        <w:rPr>
+          <w:b/>
+          <w:bCs/>
+        </w:rPr>
+      </w:pPr>
+      <w:proofErr w:type="spellStart"/>
+      <w:r>
+        <w:t>save_mat</w:t>
+      </w:r>
+      <w:proofErr w:type="spellEnd"/>
+      <w:r>
+        <w:t xml:space="preserve"> – Save .mat file of scenario object to file (T/F)</w:t>
+      </w:r>
+    </w:p>
+    <w:p>
+      <w:pPr>
+        <w:pStyle w:val="ListParagraph"/>
+        <w:numPr>
+          <w:ilvl w:val="1"/>
+          <w:numId w:val="9"/>
+        </w:numPr>
+        <w:rPr>
+          <w:b/>
+          <w:bCs/>
+        </w:rPr>
+      </w:pPr>
+      <w:proofErr w:type="spellStart"/>
+      <w:r>
+        <w:t>reduce_mat</w:t>
+      </w:r>
+      <w:proofErr w:type="spellEnd"/>
+      <w:r>
+        <w:t xml:space="preserve"> –Remove large data structures from scenario object before saving (T/F)</w:t>
+      </w:r>
+    </w:p>
+    <w:p>
+      <w:pPr>
+        <w:pStyle w:val="ListParagraph"/>
+        <w:numPr>
+          <w:ilvl w:val="1"/>
+          <w:numId w:val="9"/>
+        </w:numPr>
+        <w:rPr>
+          <w:b/>
+          <w:bCs/>
+        </w:rPr>
+      </w:pPr>
+      <w:proofErr w:type="spellStart"/>
+      <w:r>
+        <w:t>save_track</w:t>
+      </w:r>
+      <w:proofErr w:type="spellEnd"/>
+      <w:r>
+        <w:t xml:space="preserve"> – Save results of tracking to .mat file for post processing (T/F)</w:t>
+      </w:r>
+    </w:p>
+    <w:p>
+      <w:pPr>
+        <w:pStyle w:val="ListParagraph"/>
+        <w:numPr>
+          <w:ilvl w:val="0"/>
+          <w:numId w:val="9"/>
+        </w:numPr>
+        <w:rPr>
+          <w:b/>
+          <w:bCs/>
+        </w:rPr>
+      </w:pPr>
+      <w:proofErr w:type="spellStart"/>
+      <w:r>
+        <w:rPr>
+          <w:b/>
+          <w:bCs/>
+        </w:rPr>
+        <w:t>SetupTarget.m</w:t>
+      </w:r>
+      <w:proofErr w:type="spellEnd"/>
+      <w:r>
+        <w:t xml:space="preserve"> – Defines “</w:t>
+      </w:r>
+      <w:proofErr w:type="spellStart"/>
+      <w:r>
+        <w:t>scenario.rcs</w:t>
+      </w:r>
+      <w:proofErr w:type="spellEnd"/>
+      <w:r>
+        <w:t>” and “</w:t>
+      </w:r>
+      <w:proofErr w:type="spellStart"/>
+      <w:proofErr w:type="gramStart"/>
+      <w:r>
+        <w:t>scenario.traj</w:t>
+      </w:r>
+      <w:proofErr w:type="spellEnd"/>
+      <w:proofErr w:type="gramEnd"/>
+      <w:r>
+        <w:t>” which hold parameters describing the target RCS and motion</w:t>
+      </w:r>
+    </w:p>
+    <w:p>
+      <w:pPr>
+        <w:pStyle w:val="ListParagraph"/>
+        <w:numPr>
+          <w:ilvl w:val="1"/>
+          <w:numId w:val="9"/>
+        </w:numPr>
+        <w:rPr>
+          <w:b/>
+          <w:bCs/>
+        </w:rPr>
+      </w:pPr>
+      <w:proofErr w:type="spellStart"/>
+      <w:r>
+        <w:t>rcs_model</w:t>
+      </w:r>
+      <w:proofErr w:type="spellEnd"/>
+      <w:r>
+        <w:t xml:space="preserve"> – Type of model to use, either “model” or “constant” (string)</w:t>
+      </w:r>
+    </w:p>
+    <w:p>
+      <w:pPr>
+        <w:pStyle w:val="ListParagraph"/>
+        <w:numPr>
+          <w:ilvl w:val="1"/>
+          <w:numId w:val="9"/>
+        </w:numPr>
+        <w:rPr>
+          <w:b/>
+          <w:bCs/>
+        </w:rPr>
+      </w:pPr>
+      <w:proofErr w:type="spellStart"/>
+      <w:r>
+        <w:t>ave_rcs</w:t>
+      </w:r>
+      <w:proofErr w:type="spellEnd"/>
+      <w:r>
+        <w:t xml:space="preserve"> – Average RCS of target (dBm^2)</w:t>
+      </w:r>
+    </w:p>
+    <w:p>
+      <w:pPr>
+        <w:pStyle w:val="ListParagraph"/>
+        <w:numPr>
+          <w:ilvl w:val="1"/>
+          <w:numId w:val="9"/>
+        </w:numPr>
+        <w:rPr>
+          <w:b/>
+          <w:bCs/>
+        </w:rPr>
+      </w:pPr>
+      <w:r>
+        <w:t>dim – Estimated size of target for RCS simulation (m)</w:t>
+      </w:r>
+    </w:p>
+    <w:p>
+      <w:pPr>
+        <w:pStyle w:val="ListParagraph"/>
+        <w:numPr>
+          <w:ilvl w:val="1"/>
+          <w:numId w:val="9"/>
+        </w:numPr>
+        <w:rPr>
+          <w:b/>
+          <w:bCs/>
+        </w:rPr>
+      </w:pPr>
+      <w:proofErr w:type="spellStart"/>
+      <w:r>
+        <w:t>n_sc</w:t>
+      </w:r>
+      <w:proofErr w:type="spellEnd"/>
+      <w:r>
+        <w:t xml:space="preserve"> – Number of point scatterers used for RCS simulation (#)</w:t>
+      </w:r>
+    </w:p>
+    <w:p>
+      <w:pPr>
+        <w:pStyle w:val="ListParagraph"/>
+        <w:numPr>
+          <w:ilvl w:val="1"/>
+          <w:numId w:val="9"/>
+        </w:numPr>
+        <w:rPr>
+          <w:b/>
+          <w:bCs/>
+        </w:rPr>
+      </w:pPr>
+      <w:proofErr w:type="spellStart"/>
+      <w:r>
+        <w:t>res_a</w:t>
+      </w:r>
+      <w:proofErr w:type="spellEnd"/>
+      <w:r>
+        <w:t xml:space="preserve"> – Angular resolution of RCS simulation (deg)</w:t>
+      </w:r>
+    </w:p>
+    <w:p>
+      <w:pPr>
+        <w:pStyle w:val="ListParagraph"/>
+        <w:numPr>
+          <w:ilvl w:val="1"/>
+          <w:numId w:val="9"/>
+        </w:numPr>
+        <w:rPr>
+          <w:b/>
+          <w:bCs/>
+        </w:rPr>
+      </w:pPr>
+      <w:proofErr w:type="spellStart"/>
+      <w:r>
+        <w:t>freq</w:t>
+      </w:r>
+      <w:proofErr w:type="spellEnd"/>
+      <w:r>
+        <w:t xml:space="preserve"> – Frequency range to model in RCS simulation (Hz)</w:t>
+      </w:r>
+    </w:p>
+    <w:p>
+      <w:pPr>
+        <w:pStyle w:val="ListParagraph"/>
+        <w:numPr>
+          <w:ilvl w:val="1"/>
+          <w:numId w:val="9"/>
+        </w:numPr>
+        <w:rPr>
+          <w:b/>
+          <w:bCs/>
+        </w:rPr>
+      </w:pPr>
+      <w:proofErr w:type="spellStart"/>
+      <w:r>
+        <w:t>specular_on</w:t>
+      </w:r>
+      <w:proofErr w:type="spellEnd"/>
+      <w:r>
+        <w:t xml:space="preserve"> – Use specular reflection model (T/F)</w:t>
+      </w:r>
+    </w:p>
+    <w:p>
+      <w:pPr>
+        <w:pStyle w:val="ListParagraph"/>
+        <w:numPr>
+          <w:ilvl w:val="1"/>
+          <w:numId w:val="9"/>
+        </w:numPr>
+        <w:rPr>
+          <w:b/>
+          <w:bCs/>
+        </w:rPr>
+      </w:pPr>
+      <w:proofErr w:type="spellStart"/>
+      <w:r>
+        <w:t>theta_zero</w:t>
+      </w:r>
+      <w:proofErr w:type="spellEnd"/>
+      <w:r>
+        <w:t xml:space="preserve"> – Angle at which specular response is 0dBm^2 (deg)</w:t>
+      </w:r>
+    </w:p>
+    <w:p>
+      <w:pPr>
+        <w:pStyle w:val="ListParagraph"/>
+        <w:numPr>
+          <w:ilvl w:val="1"/>
+          <w:numId w:val="9"/>
+        </w:numPr>
+        <w:rPr>
+          <w:b/>
+          <w:bCs/>
+        </w:rPr>
+      </w:pPr>
+      <w:proofErr w:type="spellStart"/>
+      <w:r>
+        <w:t>theta_ave</w:t>
+      </w:r>
+      <w:proofErr w:type="spellEnd"/>
+      <w:r>
+        <w:t xml:space="preserve"> – Angle at which specular response is equal to </w:t>
+      </w:r>
+      <w:proofErr w:type="spellStart"/>
+      <w:r>
+        <w:rPr>
+          <w:i/>
+          <w:iCs/>
+        </w:rPr>
+        <w:t>ave_rcs</w:t>
+      </w:r>
+      <w:proofErr w:type="spellEnd"/>
+      <w:r>
+        <w:t xml:space="preserve"> (deg)</w:t>
+      </w:r>
+    </w:p>
+    <w:p>
+      <w:pPr>
+        <w:pStyle w:val="ListParagraph"/>
+        <w:numPr>
+          <w:ilvl w:val="1"/>
+          <w:numId w:val="9"/>
+        </w:numPr>
+        <w:rPr>
+          <w:b/>
+          <w:bCs/>
+        </w:rPr>
+      </w:pPr>
+      <w:proofErr w:type="spellStart"/>
+      <w:r>
+        <w:t>peak_rcs</w:t>
+      </w:r>
+      <w:proofErr w:type="spellEnd"/>
+      <w:r>
+        <w:t xml:space="preserve"> – RCS at specular peak (dBm^2)</w:t>
+      </w:r>
+    </w:p>
+    <w:p>
+      <w:pPr>
+        <w:pStyle w:val="ListParagraph"/>
+        <w:numPr>
+          <w:ilvl w:val="1"/>
+          <w:numId w:val="9"/>
+        </w:numPr>
+        <w:rPr>
+          <w:b/>
+          <w:bCs/>
+        </w:rPr>
+      </w:pPr>
+      <w:r>
+        <w:t>alt – Altitude of target trajectory (m)</w:t>
+      </w:r>
+    </w:p>
+    <w:p>
+      <w:pPr>
+        <w:pStyle w:val="ListParagraph"/>
+        <w:numPr>
+          <w:ilvl w:val="1"/>
+          <w:numId w:val="9"/>
+        </w:numPr>
+        <w:rPr>
+          <w:b/>
+          <w:bCs/>
+        </w:rPr>
+      </w:pPr>
+      <w:proofErr w:type="spellStart"/>
+      <w:r>
+        <w:t>yvel</w:t>
+      </w:r>
+      <w:proofErr w:type="spellEnd"/>
+      <w:r>
+        <w:t xml:space="preserve"> – Along-track velocity of target (m/s)</w:t>
+      </w:r>
+    </w:p>
+    <w:p>
+      <w:pPr>
+        <w:pStyle w:val="ListParagraph"/>
+        <w:numPr>
+          <w:ilvl w:val="1"/>
+          <w:numId w:val="9"/>
+        </w:numPr>
+        <w:rPr>
+          <w:b/>
+          <w:bCs/>
+        </w:rPr>
+      </w:pPr>
+      <w:proofErr w:type="spellStart"/>
+      <w:r>
+        <w:t>exc</w:t>
+      </w:r>
+      <w:proofErr w:type="spellEnd"/>
+      <w:r>
+        <w:t xml:space="preserve"> – Distance of cross-track trajectory excursion (m)</w:t>
+      </w:r>
+    </w:p>
+    <w:p>
+      <w:pPr>
+        <w:pStyle w:val="ListParagraph"/>
+        <w:numPr>
+          <w:ilvl w:val="1"/>
+          <w:numId w:val="9"/>
+        </w:numPr>
+        <w:rPr>
+          <w:b/>
+          <w:bCs/>
+        </w:rPr>
+      </w:pPr>
+      <w:r>
+        <w:t>per – Period of cross-track excursion (unitless)</w:t>
+      </w:r>
+    </w:p>
+    <w:p>
+      <w:pPr>
+        <w:pStyle w:val="ListParagraph"/>
+        <w:numPr>
+          <w:ilvl w:val="1"/>
+          <w:numId w:val="9"/>
+        </w:numPr>
+        <w:rPr>
+          <w:b/>
+          <w:bCs/>
+        </w:rPr>
+      </w:pPr>
+      <w:proofErr w:type="spellStart"/>
+      <w:r>
+        <w:t>pos_st</w:t>
+      </w:r>
+      <w:proofErr w:type="spellEnd"/>
+      <w:r>
+        <w:t xml:space="preserve"> – Set position if </w:t>
+      </w:r>
+      <w:r>
+        <w:rPr>
+          <w:i/>
+          <w:iCs/>
+        </w:rPr>
+        <w:t>model</w:t>
+      </w:r>
+      <w:r>
+        <w:t xml:space="preserve"> is set to ‘static’ (m)</w:t>
+      </w:r>
+    </w:p>
+    <w:p>
+      <w:pPr>
+        <w:pStyle w:val="ListParagraph"/>
+        <w:numPr>
+          <w:ilvl w:val="1"/>
+          <w:numId w:val="9"/>
+        </w:numPr>
+        <w:rPr>
+          <w:b/>
+          <w:bCs/>
+        </w:rPr>
+      </w:pPr>
+      <w:proofErr w:type="spellStart"/>
+      <w:r>
+        <w:t>vel_st</w:t>
+      </w:r>
+      <w:proofErr w:type="spellEnd"/>
+      <w:r>
+        <w:t xml:space="preserve"> – Set velocity if </w:t>
+      </w:r>
+      <w:r>
+        <w:rPr>
+          <w:i/>
+          <w:iCs/>
+        </w:rPr>
+        <w:t>model</w:t>
+      </w:r>
+      <w:r>
+        <w:t xml:space="preserve"> is set to ‘static’ or ‘linear’ (m)</w:t>
+      </w:r>
+    </w:p>
+    <w:p>
+      <w:pPr>
+        <w:pStyle w:val="ListParagraph"/>
+        <w:numPr>
+          <w:ilvl w:val="1"/>
+          <w:numId w:val="9"/>
+        </w:numPr>
+        <w:rPr>
+          <w:b/>
+          <w:bCs/>
+        </w:rPr>
+      </w:pPr>
+      <w:r>
+        <w:t>model – Type of model to use, either ‘static’, ‘linear’, or ‘model’ (string)</w:t>
+      </w:r>
+    </w:p>
+    <w:p>
+      <w:pPr>
+        <w:pStyle w:val="ListParagraph"/>
+        <w:numPr>
+          <w:ilvl w:val="0"/>
+          <w:numId w:val="9"/>
+        </w:numPr>
+        <w:rPr>
+          <w:b/>
+          <w:bCs/>
+        </w:rPr>
+      </w:pPr>
+      <w:proofErr w:type="spellStart"/>
+      <w:r>
+        <w:rPr>
+          <w:b/>
+          <w:bCs/>
+        </w:rPr>
+        <w:t>SetupMulti.m</w:t>
+      </w:r>
+      <w:proofErr w:type="spellEnd"/>
+      <w:r>
+        <w:t xml:space="preserve"> – Defines “</w:t>
+      </w:r>
+      <w:proofErr w:type="spellStart"/>
+      <w:proofErr w:type="gramStart"/>
+      <w:r>
+        <w:t>scenario.multi</w:t>
+      </w:r>
+      <w:proofErr w:type="spellEnd"/>
+      <w:proofErr w:type="gramEnd"/>
+      <w:r>
+        <w:t>” which holds parameters describing multistatic setup</w:t>
+      </w:r>
+    </w:p>
+    <w:p>
+      <w:pPr>
+        <w:pStyle w:val="ListParagraph"/>
+        <w:numPr>
+          <w:ilvl w:val="1"/>
+          <w:numId w:val="9"/>
+        </w:numPr>
+        <w:rPr>
+          <w:b/>
+          <w:bCs/>
+        </w:rPr>
+      </w:pPr>
+      <w:proofErr w:type="spellStart"/>
+      <w:r>
+        <w:t>num_receivers</w:t>
+      </w:r>
+      <w:proofErr w:type="spellEnd"/>
+      <w:r>
+        <w:t xml:space="preserve"> – Number of radar units to simulate (#)</w:t>
+      </w:r>
+    </w:p>
+    <w:p>
+      <w:pPr>
+        <w:pStyle w:val="ListParagraph"/>
+        <w:numPr>
+          <w:ilvl w:val="1"/>
+          <w:numId w:val="9"/>
+        </w:numPr>
+        <w:rPr>
+          <w:b/>
+          <w:bCs/>
+        </w:rPr>
+      </w:pPr>
+      <w:proofErr w:type="spellStart"/>
+      <w:r>
+        <w:t>dist_from_center</w:t>
+      </w:r>
+      <w:proofErr w:type="spellEnd"/>
+      <w:r>
+        <w:t xml:space="preserve"> </w:t>
+      </w:r>
+      <w:r>
+        <w:t>–</w:t>
+      </w:r>
+      <w:r>
+        <w:t xml:space="preserve"> </w:t>
+      </w:r>
+      <w:r>
+        <w:t>Cross track distance from trajectory center to radar line (m)</w:t>
+      </w:r>
+    </w:p>
+    <w:p>
+      <w:pPr>
+        <w:pStyle w:val="ListParagraph"/>
+        <w:numPr>
+          <w:ilvl w:val="1"/>
+          <w:numId w:val="9"/>
+        </w:numPr>
+        <w:rPr>
+          <w:b/>
+          <w:bCs/>
+        </w:rPr>
+      </w:pPr>
+      <w:proofErr w:type="spellStart"/>
+      <w:r>
+        <w:t>unit_spacing</w:t>
+      </w:r>
+      <w:proofErr w:type="spellEnd"/>
+      <w:r>
+        <w:t xml:space="preserve"> – Along track distance between radar units (m)</w:t>
+      </w:r>
+    </w:p>
+    <w:p>
+      <w:pPr>
+        <w:pStyle w:val="ListParagraph"/>
+        <w:numPr>
+          <w:ilvl w:val="1"/>
+          <w:numId w:val="9"/>
+        </w:numPr>
+        <w:rPr>
+          <w:b/>
+          <w:bCs/>
+        </w:rPr>
+      </w:pPr>
+      <w:proofErr w:type="spellStart"/>
+      <w:r>
+        <w:t>spacing_offset</w:t>
+      </w:r>
+      <w:proofErr w:type="spellEnd"/>
+      <w:r>
+        <w:t xml:space="preserve"> – Along track offset of radar units (m)</w:t>
+      </w:r>
+    </w:p>
     <w:p/>
     <w:p>
       <w:pPr>
         <w:pStyle w:val="Heading3"/>
       </w:pPr>
       <w:r>
-        <w:t>Execution</w:t>
+        <w:t>Plotting &amp; Visualization</w:t>
+      </w:r>
+    </w:p>
+    <w:p>
+      <w:r>
+        <w:t xml:space="preserve">The following functions can be run to display results of simulation &amp; processing. Each are methods of the </w:t>
+      </w:r>
+      <w:proofErr w:type="spellStart"/>
+      <w:r>
+        <w:t>RadarScenario</w:t>
+      </w:r>
+      <w:proofErr w:type="spellEnd"/>
+      <w:r>
+        <w:t xml:space="preserve"> class, and can be found in </w:t>
+      </w:r>
+      <w:r>
+        <w:rPr>
+          <w:i/>
+          <w:iCs/>
+        </w:rPr>
+        <w:t>Definitions/</w:t>
+      </w:r>
+      <w:proofErr w:type="spellStart"/>
+      <w:r>
+        <w:rPr>
+          <w:i/>
+          <w:iCs/>
+        </w:rPr>
+        <w:t>RadarScenario.m</w:t>
+      </w:r>
+      <w:proofErr w:type="spellEnd"/>
+      <w:r>
+        <w:t>.</w:t>
+      </w:r>
+    </w:p>
+    <w:p>
+      <w:pPr>
+        <w:pStyle w:val="ListParagraph"/>
+        <w:numPr>
+          <w:ilvl w:val="0"/>
+          <w:numId w:val="12"/>
+        </w:numPr>
+      </w:pPr>
+      <w:r>
+        <w:t>Target Model Plots:</w:t>
+      </w:r>
+    </w:p>
+    <w:p>
+      <w:pPr>
+        <w:pStyle w:val="ListParagraph"/>
+        <w:numPr>
+          <w:ilvl w:val="1"/>
+          <w:numId w:val="12"/>
+        </w:numPr>
+      </w:pPr>
+      <w:proofErr w:type="spellStart"/>
+      <w:r>
+        <w:rPr>
+          <w:i/>
+          <w:iCs/>
+        </w:rPr>
+        <w:t>viewRCSFreq</w:t>
+      </w:r>
+      <w:proofErr w:type="spellEnd"/>
+      <w:r>
+        <w:rPr>
+          <w:i/>
+          <w:iCs/>
+        </w:rPr>
+        <w:t xml:space="preserve"> </w:t>
+      </w:r>
+      <w:r>
+        <w:t>– Plot RCS of target over frequency</w:t>
+      </w:r>
+    </w:p>
+    <w:p>
+      <w:pPr>
+        <w:pStyle w:val="ListParagraph"/>
+        <w:numPr>
+          <w:ilvl w:val="1"/>
+          <w:numId w:val="12"/>
+        </w:numPr>
+      </w:pPr>
+      <w:proofErr w:type="spellStart"/>
+      <w:r>
+        <w:rPr>
+          <w:i/>
+          <w:iCs/>
+        </w:rPr>
+        <w:t>viewRCSAng</w:t>
+      </w:r>
+      <w:proofErr w:type="spellEnd"/>
+      <w:r>
+        <w:rPr>
+          <w:i/>
+          <w:iCs/>
+        </w:rPr>
+        <w:t xml:space="preserve"> </w:t>
+      </w:r>
+      <w:r>
+        <w:t>– Plot RCS of target over aspect angle</w:t>
+      </w:r>
+    </w:p>
+    <w:p>
+      <w:pPr>
+        <w:pStyle w:val="ListParagraph"/>
+        <w:numPr>
+          <w:ilvl w:val="1"/>
+          <w:numId w:val="12"/>
+        </w:numPr>
+      </w:pPr>
+      <w:proofErr w:type="spellStart"/>
+      <w:proofErr w:type="gramStart"/>
+      <w:r>
+        <w:rPr>
+          <w:i/>
+          <w:iCs/>
+        </w:rPr>
+        <w:t>viewTraj</w:t>
+      </w:r>
+      <w:proofErr w:type="spellEnd"/>
+      <w:r>
+        <w:rPr>
+          <w:i/>
+          <w:iCs/>
+        </w:rPr>
+        <w:t xml:space="preserve"> </w:t>
+      </w:r>
+      <w:r>
+        <w:t xml:space="preserve"> -</w:t>
+      </w:r>
+      <w:proofErr w:type="gramEnd"/>
+      <w:r>
+        <w:t xml:space="preserve"> Plot trajectory in top-down view</w:t>
+      </w:r>
+    </w:p>
+    <w:p>
+      <w:pPr>
+        <w:pStyle w:val="ListParagraph"/>
+        <w:numPr>
+          <w:ilvl w:val="0"/>
+          <w:numId w:val="12"/>
+        </w:numPr>
+      </w:pPr>
+      <w:r>
+        <w:t>Signal Processing Plots:</w:t>
+      </w:r>
+    </w:p>
+    <w:p>
+      <w:pPr>
+        <w:pStyle w:val="ListParagraph"/>
+        <w:numPr>
+          <w:ilvl w:val="1"/>
+          <w:numId w:val="12"/>
+        </w:numPr>
+      </w:pPr>
+      <w:proofErr w:type="spellStart"/>
+      <w:r>
+        <w:rPr>
+          <w:i/>
+          <w:iCs/>
+        </w:rPr>
+        <w:lastRenderedPageBreak/>
+        <w:t>viewRxSignal</w:t>
+      </w:r>
+      <w:proofErr w:type="spellEnd"/>
+      <w:r>
+        <w:rPr>
+          <w:i/>
+          <w:iCs/>
+        </w:rPr>
+        <w:t xml:space="preserve"> </w:t>
+      </w:r>
+      <w:r>
+        <w:t>– Plots receive signal in time domain</w:t>
+      </w:r>
+    </w:p>
+    <w:p>
+      <w:pPr>
+        <w:pStyle w:val="ListParagraph"/>
+        <w:numPr>
+          <w:ilvl w:val="1"/>
+          <w:numId w:val="12"/>
+        </w:numPr>
+      </w:pPr>
+      <w:proofErr w:type="spellStart"/>
+      <w:r>
+        <w:rPr>
+          <w:i/>
+          <w:iCs/>
+        </w:rPr>
+        <w:t>viewCorrelationFFT</w:t>
+      </w:r>
+      <w:proofErr w:type="spellEnd"/>
+      <w:r>
+        <w:rPr>
+          <w:i/>
+          <w:iCs/>
+        </w:rPr>
+        <w:t xml:space="preserve"> </w:t>
+      </w:r>
+      <w:r>
+        <w:t>– Plots correlation signal before IFFT in range processing</w:t>
+      </w:r>
+    </w:p>
+    <w:p>
+      <w:pPr>
+        <w:pStyle w:val="ListParagraph"/>
+        <w:numPr>
+          <w:ilvl w:val="1"/>
+          <w:numId w:val="12"/>
+        </w:numPr>
+      </w:pPr>
+      <w:proofErr w:type="spellStart"/>
+      <w:r>
+        <w:rPr>
+          <w:i/>
+          <w:iCs/>
+        </w:rPr>
+        <w:t>viewRangeTimeDomain</w:t>
+      </w:r>
+      <w:proofErr w:type="spellEnd"/>
+      <w:r>
+        <w:rPr>
+          <w:i/>
+          <w:iCs/>
+        </w:rPr>
+        <w:t xml:space="preserve"> </w:t>
+      </w:r>
+      <w:r>
+        <w:t>– Plots results of single chirp range processing in time domain</w:t>
+      </w:r>
+    </w:p>
+    <w:p>
+      <w:pPr>
+        <w:pStyle w:val="ListParagraph"/>
+        <w:numPr>
+          <w:ilvl w:val="1"/>
+          <w:numId w:val="12"/>
+        </w:numPr>
+      </w:pPr>
+      <w:proofErr w:type="spellStart"/>
+      <w:proofErr w:type="gramStart"/>
+      <w:r>
+        <w:rPr>
+          <w:i/>
+          <w:iCs/>
+        </w:rPr>
+        <w:t>viewRangeCube</w:t>
+      </w:r>
+      <w:proofErr w:type="spellEnd"/>
+      <w:r>
+        <w:t xml:space="preserve"> </w:t>
+      </w:r>
+      <w:r>
+        <w:rPr>
+          <w:i/>
+          <w:iCs/>
+        </w:rPr>
+        <w:t xml:space="preserve"> </w:t>
+      </w:r>
+      <w:r>
+        <w:t>–</w:t>
+      </w:r>
+      <w:proofErr w:type="gramEnd"/>
+      <w:r>
+        <w:t xml:space="preserve"> Plots results of full range processing cube</w:t>
+      </w:r>
+    </w:p>
+    <w:p>
+      <w:pPr>
+        <w:pStyle w:val="ListParagraph"/>
+        <w:numPr>
+          <w:ilvl w:val="1"/>
+          <w:numId w:val="12"/>
+        </w:numPr>
+      </w:pPr>
+      <w:proofErr w:type="spellStart"/>
+      <w:r>
+        <w:rPr>
+          <w:i/>
+          <w:iCs/>
+        </w:rPr>
+        <w:t>viewRDCube</w:t>
+      </w:r>
+      <w:proofErr w:type="spellEnd"/>
+      <w:r>
+        <w:rPr>
+          <w:i/>
+          <w:iCs/>
+        </w:rPr>
+        <w:t xml:space="preserve"> – </w:t>
+      </w:r>
+      <w:r>
+        <w:t>Plots results of range doppler processing</w:t>
+      </w:r>
+    </w:p>
+    <w:p>
+      <w:pPr>
+        <w:pStyle w:val="ListParagraph"/>
+        <w:numPr>
+          <w:ilvl w:val="1"/>
+          <w:numId w:val="12"/>
+        </w:numPr>
+      </w:pPr>
+      <w:proofErr w:type="spellStart"/>
+      <w:r>
+        <w:rPr>
+          <w:i/>
+          <w:iCs/>
+        </w:rPr>
+        <w:t>viewIncoherentCube</w:t>
+      </w:r>
+      <w:proofErr w:type="spellEnd"/>
+      <w:r>
+        <w:rPr>
+          <w:i/>
+          <w:iCs/>
+        </w:rPr>
+        <w:t xml:space="preserve"> –</w:t>
+      </w:r>
+      <w:r>
+        <w:t xml:space="preserve"> Plots incoherently integrated power cube</w:t>
+      </w:r>
+    </w:p>
+    <w:p>
+      <w:pPr>
+        <w:pStyle w:val="ListParagraph"/>
+        <w:numPr>
+          <w:ilvl w:val="1"/>
+          <w:numId w:val="12"/>
+        </w:numPr>
+      </w:pPr>
+      <w:proofErr w:type="spellStart"/>
+      <w:r>
+        <w:rPr>
+          <w:i/>
+          <w:iCs/>
+        </w:rPr>
+        <w:t>viewDetections</w:t>
+      </w:r>
+      <w:proofErr w:type="spellEnd"/>
+      <w:r>
+        <w:rPr>
+          <w:i/>
+          <w:iCs/>
+        </w:rPr>
+        <w:t xml:space="preserve"> –</w:t>
+      </w:r>
+      <w:r>
+        <w:t xml:space="preserve"> Plots detections in power cube</w:t>
+      </w:r>
+    </w:p>
+    <w:p>
+      <w:pPr>
+        <w:pStyle w:val="ListParagraph"/>
+        <w:numPr>
+          <w:ilvl w:val="1"/>
+          <w:numId w:val="12"/>
+        </w:numPr>
+      </w:pPr>
+      <w:proofErr w:type="spellStart"/>
+      <w:r>
+        <w:rPr>
+          <w:i/>
+          <w:iCs/>
+        </w:rPr>
+        <w:t>viewSNR</w:t>
+      </w:r>
+      <w:proofErr w:type="spellEnd"/>
+      <w:r>
+        <w:rPr>
+          <w:i/>
+          <w:iCs/>
+        </w:rPr>
+        <w:t xml:space="preserve"> –</w:t>
+      </w:r>
+      <w:r>
+        <w:t xml:space="preserve"> Plots SNR across frames</w:t>
+      </w:r>
+    </w:p>
+    <w:p>
+      <w:pPr>
+        <w:pStyle w:val="ListParagraph"/>
+        <w:numPr>
+          <w:ilvl w:val="1"/>
+          <w:numId w:val="12"/>
+        </w:numPr>
+      </w:pPr>
+      <w:proofErr w:type="spellStart"/>
+      <w:r>
+        <w:rPr>
+          <w:i/>
+          <w:iCs/>
+        </w:rPr>
+        <w:t>viewTrackingSingle</w:t>
+      </w:r>
+      <w:proofErr w:type="spellEnd"/>
+      <w:r>
+        <w:rPr>
+          <w:i/>
+          <w:iCs/>
+        </w:rPr>
+        <w:t xml:space="preserve"> –</w:t>
+      </w:r>
+      <w:r>
+        <w:t xml:space="preserve"> Plots tracking results of a single radar unit</w:t>
       </w:r>
     </w:p>
     <w:p/>
+    <w:p>
+      <w:pPr>
+        <w:pStyle w:val="Heading3"/>
+      </w:pPr>
+      <w:r>
+        <w:t>Data Object Structure</w:t>
+      </w:r>
+    </w:p>
+    <w:p>
+      <w:r>
+        <w:t>All data and parameters in simulation are attached to a data object named “scenario”. The use of each subfield is described below:</w:t>
+      </w:r>
+    </w:p>
+    <w:p>
+      <w:pPr>
+        <w:pStyle w:val="ListParagraph"/>
+        <w:numPr>
+          <w:ilvl w:val="0"/>
+          <w:numId w:val="13"/>
+        </w:numPr>
+      </w:pPr>
+      <w:r>
+        <w:rPr>
+          <w:i/>
+          <w:iCs/>
+        </w:rPr>
+        <w:t xml:space="preserve">multi – </w:t>
+      </w:r>
+      <w:r>
+        <w:t>Data temporarily stored between frames and units, before saved to tracking results</w:t>
+      </w:r>
+    </w:p>
+    <w:p>
+      <w:pPr>
+        <w:pStyle w:val="ListParagraph"/>
+        <w:numPr>
+          <w:ilvl w:val="0"/>
+          <w:numId w:val="13"/>
+        </w:numPr>
+      </w:pPr>
+      <w:proofErr w:type="spellStart"/>
+      <w:r>
+        <w:rPr>
+          <w:i/>
+          <w:iCs/>
+        </w:rPr>
+        <w:t>tracking_single</w:t>
+      </w:r>
+      <w:proofErr w:type="spellEnd"/>
+      <w:r>
+        <w:rPr>
+          <w:i/>
+          <w:iCs/>
+        </w:rPr>
+        <w:t xml:space="preserve"> –</w:t>
+      </w:r>
+      <w:r>
+        <w:t xml:space="preserve"> Each cell contains the results of a single unit’s tracking system</w:t>
+      </w:r>
+    </w:p>
+    <w:p>
+      <w:pPr>
+        <w:pStyle w:val="ListParagraph"/>
+        <w:numPr>
+          <w:ilvl w:val="0"/>
+          <w:numId w:val="13"/>
+        </w:numPr>
+      </w:pPr>
+      <w:proofErr w:type="spellStart"/>
+      <w:r>
+        <w:rPr>
+          <w:i/>
+          <w:iCs/>
+        </w:rPr>
+        <w:t>tracking_multi</w:t>
+      </w:r>
+      <w:proofErr w:type="spellEnd"/>
+      <w:r>
+        <w:rPr>
+          <w:i/>
+          <w:iCs/>
+        </w:rPr>
+        <w:t xml:space="preserve"> – </w:t>
+      </w:r>
+      <w:r>
+        <w:t>Results of multistatic tracking</w:t>
+      </w:r>
+    </w:p>
+    <w:p>
+      <w:pPr>
+        <w:pStyle w:val="ListParagraph"/>
+        <w:numPr>
+          <w:ilvl w:val="0"/>
+          <w:numId w:val="13"/>
+        </w:numPr>
+      </w:pPr>
+      <w:proofErr w:type="spellStart"/>
+      <w:r>
+        <w:rPr>
+          <w:i/>
+          <w:iCs/>
+        </w:rPr>
+        <w:t>rcs</w:t>
+      </w:r>
+      <w:proofErr w:type="spellEnd"/>
+      <w:r>
+        <w:rPr>
+          <w:i/>
+          <w:iCs/>
+        </w:rPr>
+        <w:t xml:space="preserve"> – </w:t>
+      </w:r>
+      <w:r>
+        <w:t>Parameters and functions regarding the target’s RCS</w:t>
+      </w:r>
+    </w:p>
+    <w:p>
+      <w:pPr>
+        <w:pStyle w:val="ListParagraph"/>
+        <w:numPr>
+          <w:ilvl w:val="0"/>
+          <w:numId w:val="13"/>
+        </w:numPr>
+      </w:pPr>
+      <w:proofErr w:type="spellStart"/>
+      <w:r>
+        <w:rPr>
+          <w:i/>
+          <w:iCs/>
+        </w:rPr>
+        <w:t>traj</w:t>
+      </w:r>
+      <w:proofErr w:type="spellEnd"/>
+      <w:r>
+        <w:rPr>
+          <w:i/>
+          <w:iCs/>
+        </w:rPr>
+        <w:t xml:space="preserve"> – </w:t>
+      </w:r>
+      <w:r>
+        <w:t>Parameters and functions regarding the target’s trajectory</w:t>
+      </w:r>
+    </w:p>
+    <w:p>
+      <w:pPr>
+        <w:pStyle w:val="ListParagraph"/>
+        <w:numPr>
+          <w:ilvl w:val="0"/>
+          <w:numId w:val="13"/>
+        </w:numPr>
+      </w:pPr>
+      <w:proofErr w:type="spellStart"/>
+      <w:r>
+        <w:rPr>
+          <w:i/>
+          <w:iCs/>
+        </w:rPr>
+        <w:t>radarsetup</w:t>
+      </w:r>
+      <w:proofErr w:type="spellEnd"/>
+      <w:r>
+        <w:rPr>
+          <w:i/>
+          <w:iCs/>
+        </w:rPr>
+        <w:t xml:space="preserve"> – </w:t>
+      </w:r>
+      <w:r>
+        <w:t>Physical parameters and system details</w:t>
+      </w:r>
+    </w:p>
+    <w:p>
+      <w:pPr>
+        <w:pStyle w:val="ListParagraph"/>
+        <w:numPr>
+          <w:ilvl w:val="0"/>
+          <w:numId w:val="13"/>
+        </w:numPr>
+      </w:pPr>
+      <w:proofErr w:type="spellStart"/>
+      <w:r>
+        <w:rPr>
+          <w:i/>
+          <w:iCs/>
+        </w:rPr>
+        <w:t>simsetup</w:t>
+      </w:r>
+      <w:proofErr w:type="spellEnd"/>
+      <w:r>
+        <w:rPr>
+          <w:i/>
+          <w:iCs/>
+        </w:rPr>
+        <w:t xml:space="preserve"> – </w:t>
+      </w:r>
+      <w:r>
+        <w:t>MATLAB simulation options</w:t>
+      </w:r>
+    </w:p>
+    <w:p>
+      <w:pPr>
+        <w:pStyle w:val="ListParagraph"/>
+        <w:numPr>
+          <w:ilvl w:val="0"/>
+          <w:numId w:val="13"/>
+        </w:numPr>
+      </w:pPr>
+      <w:r>
+        <w:rPr>
+          <w:i/>
+          <w:iCs/>
+        </w:rPr>
+        <w:t xml:space="preserve">sim – </w:t>
+      </w:r>
+      <w:r>
+        <w:t>Container</w:t>
+      </w:r>
+      <w:r>
+        <w:rPr>
+          <w:i/>
+          <w:iCs/>
+        </w:rPr>
+        <w:t xml:space="preserve"> </w:t>
+      </w:r>
+      <w:r>
+        <w:t>holding simulation objects used by MATLAB Phased Array Toolbox</w:t>
+      </w:r>
+    </w:p>
+    <w:p>
+      <w:pPr>
+        <w:pStyle w:val="ListParagraph"/>
+        <w:numPr>
+          <w:ilvl w:val="0"/>
+          <w:numId w:val="13"/>
+        </w:numPr>
+      </w:pPr>
+      <w:proofErr w:type="spellStart"/>
+      <w:r>
+        <w:rPr>
+          <w:i/>
+          <w:iCs/>
+        </w:rPr>
+        <w:t>rx_sig</w:t>
+      </w:r>
+      <w:proofErr w:type="spellEnd"/>
+      <w:r>
+        <w:rPr>
+          <w:i/>
+          <w:iCs/>
+        </w:rPr>
+        <w:t xml:space="preserve"> </w:t>
+      </w:r>
+      <w:r>
+        <w:t>– Most recent receive signal of a full frame</w:t>
+      </w:r>
+    </w:p>
+    <w:p>
+      <w:pPr>
+        <w:pStyle w:val="ListParagraph"/>
+        <w:numPr>
+          <w:ilvl w:val="0"/>
+          <w:numId w:val="13"/>
+        </w:numPr>
+      </w:pPr>
+      <w:r>
+        <w:rPr>
+          <w:i/>
+          <w:iCs/>
+        </w:rPr>
+        <w:t xml:space="preserve">cube </w:t>
+      </w:r>
+      <w:r>
+        <w:t>– Radar data cube(s)</w:t>
+      </w:r>
+    </w:p>
+    <w:p>
+      <w:pPr>
+        <w:pStyle w:val="ListParagraph"/>
+        <w:numPr>
+          <w:ilvl w:val="0"/>
+          <w:numId w:val="13"/>
+        </w:numPr>
+      </w:pPr>
+      <w:r>
+        <w:rPr>
+          <w:i/>
+          <w:iCs/>
+        </w:rPr>
+        <w:t xml:space="preserve">detection </w:t>
+      </w:r>
+      <w:r>
+        <w:t>– Information on detected targets from CFAR system and coordinate estimator</w:t>
+      </w:r>
+    </w:p>
+    <w:p>
+      <w:pPr>
+        <w:pStyle w:val="ListParagraph"/>
+        <w:numPr>
+          <w:ilvl w:val="0"/>
+          <w:numId w:val="13"/>
+        </w:numPr>
+      </w:pPr>
+      <w:r>
+        <w:rPr>
+          <w:i/>
+          <w:iCs/>
+        </w:rPr>
+        <w:t xml:space="preserve">flags </w:t>
+      </w:r>
+      <w:r>
+        <w:t>– Variables used to track progress in system</w:t>
+      </w:r>
+    </w:p>
+    <w:p>
+      <w:pPr>
+        <w:pStyle w:val="ListParagraph"/>
+        <w:numPr>
+          <w:ilvl w:val="0"/>
+          <w:numId w:val="13"/>
+        </w:numPr>
+      </w:pPr>
+      <w:r>
+        <w:rPr>
+          <w:i/>
+          <w:iCs/>
+        </w:rPr>
+        <w:t xml:space="preserve">timing </w:t>
+      </w:r>
+      <w:r>
+        <w:t>– Variables used to track remaining time in simulation</w:t>
+      </w:r>
+    </w:p>
     <w:p/>
     <w:p>
       <w:pPr>
@@ -324,7 +2878,6 @@
           <w:i/>
           <w:iCs/>
         </w:rPr>
-        <w:lastRenderedPageBreak/>
         <w:t xml:space="preserve">Radar </w:t>
       </w:r>
       <w:proofErr w:type="spellStart"/>
@@ -470,6 +3023,7 @@
           <w:b/>
           <w:bCs/>
         </w:rPr>
+        <w:lastRenderedPageBreak/>
         <w:t>codegen</w:t>
       </w:r>
       <w:proofErr w:type="spellEnd"/>
@@ -1062,7 +3616,6 @@
           <w:i/>
           <w:iCs/>
         </w:rPr>
-        <w:lastRenderedPageBreak/>
         <w:t>SignalProcessing_FixedPoint.</w:t>
       </w:r>
       <w:r>
@@ -1142,6 +3695,7 @@
           <w:i/>
           <w:iCs/>
         </w:rPr>
+        <w:lastRenderedPageBreak/>
         <w:t>CalculateSNR.m</w:t>
       </w:r>
       <w:proofErr w:type="spellEnd"/>
@@ -1983,7 +4537,6 @@
           <w:i/>
           <w:iCs/>
         </w:rPr>
-        <w:lastRenderedPageBreak/>
         <w:t>Main.m</w:t>
       </w:r>
       <w:proofErr w:type="spellEnd"/>
@@ -2082,13 +4635,7 @@
         <w:t xml:space="preserve"> – </w:t>
       </w:r>
       <w:r>
-        <w:t>Tasks to run at beginning of simulation</w:t>
-      </w:r>
-      <w:r>
-        <w:t>/processing</w:t>
-      </w:r>
-      <w:r>
-        <w:t>.</w:t>
+        <w:t>Tasks to run at beginning of simulation/processing.</w:t>
       </w:r>
     </w:p>
     <w:p>
@@ -2109,6 +4656,7 @@
           <w:i/>
           <w:iCs/>
         </w:rPr>
+        <w:lastRenderedPageBreak/>
         <w:t>EndProcess.</w:t>
       </w:r>
       <w:r>
@@ -2416,6 +4964,9 @@
           <w:numId w:val="7"/>
         </w:numPr>
       </w:pPr>
+      <w:r>
+        <w:t>TBD</w:t>
+      </w:r>
     </w:p>
     <w:sectPr>
       <w:pgSz w:w="12240" w:h="15840"/>
@@ -2769,6 +5320,571 @@
     </w:lvl>
   </w:abstractNum>
   <w:abstractNum w:abstractNumId="3" w15:restartNumberingAfterBreak="0">
+    <w:nsid w:val="0F9041FD"/>
+    <w:multiLevelType w:val="hybridMultilevel"/>
+    <w:tmpl w:val="A288BA7E"/>
+    <w:lvl w:ilvl="0" w:tplc="04090001">
+      <w:start w:val="1"/>
+      <w:numFmt w:val="bullet"/>
+      <w:lvlText w:val=""/>
+      <w:lvlJc w:val="left"/>
+      <w:pPr>
+        <w:ind w:left="720" w:hanging="360"/>
+      </w:pPr>
+      <w:rPr>
+        <w:rFonts w:ascii="Symbol" w:hAnsi="Symbol" w:hint="default"/>
+      </w:rPr>
+    </w:lvl>
+    <w:lvl w:ilvl="1" w:tplc="04090003">
+      <w:start w:val="1"/>
+      <w:numFmt w:val="bullet"/>
+      <w:lvlText w:val="o"/>
+      <w:lvlJc w:val="left"/>
+      <w:pPr>
+        <w:ind w:left="1440" w:hanging="360"/>
+      </w:pPr>
+      <w:rPr>
+        <w:rFonts w:ascii="Courier New" w:hAnsi="Courier New" w:cs="Courier New" w:hint="default"/>
+      </w:rPr>
+    </w:lvl>
+    <w:lvl w:ilvl="2" w:tplc="04090005">
+      <w:start w:val="1"/>
+      <w:numFmt w:val="bullet"/>
+      <w:lvlText w:val=""/>
+      <w:lvlJc w:val="left"/>
+      <w:pPr>
+        <w:ind w:left="2160" w:hanging="360"/>
+      </w:pPr>
+      <w:rPr>
+        <w:rFonts w:ascii="Wingdings" w:hAnsi="Wingdings" w:hint="default"/>
+      </w:rPr>
+    </w:lvl>
+    <w:lvl w:ilvl="3" w:tplc="04090001" w:tentative="1">
+      <w:start w:val="1"/>
+      <w:numFmt w:val="bullet"/>
+      <w:lvlText w:val=""/>
+      <w:lvlJc w:val="left"/>
+      <w:pPr>
+        <w:ind w:left="2880" w:hanging="360"/>
+      </w:pPr>
+      <w:rPr>
+        <w:rFonts w:ascii="Symbol" w:hAnsi="Symbol" w:hint="default"/>
+      </w:rPr>
+    </w:lvl>
+    <w:lvl w:ilvl="4" w:tplc="04090003" w:tentative="1">
+      <w:start w:val="1"/>
+      <w:numFmt w:val="bullet"/>
+      <w:lvlText w:val="o"/>
+      <w:lvlJc w:val="left"/>
+      <w:pPr>
+        <w:ind w:left="3600" w:hanging="360"/>
+      </w:pPr>
+      <w:rPr>
+        <w:rFonts w:ascii="Courier New" w:hAnsi="Courier New" w:cs="Courier New" w:hint="default"/>
+      </w:rPr>
+    </w:lvl>
+    <w:lvl w:ilvl="5" w:tplc="04090005" w:tentative="1">
+      <w:start w:val="1"/>
+      <w:numFmt w:val="bullet"/>
+      <w:lvlText w:val=""/>
+      <w:lvlJc w:val="left"/>
+      <w:pPr>
+        <w:ind w:left="4320" w:hanging="360"/>
+      </w:pPr>
+      <w:rPr>
+        <w:rFonts w:ascii="Wingdings" w:hAnsi="Wingdings" w:hint="default"/>
+      </w:rPr>
+    </w:lvl>
+    <w:lvl w:ilvl="6" w:tplc="04090001" w:tentative="1">
+      <w:start w:val="1"/>
+      <w:numFmt w:val="bullet"/>
+      <w:lvlText w:val=""/>
+      <w:lvlJc w:val="left"/>
+      <w:pPr>
+        <w:ind w:left="5040" w:hanging="360"/>
+      </w:pPr>
+      <w:rPr>
+        <w:rFonts w:ascii="Symbol" w:hAnsi="Symbol" w:hint="default"/>
+      </w:rPr>
+    </w:lvl>
+    <w:lvl w:ilvl="7" w:tplc="04090003" w:tentative="1">
+      <w:start w:val="1"/>
+      <w:numFmt w:val="bullet"/>
+      <w:lvlText w:val="o"/>
+      <w:lvlJc w:val="left"/>
+      <w:pPr>
+        <w:ind w:left="5760" w:hanging="360"/>
+      </w:pPr>
+      <w:rPr>
+        <w:rFonts w:ascii="Courier New" w:hAnsi="Courier New" w:cs="Courier New" w:hint="default"/>
+      </w:rPr>
+    </w:lvl>
+    <w:lvl w:ilvl="8" w:tplc="04090005" w:tentative="1">
+      <w:start w:val="1"/>
+      <w:numFmt w:val="bullet"/>
+      <w:lvlText w:val=""/>
+      <w:lvlJc w:val="left"/>
+      <w:pPr>
+        <w:ind w:left="6480" w:hanging="360"/>
+      </w:pPr>
+      <w:rPr>
+        <w:rFonts w:ascii="Wingdings" w:hAnsi="Wingdings" w:hint="default"/>
+      </w:rPr>
+    </w:lvl>
+  </w:abstractNum>
+  <w:abstractNum w:abstractNumId="4" w15:restartNumberingAfterBreak="0">
+    <w:nsid w:val="157E333A"/>
+    <w:multiLevelType w:val="hybridMultilevel"/>
+    <w:tmpl w:val="F6860EB2"/>
+    <w:lvl w:ilvl="0" w:tplc="04090001">
+      <w:start w:val="1"/>
+      <w:numFmt w:val="bullet"/>
+      <w:lvlText w:val=""/>
+      <w:lvlJc w:val="left"/>
+      <w:pPr>
+        <w:ind w:left="720" w:hanging="360"/>
+      </w:pPr>
+      <w:rPr>
+        <w:rFonts w:ascii="Symbol" w:hAnsi="Symbol" w:hint="default"/>
+      </w:rPr>
+    </w:lvl>
+    <w:lvl w:ilvl="1" w:tplc="04090003" w:tentative="1">
+      <w:start w:val="1"/>
+      <w:numFmt w:val="bullet"/>
+      <w:lvlText w:val="o"/>
+      <w:lvlJc w:val="left"/>
+      <w:pPr>
+        <w:ind w:left="1440" w:hanging="360"/>
+      </w:pPr>
+      <w:rPr>
+        <w:rFonts w:ascii="Courier New" w:hAnsi="Courier New" w:cs="Courier New" w:hint="default"/>
+      </w:rPr>
+    </w:lvl>
+    <w:lvl w:ilvl="2" w:tplc="04090005" w:tentative="1">
+      <w:start w:val="1"/>
+      <w:numFmt w:val="bullet"/>
+      <w:lvlText w:val=""/>
+      <w:lvlJc w:val="left"/>
+      <w:pPr>
+        <w:ind w:left="2160" w:hanging="360"/>
+      </w:pPr>
+      <w:rPr>
+        <w:rFonts w:ascii="Wingdings" w:hAnsi="Wingdings" w:hint="default"/>
+      </w:rPr>
+    </w:lvl>
+    <w:lvl w:ilvl="3" w:tplc="04090001" w:tentative="1">
+      <w:start w:val="1"/>
+      <w:numFmt w:val="bullet"/>
+      <w:lvlText w:val=""/>
+      <w:lvlJc w:val="left"/>
+      <w:pPr>
+        <w:ind w:left="2880" w:hanging="360"/>
+      </w:pPr>
+      <w:rPr>
+        <w:rFonts w:ascii="Symbol" w:hAnsi="Symbol" w:hint="default"/>
+      </w:rPr>
+    </w:lvl>
+    <w:lvl w:ilvl="4" w:tplc="04090003" w:tentative="1">
+      <w:start w:val="1"/>
+      <w:numFmt w:val="bullet"/>
+      <w:lvlText w:val="o"/>
+      <w:lvlJc w:val="left"/>
+      <w:pPr>
+        <w:ind w:left="3600" w:hanging="360"/>
+      </w:pPr>
+      <w:rPr>
+        <w:rFonts w:ascii="Courier New" w:hAnsi="Courier New" w:cs="Courier New" w:hint="default"/>
+      </w:rPr>
+    </w:lvl>
+    <w:lvl w:ilvl="5" w:tplc="04090005" w:tentative="1">
+      <w:start w:val="1"/>
+      <w:numFmt w:val="bullet"/>
+      <w:lvlText w:val=""/>
+      <w:lvlJc w:val="left"/>
+      <w:pPr>
+        <w:ind w:left="4320" w:hanging="360"/>
+      </w:pPr>
+      <w:rPr>
+        <w:rFonts w:ascii="Wingdings" w:hAnsi="Wingdings" w:hint="default"/>
+      </w:rPr>
+    </w:lvl>
+    <w:lvl w:ilvl="6" w:tplc="04090001" w:tentative="1">
+      <w:start w:val="1"/>
+      <w:numFmt w:val="bullet"/>
+      <w:lvlText w:val=""/>
+      <w:lvlJc w:val="left"/>
+      <w:pPr>
+        <w:ind w:left="5040" w:hanging="360"/>
+      </w:pPr>
+      <w:rPr>
+        <w:rFonts w:ascii="Symbol" w:hAnsi="Symbol" w:hint="default"/>
+      </w:rPr>
+    </w:lvl>
+    <w:lvl w:ilvl="7" w:tplc="04090003" w:tentative="1">
+      <w:start w:val="1"/>
+      <w:numFmt w:val="bullet"/>
+      <w:lvlText w:val="o"/>
+      <w:lvlJc w:val="left"/>
+      <w:pPr>
+        <w:ind w:left="5760" w:hanging="360"/>
+      </w:pPr>
+      <w:rPr>
+        <w:rFonts w:ascii="Courier New" w:hAnsi="Courier New" w:cs="Courier New" w:hint="default"/>
+      </w:rPr>
+    </w:lvl>
+    <w:lvl w:ilvl="8" w:tplc="04090005" w:tentative="1">
+      <w:start w:val="1"/>
+      <w:numFmt w:val="bullet"/>
+      <w:lvlText w:val=""/>
+      <w:lvlJc w:val="left"/>
+      <w:pPr>
+        <w:ind w:left="6480" w:hanging="360"/>
+      </w:pPr>
+      <w:rPr>
+        <w:rFonts w:ascii="Wingdings" w:hAnsi="Wingdings" w:hint="default"/>
+      </w:rPr>
+    </w:lvl>
+  </w:abstractNum>
+  <w:abstractNum w:abstractNumId="5" w15:restartNumberingAfterBreak="0">
+    <w:nsid w:val="20DC5CAC"/>
+    <w:multiLevelType w:val="hybridMultilevel"/>
+    <w:tmpl w:val="E52457EA"/>
+    <w:lvl w:ilvl="0" w:tplc="04090001">
+      <w:start w:val="1"/>
+      <w:numFmt w:val="bullet"/>
+      <w:lvlText w:val=""/>
+      <w:lvlJc w:val="left"/>
+      <w:pPr>
+        <w:ind w:left="720" w:hanging="360"/>
+      </w:pPr>
+      <w:rPr>
+        <w:rFonts w:ascii="Symbol" w:hAnsi="Symbol" w:hint="default"/>
+      </w:rPr>
+    </w:lvl>
+    <w:lvl w:ilvl="1" w:tplc="04090003" w:tentative="1">
+      <w:start w:val="1"/>
+      <w:numFmt w:val="bullet"/>
+      <w:lvlText w:val="o"/>
+      <w:lvlJc w:val="left"/>
+      <w:pPr>
+        <w:ind w:left="1440" w:hanging="360"/>
+      </w:pPr>
+      <w:rPr>
+        <w:rFonts w:ascii="Courier New" w:hAnsi="Courier New" w:cs="Courier New" w:hint="default"/>
+      </w:rPr>
+    </w:lvl>
+    <w:lvl w:ilvl="2" w:tplc="04090005" w:tentative="1">
+      <w:start w:val="1"/>
+      <w:numFmt w:val="bullet"/>
+      <w:lvlText w:val=""/>
+      <w:lvlJc w:val="left"/>
+      <w:pPr>
+        <w:ind w:left="2160" w:hanging="360"/>
+      </w:pPr>
+      <w:rPr>
+        <w:rFonts w:ascii="Wingdings" w:hAnsi="Wingdings" w:hint="default"/>
+      </w:rPr>
+    </w:lvl>
+    <w:lvl w:ilvl="3" w:tplc="04090001" w:tentative="1">
+      <w:start w:val="1"/>
+      <w:numFmt w:val="bullet"/>
+      <w:lvlText w:val=""/>
+      <w:lvlJc w:val="left"/>
+      <w:pPr>
+        <w:ind w:left="2880" w:hanging="360"/>
+      </w:pPr>
+      <w:rPr>
+        <w:rFonts w:ascii="Symbol" w:hAnsi="Symbol" w:hint="default"/>
+      </w:rPr>
+    </w:lvl>
+    <w:lvl w:ilvl="4" w:tplc="04090003" w:tentative="1">
+      <w:start w:val="1"/>
+      <w:numFmt w:val="bullet"/>
+      <w:lvlText w:val="o"/>
+      <w:lvlJc w:val="left"/>
+      <w:pPr>
+        <w:ind w:left="3600" w:hanging="360"/>
+      </w:pPr>
+      <w:rPr>
+        <w:rFonts w:ascii="Courier New" w:hAnsi="Courier New" w:cs="Courier New" w:hint="default"/>
+      </w:rPr>
+    </w:lvl>
+    <w:lvl w:ilvl="5" w:tplc="04090005" w:tentative="1">
+      <w:start w:val="1"/>
+      <w:numFmt w:val="bullet"/>
+      <w:lvlText w:val=""/>
+      <w:lvlJc w:val="left"/>
+      <w:pPr>
+        <w:ind w:left="4320" w:hanging="360"/>
+      </w:pPr>
+      <w:rPr>
+        <w:rFonts w:ascii="Wingdings" w:hAnsi="Wingdings" w:hint="default"/>
+      </w:rPr>
+    </w:lvl>
+    <w:lvl w:ilvl="6" w:tplc="04090001" w:tentative="1">
+      <w:start w:val="1"/>
+      <w:numFmt w:val="bullet"/>
+      <w:lvlText w:val=""/>
+      <w:lvlJc w:val="left"/>
+      <w:pPr>
+        <w:ind w:left="5040" w:hanging="360"/>
+      </w:pPr>
+      <w:rPr>
+        <w:rFonts w:ascii="Symbol" w:hAnsi="Symbol" w:hint="default"/>
+      </w:rPr>
+    </w:lvl>
+    <w:lvl w:ilvl="7" w:tplc="04090003" w:tentative="1">
+      <w:start w:val="1"/>
+      <w:numFmt w:val="bullet"/>
+      <w:lvlText w:val="o"/>
+      <w:lvlJc w:val="left"/>
+      <w:pPr>
+        <w:ind w:left="5760" w:hanging="360"/>
+      </w:pPr>
+      <w:rPr>
+        <w:rFonts w:ascii="Courier New" w:hAnsi="Courier New" w:cs="Courier New" w:hint="default"/>
+      </w:rPr>
+    </w:lvl>
+    <w:lvl w:ilvl="8" w:tplc="04090005" w:tentative="1">
+      <w:start w:val="1"/>
+      <w:numFmt w:val="bullet"/>
+      <w:lvlText w:val=""/>
+      <w:lvlJc w:val="left"/>
+      <w:pPr>
+        <w:ind w:left="6480" w:hanging="360"/>
+      </w:pPr>
+      <w:rPr>
+        <w:rFonts w:ascii="Wingdings" w:hAnsi="Wingdings" w:hint="default"/>
+      </w:rPr>
+    </w:lvl>
+  </w:abstractNum>
+  <w:abstractNum w:abstractNumId="6" w15:restartNumberingAfterBreak="0">
+    <w:nsid w:val="258E6F3A"/>
+    <w:multiLevelType w:val="hybridMultilevel"/>
+    <w:tmpl w:val="81FAC176"/>
+    <w:lvl w:ilvl="0" w:tplc="04090001">
+      <w:start w:val="1"/>
+      <w:numFmt w:val="bullet"/>
+      <w:lvlText w:val=""/>
+      <w:lvlJc w:val="left"/>
+      <w:pPr>
+        <w:ind w:left="720" w:hanging="360"/>
+      </w:pPr>
+      <w:rPr>
+        <w:rFonts w:ascii="Symbol" w:hAnsi="Symbol" w:hint="default"/>
+      </w:rPr>
+    </w:lvl>
+    <w:lvl w:ilvl="1" w:tplc="04090003" w:tentative="1">
+      <w:start w:val="1"/>
+      <w:numFmt w:val="bullet"/>
+      <w:lvlText w:val="o"/>
+      <w:lvlJc w:val="left"/>
+      <w:pPr>
+        <w:ind w:left="1440" w:hanging="360"/>
+      </w:pPr>
+      <w:rPr>
+        <w:rFonts w:ascii="Courier New" w:hAnsi="Courier New" w:cs="Courier New" w:hint="default"/>
+      </w:rPr>
+    </w:lvl>
+    <w:lvl w:ilvl="2" w:tplc="04090005" w:tentative="1">
+      <w:start w:val="1"/>
+      <w:numFmt w:val="bullet"/>
+      <w:lvlText w:val=""/>
+      <w:lvlJc w:val="left"/>
+      <w:pPr>
+        <w:ind w:left="2160" w:hanging="360"/>
+      </w:pPr>
+      <w:rPr>
+        <w:rFonts w:ascii="Wingdings" w:hAnsi="Wingdings" w:hint="default"/>
+      </w:rPr>
+    </w:lvl>
+    <w:lvl w:ilvl="3" w:tplc="04090001" w:tentative="1">
+      <w:start w:val="1"/>
+      <w:numFmt w:val="bullet"/>
+      <w:lvlText w:val=""/>
+      <w:lvlJc w:val="left"/>
+      <w:pPr>
+        <w:ind w:left="2880" w:hanging="360"/>
+      </w:pPr>
+      <w:rPr>
+        <w:rFonts w:ascii="Symbol" w:hAnsi="Symbol" w:hint="default"/>
+      </w:rPr>
+    </w:lvl>
+    <w:lvl w:ilvl="4" w:tplc="04090003" w:tentative="1">
+      <w:start w:val="1"/>
+      <w:numFmt w:val="bullet"/>
+      <w:lvlText w:val="o"/>
+      <w:lvlJc w:val="left"/>
+      <w:pPr>
+        <w:ind w:left="3600" w:hanging="360"/>
+      </w:pPr>
+      <w:rPr>
+        <w:rFonts w:ascii="Courier New" w:hAnsi="Courier New" w:cs="Courier New" w:hint="default"/>
+      </w:rPr>
+    </w:lvl>
+    <w:lvl w:ilvl="5" w:tplc="04090005" w:tentative="1">
+      <w:start w:val="1"/>
+      <w:numFmt w:val="bullet"/>
+      <w:lvlText w:val=""/>
+      <w:lvlJc w:val="left"/>
+      <w:pPr>
+        <w:ind w:left="4320" w:hanging="360"/>
+      </w:pPr>
+      <w:rPr>
+        <w:rFonts w:ascii="Wingdings" w:hAnsi="Wingdings" w:hint="default"/>
+      </w:rPr>
+    </w:lvl>
+    <w:lvl w:ilvl="6" w:tplc="04090001" w:tentative="1">
+      <w:start w:val="1"/>
+      <w:numFmt w:val="bullet"/>
+      <w:lvlText w:val=""/>
+      <w:lvlJc w:val="left"/>
+      <w:pPr>
+        <w:ind w:left="5040" w:hanging="360"/>
+      </w:pPr>
+      <w:rPr>
+        <w:rFonts w:ascii="Symbol" w:hAnsi="Symbol" w:hint="default"/>
+      </w:rPr>
+    </w:lvl>
+    <w:lvl w:ilvl="7" w:tplc="04090003" w:tentative="1">
+      <w:start w:val="1"/>
+      <w:numFmt w:val="bullet"/>
+      <w:lvlText w:val="o"/>
+      <w:lvlJc w:val="left"/>
+      <w:pPr>
+        <w:ind w:left="5760" w:hanging="360"/>
+      </w:pPr>
+      <w:rPr>
+        <w:rFonts w:ascii="Courier New" w:hAnsi="Courier New" w:cs="Courier New" w:hint="default"/>
+      </w:rPr>
+    </w:lvl>
+    <w:lvl w:ilvl="8" w:tplc="04090005" w:tentative="1">
+      <w:start w:val="1"/>
+      <w:numFmt w:val="bullet"/>
+      <w:lvlText w:val=""/>
+      <w:lvlJc w:val="left"/>
+      <w:pPr>
+        <w:ind w:left="6480" w:hanging="360"/>
+      </w:pPr>
+      <w:rPr>
+        <w:rFonts w:ascii="Wingdings" w:hAnsi="Wingdings" w:hint="default"/>
+      </w:rPr>
+    </w:lvl>
+  </w:abstractNum>
+  <w:abstractNum w:abstractNumId="7" w15:restartNumberingAfterBreak="0">
+    <w:nsid w:val="2BF62E4B"/>
+    <w:multiLevelType w:val="hybridMultilevel"/>
+    <w:tmpl w:val="3B9AF18E"/>
+    <w:lvl w:ilvl="0" w:tplc="04090001">
+      <w:start w:val="1"/>
+      <w:numFmt w:val="bullet"/>
+      <w:lvlText w:val=""/>
+      <w:lvlJc w:val="left"/>
+      <w:pPr>
+        <w:ind w:left="720" w:hanging="360"/>
+      </w:pPr>
+      <w:rPr>
+        <w:rFonts w:ascii="Symbol" w:hAnsi="Symbol" w:hint="default"/>
+      </w:rPr>
+    </w:lvl>
+    <w:lvl w:ilvl="1" w:tplc="04090003">
+      <w:start w:val="1"/>
+      <w:numFmt w:val="bullet"/>
+      <w:lvlText w:val="o"/>
+      <w:lvlJc w:val="left"/>
+      <w:pPr>
+        <w:ind w:left="1440" w:hanging="360"/>
+      </w:pPr>
+      <w:rPr>
+        <w:rFonts w:ascii="Courier New" w:hAnsi="Courier New" w:cs="Courier New" w:hint="default"/>
+      </w:rPr>
+    </w:lvl>
+    <w:lvl w:ilvl="2" w:tplc="04090005" w:tentative="1">
+      <w:start w:val="1"/>
+      <w:numFmt w:val="bullet"/>
+      <w:lvlText w:val=""/>
+      <w:lvlJc w:val="left"/>
+      <w:pPr>
+        <w:ind w:left="2160" w:hanging="360"/>
+      </w:pPr>
+      <w:rPr>
+        <w:rFonts w:ascii="Wingdings" w:hAnsi="Wingdings" w:hint="default"/>
+      </w:rPr>
+    </w:lvl>
+    <w:lvl w:ilvl="3" w:tplc="04090001" w:tentative="1">
+      <w:start w:val="1"/>
+      <w:numFmt w:val="bullet"/>
+      <w:lvlText w:val=""/>
+      <w:lvlJc w:val="left"/>
+      <w:pPr>
+        <w:ind w:left="2880" w:hanging="360"/>
+      </w:pPr>
+      <w:rPr>
+        <w:rFonts w:ascii="Symbol" w:hAnsi="Symbol" w:hint="default"/>
+      </w:rPr>
+    </w:lvl>
+    <w:lvl w:ilvl="4" w:tplc="04090003" w:tentative="1">
+      <w:start w:val="1"/>
+      <w:numFmt w:val="bullet"/>
+      <w:lvlText w:val="o"/>
+      <w:lvlJc w:val="left"/>
+      <w:pPr>
+        <w:ind w:left="3600" w:hanging="360"/>
+      </w:pPr>
+      <w:rPr>
+        <w:rFonts w:ascii="Courier New" w:hAnsi="Courier New" w:cs="Courier New" w:hint="default"/>
+      </w:rPr>
+    </w:lvl>
+    <w:lvl w:ilvl="5" w:tplc="04090005" w:tentative="1">
+      <w:start w:val="1"/>
+      <w:numFmt w:val="bullet"/>
+      <w:lvlText w:val=""/>
+      <w:lvlJc w:val="left"/>
+      <w:pPr>
+        <w:ind w:left="4320" w:hanging="360"/>
+      </w:pPr>
+      <w:rPr>
+        <w:rFonts w:ascii="Wingdings" w:hAnsi="Wingdings" w:hint="default"/>
+      </w:rPr>
+    </w:lvl>
+    <w:lvl w:ilvl="6" w:tplc="04090001" w:tentative="1">
+      <w:start w:val="1"/>
+      <w:numFmt w:val="bullet"/>
+      <w:lvlText w:val=""/>
+      <w:lvlJc w:val="left"/>
+      <w:pPr>
+        <w:ind w:left="5040" w:hanging="360"/>
+      </w:pPr>
+      <w:rPr>
+        <w:rFonts w:ascii="Symbol" w:hAnsi="Symbol" w:hint="default"/>
+      </w:rPr>
+    </w:lvl>
+    <w:lvl w:ilvl="7" w:tplc="04090003" w:tentative="1">
+      <w:start w:val="1"/>
+      <w:numFmt w:val="bullet"/>
+      <w:lvlText w:val="o"/>
+      <w:lvlJc w:val="left"/>
+      <w:pPr>
+        <w:ind w:left="5760" w:hanging="360"/>
+      </w:pPr>
+      <w:rPr>
+        <w:rFonts w:ascii="Courier New" w:hAnsi="Courier New" w:cs="Courier New" w:hint="default"/>
+      </w:rPr>
+    </w:lvl>
+    <w:lvl w:ilvl="8" w:tplc="04090005" w:tentative="1">
+      <w:start w:val="1"/>
+      <w:numFmt w:val="bullet"/>
+      <w:lvlText w:val=""/>
+      <w:lvlJc w:val="left"/>
+      <w:pPr>
+        <w:ind w:left="6480" w:hanging="360"/>
+      </w:pPr>
+      <w:rPr>
+        <w:rFonts w:ascii="Wingdings" w:hAnsi="Wingdings" w:hint="default"/>
+      </w:rPr>
+    </w:lvl>
+  </w:abstractNum>
+  <w:abstractNum w:abstractNumId="8" w15:restartNumberingAfterBreak="0">
     <w:nsid w:val="2F546170"/>
     <w:multiLevelType w:val="hybridMultilevel"/>
     <w:tmpl w:val="A9AEFFCE"/>
@@ -2881,7 +5997,7 @@
       </w:rPr>
     </w:lvl>
   </w:abstractNum>
-  <w:abstractNum w:abstractNumId="4" w15:restartNumberingAfterBreak="0">
+  <w:abstractNum w:abstractNumId="9" w15:restartNumberingAfterBreak="0">
     <w:nsid w:val="40F65CFB"/>
     <w:multiLevelType w:val="hybridMultilevel"/>
     <w:tmpl w:val="BD3427B2"/>
@@ -2970,7 +6086,7 @@
       </w:pPr>
     </w:lvl>
   </w:abstractNum>
-  <w:abstractNum w:abstractNumId="5" w15:restartNumberingAfterBreak="0">
+  <w:abstractNum w:abstractNumId="10" w15:restartNumberingAfterBreak="0">
     <w:nsid w:val="4F9A09BC"/>
     <w:multiLevelType w:val="hybridMultilevel"/>
     <w:tmpl w:val="4C32A850"/>
@@ -3083,7 +6199,120 @@
       </w:rPr>
     </w:lvl>
   </w:abstractNum>
-  <w:abstractNum w:abstractNumId="6" w15:restartNumberingAfterBreak="0">
+  <w:abstractNum w:abstractNumId="11" w15:restartNumberingAfterBreak="0">
+    <w:nsid w:val="67D21D79"/>
+    <w:multiLevelType w:val="hybridMultilevel"/>
+    <w:tmpl w:val="D120583E"/>
+    <w:lvl w:ilvl="0" w:tplc="04090001">
+      <w:start w:val="1"/>
+      <w:numFmt w:val="bullet"/>
+      <w:lvlText w:val=""/>
+      <w:lvlJc w:val="left"/>
+      <w:pPr>
+        <w:ind w:left="720" w:hanging="360"/>
+      </w:pPr>
+      <w:rPr>
+        <w:rFonts w:ascii="Symbol" w:hAnsi="Symbol" w:hint="default"/>
+      </w:rPr>
+    </w:lvl>
+    <w:lvl w:ilvl="1" w:tplc="04090003" w:tentative="1">
+      <w:start w:val="1"/>
+      <w:numFmt w:val="bullet"/>
+      <w:lvlText w:val="o"/>
+      <w:lvlJc w:val="left"/>
+      <w:pPr>
+        <w:ind w:left="1440" w:hanging="360"/>
+      </w:pPr>
+      <w:rPr>
+        <w:rFonts w:ascii="Courier New" w:hAnsi="Courier New" w:cs="Courier New" w:hint="default"/>
+      </w:rPr>
+    </w:lvl>
+    <w:lvl w:ilvl="2" w:tplc="04090005" w:tentative="1">
+      <w:start w:val="1"/>
+      <w:numFmt w:val="bullet"/>
+      <w:lvlText w:val=""/>
+      <w:lvlJc w:val="left"/>
+      <w:pPr>
+        <w:ind w:left="2160" w:hanging="360"/>
+      </w:pPr>
+      <w:rPr>
+        <w:rFonts w:ascii="Wingdings" w:hAnsi="Wingdings" w:hint="default"/>
+      </w:rPr>
+    </w:lvl>
+    <w:lvl w:ilvl="3" w:tplc="04090001" w:tentative="1">
+      <w:start w:val="1"/>
+      <w:numFmt w:val="bullet"/>
+      <w:lvlText w:val=""/>
+      <w:lvlJc w:val="left"/>
+      <w:pPr>
+        <w:ind w:left="2880" w:hanging="360"/>
+      </w:pPr>
+      <w:rPr>
+        <w:rFonts w:ascii="Symbol" w:hAnsi="Symbol" w:hint="default"/>
+      </w:rPr>
+    </w:lvl>
+    <w:lvl w:ilvl="4" w:tplc="04090003" w:tentative="1">
+      <w:start w:val="1"/>
+      <w:numFmt w:val="bullet"/>
+      <w:lvlText w:val="o"/>
+      <w:lvlJc w:val="left"/>
+      <w:pPr>
+        <w:ind w:left="3600" w:hanging="360"/>
+      </w:pPr>
+      <w:rPr>
+        <w:rFonts w:ascii="Courier New" w:hAnsi="Courier New" w:cs="Courier New" w:hint="default"/>
+      </w:rPr>
+    </w:lvl>
+    <w:lvl w:ilvl="5" w:tplc="04090005" w:tentative="1">
+      <w:start w:val="1"/>
+      <w:numFmt w:val="bullet"/>
+      <w:lvlText w:val=""/>
+      <w:lvlJc w:val="left"/>
+      <w:pPr>
+        <w:ind w:left="4320" w:hanging="360"/>
+      </w:pPr>
+      <w:rPr>
+        <w:rFonts w:ascii="Wingdings" w:hAnsi="Wingdings" w:hint="default"/>
+      </w:rPr>
+    </w:lvl>
+    <w:lvl w:ilvl="6" w:tplc="04090001" w:tentative="1">
+      <w:start w:val="1"/>
+      <w:numFmt w:val="bullet"/>
+      <w:lvlText w:val=""/>
+      <w:lvlJc w:val="left"/>
+      <w:pPr>
+        <w:ind w:left="5040" w:hanging="360"/>
+      </w:pPr>
+      <w:rPr>
+        <w:rFonts w:ascii="Symbol" w:hAnsi="Symbol" w:hint="default"/>
+      </w:rPr>
+    </w:lvl>
+    <w:lvl w:ilvl="7" w:tplc="04090003" w:tentative="1">
+      <w:start w:val="1"/>
+      <w:numFmt w:val="bullet"/>
+      <w:lvlText w:val="o"/>
+      <w:lvlJc w:val="left"/>
+      <w:pPr>
+        <w:ind w:left="5760" w:hanging="360"/>
+      </w:pPr>
+      <w:rPr>
+        <w:rFonts w:ascii="Courier New" w:hAnsi="Courier New" w:cs="Courier New" w:hint="default"/>
+      </w:rPr>
+    </w:lvl>
+    <w:lvl w:ilvl="8" w:tplc="04090005" w:tentative="1">
+      <w:start w:val="1"/>
+      <w:numFmt w:val="bullet"/>
+      <w:lvlText w:val=""/>
+      <w:lvlJc w:val="left"/>
+      <w:pPr>
+        <w:ind w:left="6480" w:hanging="360"/>
+      </w:pPr>
+      <w:rPr>
+        <w:rFonts w:ascii="Wingdings" w:hAnsi="Wingdings" w:hint="default"/>
+      </w:rPr>
+    </w:lvl>
+  </w:abstractNum>
+  <w:abstractNum w:abstractNumId="12" w15:restartNumberingAfterBreak="0">
     <w:nsid w:val="77B660C8"/>
     <w:multiLevelType w:val="hybridMultilevel"/>
     <w:tmpl w:val="2BA6CFE0"/>
@@ -3197,10 +6426,10 @@
     </w:lvl>
   </w:abstractNum>
   <w:num w:numId="1">
-    <w:abstractNumId w:val="6"/>
+    <w:abstractNumId w:val="12"/>
   </w:num>
   <w:num w:numId="2">
-    <w:abstractNumId w:val="5"/>
+    <w:abstractNumId w:val="10"/>
   </w:num>
   <w:num w:numId="3">
     <w:abstractNumId w:val="0"/>
@@ -3209,13 +6438,31 @@
     <w:abstractNumId w:val="2"/>
   </w:num>
   <w:num w:numId="5">
-    <w:abstractNumId w:val="4"/>
+    <w:abstractNumId w:val="9"/>
   </w:num>
   <w:num w:numId="6">
-    <w:abstractNumId w:val="3"/>
+    <w:abstractNumId w:val="8"/>
   </w:num>
   <w:num w:numId="7">
     <w:abstractNumId w:val="1"/>
+  </w:num>
+  <w:num w:numId="8">
+    <w:abstractNumId w:val="4"/>
+  </w:num>
+  <w:num w:numId="9">
+    <w:abstractNumId w:val="3"/>
+  </w:num>
+  <w:num w:numId="10">
+    <w:abstractNumId w:val="11"/>
+  </w:num>
+  <w:num w:numId="11">
+    <w:abstractNumId w:val="5"/>
+  </w:num>
+  <w:num w:numId="12">
+    <w:abstractNumId w:val="7"/>
+  </w:num>
+  <w:num w:numId="13">
+    <w:abstractNumId w:val="6"/>
   </w:num>
 </w:numbering>
 </file>
@@ -3687,6 +6934,7 @@
   <w:style w:type="character" w:default="1" w:styleId="DefaultParagraphFont">
     <w:name w:val="Default Paragraph Font"/>
     <w:uiPriority w:val="1"/>
+    <w:semiHidden/>
     <w:unhideWhenUsed/>
   </w:style>
   <w:style w:type="table" w:default="1" w:styleId="TableNormal">
